--- a/Lecture Notes/Introduction and Objectives.docx
+++ b/Lecture Notes/Introduction and Objectives.docx
@@ -411,37 +411,25 @@
         <w:ind w:left="1224"/>
       </w:pPr>
       <w:r>
-        <w:t xml:space="preserve">Once you have completed this, select OKAY and then shut down and reopen RStudio. Now in the upper-righthand side window you should see a series of tabs with names like “Environment”, “History”, “Connection” and so forth. Choose the “GIT” tab and in the menu in the window that opens for that tab, choose the MORE option (with a down arrow). In this drop-down menu, choose “SHELL” which will open a command window on your screen. </w:t>
-      </w:r>
-      <w:r>
-        <w:t>We are going to use the command-line feature of GIT to tell is who we are by inputting the following two commands:</w:t>
-      </w:r>
-    </w:p>
-    <w:p>
-      <w:pPr>
-        <w:pStyle w:val="ListParagraph"/>
-        <w:spacing w:before="100" w:beforeAutospacing="1" w:after="0" w:line="240" w:lineRule="auto"/>
-        <w:ind w:left="1224"/>
-      </w:pPr>
-      <w:r>
-        <w:rPr>
+        <w:rPr>
+          <w:rFonts w:ascii="Times New Roman" w:hAnsi="Times New Roman" w:cs="Times New Roman"/>
           <w:noProof/>
         </w:rPr>
         <mc:AlternateContent>
           <mc:Choice Requires="wps">
             <w:drawing>
-              <wp:anchor distT="91440" distB="91440" distL="114300" distR="114300" simplePos="0" relativeHeight="251659264" behindDoc="0" locked="0" layoutInCell="1" allowOverlap="1" wp14:anchorId="0996BE64" wp14:editId="44BC2C7D">
+              <wp:anchor distT="45720" distB="45720" distL="114300" distR="114300" simplePos="0" relativeHeight="251694080" behindDoc="0" locked="0" layoutInCell="1" allowOverlap="1" wp14:anchorId="57449063" wp14:editId="6B3B3062">
                 <wp:simplePos x="0" y="0"/>
-                <wp:positionH relativeFrom="page">
-                  <wp:posOffset>2146300</wp:posOffset>
+                <wp:positionH relativeFrom="margin">
+                  <wp:align>right</wp:align>
                 </wp:positionH>
                 <wp:positionV relativeFrom="paragraph">
-                  <wp:posOffset>274320</wp:posOffset>
+                  <wp:posOffset>1311392</wp:posOffset>
                 </wp:positionV>
-                <wp:extent cx="4356100" cy="1403985"/>
-                <wp:effectExtent l="0" t="0" r="0" b="0"/>
+                <wp:extent cx="5172075" cy="1404620"/>
+                <wp:effectExtent l="0" t="0" r="28575" b="13970"/>
                 <wp:wrapTopAndBottom/>
-                <wp:docPr id="307" name="Text Box 2"/>
+                <wp:docPr id="17" name="Text Box 2"/>
                 <wp:cNvGraphicFramePr>
                   <a:graphicFrameLocks xmlns:a="http://schemas.openxmlformats.org/drawingml/2006/main"/>
                 </wp:cNvGraphicFramePr>
@@ -454,14 +442,20 @@
                       <wps:spPr bwMode="auto">
                         <a:xfrm>
                           <a:off x="0" y="0"/>
-                          <a:ext cx="4356100" cy="1403985"/>
+                          <a:ext cx="5172075" cy="1404620"/>
                         </a:xfrm>
                         <a:prstGeom prst="rect">
                           <a:avLst/>
                         </a:prstGeom>
-                        <a:noFill/>
+                        <a:solidFill>
+                          <a:schemeClr val="bg2">
+                            <a:lumMod val="90000"/>
+                          </a:schemeClr>
+                        </a:solidFill>
                         <a:ln w="9525">
-                          <a:noFill/>
+                          <a:solidFill>
+                            <a:srgbClr val="000000"/>
+                          </a:solidFill>
                           <a:miter lim="800000"/>
                           <a:headEnd/>
                           <a:tailEnd/>
@@ -471,52 +465,36 @@
                         <w:txbxContent>
                           <w:p>
                             <w:pPr>
-                              <w:pBdr>
-                                <w:top w:val="single" w:sz="24" w:space="8" w:color="4472C4" w:themeColor="accent1"/>
-                                <w:bottom w:val="single" w:sz="24" w:space="8" w:color="4472C4" w:themeColor="accent1"/>
-                              </w:pBdr>
-                              <w:spacing w:after="0"/>
-                              <w:rPr>
-                                <w:rFonts w:ascii="Lucida Console" w:hAnsi="Lucida Console"/>
-                                <w:i/>
-                                <w:iCs/>
-                                <w:color w:val="4472C4" w:themeColor="accent1"/>
-                                <w:szCs w:val="20"/>
+                              <w:spacing w:after="0" w:line="240" w:lineRule="auto"/>
+                              <w:rPr>
+                                <w:rFonts w:ascii="Lucida Console" w:hAnsi="Lucida Console"/>
+                                <w:sz w:val="18"/>
+                                <w:szCs w:val="18"/>
                               </w:rPr>
                             </w:pPr>
                             <w:r>
                               <w:rPr>
                                 <w:rFonts w:ascii="Lucida Console" w:hAnsi="Lucida Console"/>
-                                <w:i/>
-                                <w:iCs/>
-                                <w:color w:val="4472C4" w:themeColor="accent1"/>
-                                <w:szCs w:val="20"/>
+                                <w:sz w:val="18"/>
+                                <w:szCs w:val="18"/>
                               </w:rPr>
                               <w:t>git config --global user.name "Jeremy R. Groves"</w:t>
                             </w:r>
                           </w:p>
                           <w:p>
                             <w:pPr>
-                              <w:pBdr>
-                                <w:top w:val="single" w:sz="24" w:space="8" w:color="4472C4" w:themeColor="accent1"/>
-                                <w:bottom w:val="single" w:sz="24" w:space="8" w:color="4472C4" w:themeColor="accent1"/>
-                              </w:pBdr>
-                              <w:spacing w:after="0"/>
-                              <w:rPr>
-                                <w:rFonts w:ascii="Lucida Console" w:hAnsi="Lucida Console"/>
-                                <w:i/>
-                                <w:iCs/>
-                                <w:color w:val="4472C4" w:themeColor="accent1"/>
-                                <w:szCs w:val="20"/>
+                              <w:spacing w:after="0" w:line="240" w:lineRule="auto"/>
+                              <w:rPr>
+                                <w:rFonts w:ascii="Lucida Console" w:hAnsi="Lucida Console"/>
+                                <w:sz w:val="18"/>
+                                <w:szCs w:val="18"/>
                               </w:rPr>
                             </w:pPr>
                             <w:r>
                               <w:rPr>
                                 <w:rFonts w:ascii="Lucida Console" w:hAnsi="Lucida Console"/>
-                                <w:i/>
-                                <w:iCs/>
-                                <w:color w:val="4472C4" w:themeColor="accent1"/>
-                                <w:szCs w:val="20"/>
+                                <w:sz w:val="18"/>
+                                <w:szCs w:val="18"/>
                               </w:rPr>
                               <w:t>git config --global user.email "jgroves@niu.edu"</w:t>
                             </w:r>
@@ -540,73 +518,63 @@
           </mc:Choice>
           <mc:Fallback>
             <w:pict>
-              <v:shapetype w14:anchorId="0996BE64" id="_x0000_t202" coordsize="21600,21600" o:spt="202" path="m,l,21600r21600,l21600,xe">
+              <v:shapetype w14:anchorId="57449063" id="_x0000_t202" coordsize="21600,21600" o:spt="202" path="m,l,21600r21600,l21600,xe">
                 <v:stroke joinstyle="miter"/>
                 <v:path gradientshapeok="t" o:connecttype="rect"/>
               </v:shapetype>
-              <v:shape id="Text Box 2" o:spid="_x0000_s1026" type="#_x0000_t202" style="position:absolute;left:0;text-align:left;margin-left:169pt;margin-top:21.6pt;width:343pt;height:110.55pt;z-index:251659264;visibility:visible;mso-wrap-style:square;mso-width-percent:0;mso-height-percent:200;mso-wrap-distance-left:9pt;mso-wrap-distance-top:7.2pt;mso-wrap-distance-right:9pt;mso-wrap-distance-bottom:7.2pt;mso-position-horizontal:absolute;mso-position-horizontal-relative:page;mso-position-vertical:absolute;mso-position-vertical-relative:text;mso-width-percent:0;mso-height-percent:200;mso-width-relative:margin;mso-height-relative:margin;v-text-anchor:top" o:gfxdata="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" filled="f" stroked="f">
+              <v:shape id="Text Box 2" o:spid="_x0000_s1026" type="#_x0000_t202" style="position:absolute;left:0;text-align:left;margin-left:356.05pt;margin-top:103.25pt;width:407.25pt;height:110.6pt;z-index:251694080;visibility:visible;mso-wrap-style:square;mso-width-percent:0;mso-height-percent:200;mso-wrap-distance-left:9pt;mso-wrap-distance-top:3.6pt;mso-wrap-distance-right:9pt;mso-wrap-distance-bottom:3.6pt;mso-position-horizontal:right;mso-position-horizontal-relative:margin;mso-position-vertical:absolute;mso-position-vertical-relative:text;mso-width-percent:0;mso-height-percent:200;mso-width-relative:margin;mso-height-relative:margin;v-text-anchor:top" o:gfxdata="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" fillcolor="#cfcdcd [2894]">
                 <v:textbox style="mso-fit-shape-to-text:t">
                   <w:txbxContent>
                     <w:p>
                       <w:pPr>
-                        <w:pBdr>
-                          <w:top w:val="single" w:sz="24" w:space="8" w:color="4472C4" w:themeColor="accent1"/>
-                          <w:bottom w:val="single" w:sz="24" w:space="8" w:color="4472C4" w:themeColor="accent1"/>
-                        </w:pBdr>
-                        <w:spacing w:after="0"/>
-                        <w:rPr>
-                          <w:rFonts w:ascii="Lucida Console" w:hAnsi="Lucida Console"/>
-                          <w:i/>
-                          <w:iCs/>
-                          <w:color w:val="4472C4" w:themeColor="accent1"/>
-                          <w:szCs w:val="20"/>
+                        <w:spacing w:after="0" w:line="240" w:lineRule="auto"/>
+                        <w:rPr>
+                          <w:rFonts w:ascii="Lucida Console" w:hAnsi="Lucida Console"/>
+                          <w:sz w:val="18"/>
+                          <w:szCs w:val="18"/>
                         </w:rPr>
                       </w:pPr>
                       <w:r>
                         <w:rPr>
                           <w:rFonts w:ascii="Lucida Console" w:hAnsi="Lucida Console"/>
-                          <w:i/>
-                          <w:iCs/>
-                          <w:color w:val="4472C4" w:themeColor="accent1"/>
-                          <w:szCs w:val="20"/>
+                          <w:sz w:val="18"/>
+                          <w:szCs w:val="18"/>
                         </w:rPr>
                         <w:t>git config --global user.name "Jeremy R. Groves"</w:t>
                       </w:r>
                     </w:p>
                     <w:p>
                       <w:pPr>
-                        <w:pBdr>
-                          <w:top w:val="single" w:sz="24" w:space="8" w:color="4472C4" w:themeColor="accent1"/>
-                          <w:bottom w:val="single" w:sz="24" w:space="8" w:color="4472C4" w:themeColor="accent1"/>
-                        </w:pBdr>
-                        <w:spacing w:after="0"/>
-                        <w:rPr>
-                          <w:rFonts w:ascii="Lucida Console" w:hAnsi="Lucida Console"/>
-                          <w:i/>
-                          <w:iCs/>
-                          <w:color w:val="4472C4" w:themeColor="accent1"/>
-                          <w:szCs w:val="20"/>
+                        <w:spacing w:after="0" w:line="240" w:lineRule="auto"/>
+                        <w:rPr>
+                          <w:rFonts w:ascii="Lucida Console" w:hAnsi="Lucida Console"/>
+                          <w:sz w:val="18"/>
+                          <w:szCs w:val="18"/>
                         </w:rPr>
                       </w:pPr>
                       <w:r>
                         <w:rPr>
                           <w:rFonts w:ascii="Lucida Console" w:hAnsi="Lucida Console"/>
-                          <w:i/>
-                          <w:iCs/>
-                          <w:color w:val="4472C4" w:themeColor="accent1"/>
-                          <w:szCs w:val="20"/>
+                          <w:sz w:val="18"/>
+                          <w:szCs w:val="18"/>
                         </w:rPr>
                         <w:t>git config --global user.email "jgroves@niu.edu"</w:t>
                       </w:r>
                     </w:p>
                   </w:txbxContent>
                 </v:textbox>
-                <w10:wrap type="topAndBottom" anchorx="page"/>
+                <w10:wrap type="topAndBottom" anchorx="margin"/>
               </v:shape>
             </w:pict>
           </mc:Fallback>
         </mc:AlternateContent>
       </w:r>
+      <w:r>
+        <w:t xml:space="preserve">Once you have completed this, select OKAY and then shut down and reopen RStudio. Now in the upper-righthand side window you should see a series of tabs with names like “Environment”, “History”, “Connection” and so forth. Choose the “GIT” tab and in the menu in the window that opens for that tab, choose the MORE option (with a down arrow). In this drop-down menu, choose “SHELL” which will open a command window on your screen. </w:t>
+      </w:r>
+      <w:r>
+        <w:t>We are going to use the command-line feature of GIT to tell is who we are by inputting the following two commands:</w:t>
+      </w:r>
     </w:p>
     <w:p>
       <w:pPr>
@@ -614,10 +582,17 @@
         <w:spacing w:before="100" w:beforeAutospacing="1" w:after="0" w:line="240" w:lineRule="auto"/>
         <w:ind w:left="1224"/>
       </w:pPr>
+    </w:p>
+    <w:p>
+      <w:pPr>
+        <w:pStyle w:val="ListParagraph"/>
+        <w:spacing w:before="100" w:beforeAutospacing="1" w:after="0" w:line="240" w:lineRule="auto"/>
+        <w:ind w:left="1224"/>
+      </w:pPr>
       <w:r>
         <w:t>Right now, make sure you are using your NIU student email (</w:t>
       </w:r>
-      <w:hyperlink r:id="rId6" w:anchor="@students.niu.edu" w:history="1">
+      <w:hyperlink r:id="rId6" w:history="1">
         <w:r>
           <w:rPr>
             <w:rStyle w:val="Hyperlink"/>
@@ -639,6 +614,111 @@
     <w:p>
       <w:pPr>
         <w:pStyle w:val="ListParagraph"/>
+        <w:spacing w:before="100" w:beforeAutospacing="1" w:after="0" w:line="240" w:lineRule="auto"/>
+        <w:ind w:left="1224"/>
+      </w:pPr>
+      <w:r>
+        <w:t xml:space="preserve">The last thing we want to do is to set up a safe and secure communication between RStuido and Git using a Personal Access Token. To do this, install the package </w:t>
+      </w:r>
+      <w:r>
+        <w:rPr>
+          <w:i/>
+          <w:iCs/>
+        </w:rPr>
+        <w:t>usethis</w:t>
+      </w:r>
+      <w:r>
+        <w:t xml:space="preserve"> in RStuido and then run the command </w:t>
+      </w:r>
+      <w:r>
+        <w:rPr>
+          <w:rFonts w:ascii="Lucida Console" w:hAnsi="Lucida Console"/>
+          <w:sz w:val="20"/>
+          <w:szCs w:val="20"/>
+        </w:rPr>
+        <w:t>usethis::create_github_token()</w:t>
+      </w:r>
+      <w:r>
+        <w:t xml:space="preserve"> [Note that this is a means of using a command in RStudio and also noting the package it is from, you can skip the </w:t>
+      </w:r>
+      <w:r>
+        <w:rPr>
+          <w:rFonts w:ascii="Lucida Console" w:hAnsi="Lucida Console"/>
+          <w:sz w:val="20"/>
+          <w:szCs w:val="20"/>
+        </w:rPr>
+        <w:t>usethis::</w:t>
+      </w:r>
+      <w:r>
+        <w:rPr>
+          <w:sz w:val="20"/>
+          <w:szCs w:val="20"/>
+        </w:rPr>
+        <w:t xml:space="preserve"> </w:t>
+      </w:r>
+      <w:r>
+        <w:t xml:space="preserve">if you like]. On the screen that pops up you should be logged into Git and if not, log in and then scroll to the bottom and click </w:t>
+      </w:r>
+      <w:r>
+        <w:rPr>
+          <w:b/>
+          <w:bCs/>
+        </w:rPr>
+        <w:t>CREATE</w:t>
+      </w:r>
+      <w:r>
+        <w:t xml:space="preserve">. </w:t>
+      </w:r>
+    </w:p>
+    <w:p>
+      <w:pPr>
+        <w:pStyle w:val="ListParagraph"/>
+        <w:spacing w:before="100" w:beforeAutospacing="1" w:after="0" w:line="240" w:lineRule="auto"/>
+        <w:ind w:left="1224"/>
+      </w:pPr>
+    </w:p>
+    <w:p>
+      <w:pPr>
+        <w:pStyle w:val="ListParagraph"/>
+        <w:spacing w:before="100" w:beforeAutospacing="1" w:after="0" w:line="240" w:lineRule="auto"/>
+        <w:ind w:left="1224"/>
+      </w:pPr>
+      <w:r>
+        <w:t xml:space="preserve">On the new screen will be a code that was generated with a clipboard next to it. Click on the clipboard and then open Notepad++ and paste the code in a new sheet. Save this text file as R_PAT anywhere on your drive. You are doing this because once you leave the screen on GitHub, you will NEVER see this code again. If you lose it, you will have to generate another. Once you have a copy saved somewhere, return to RStudio and run the command </w:t>
+      </w:r>
+      <w:r>
+        <w:rPr>
+          <w:rFonts w:ascii="Lucida Console" w:hAnsi="Lucida Console"/>
+          <w:sz w:val="20"/>
+          <w:szCs w:val="20"/>
+        </w:rPr>
+        <w:t>gitcreds::gitcreds_set()</w:t>
+      </w:r>
+      <w:r>
+        <w:rPr>
+          <w:sz w:val="20"/>
+          <w:szCs w:val="20"/>
+        </w:rPr>
+        <w:t xml:space="preserve"> </w:t>
+      </w:r>
+      <w:r>
+        <w:rPr>
+          <w:sz w:val="20"/>
+          <w:szCs w:val="20"/>
+        </w:rPr>
+        <w:t>and choose option 2 and paste the code you saved into the console in response to the question. Once you enter, you are all set. You will need to replicate this process on any other computer you wish to use RStudio and communicate with Git.</w:t>
+      </w:r>
+    </w:p>
+    <w:p>
+      <w:pPr>
+        <w:pStyle w:val="ListParagraph"/>
+        <w:spacing w:before="100" w:beforeAutospacing="1" w:after="0" w:line="240" w:lineRule="auto"/>
+        <w:ind w:left="1224"/>
+      </w:pPr>
+    </w:p>
+    <w:p>
+      <w:pPr>
+        <w:pStyle w:val="ListParagraph"/>
         <w:numPr>
           <w:ilvl w:val="2"/>
           <w:numId w:val="1"/>
@@ -663,6 +743,7 @@
         <w:ind w:left="1224"/>
       </w:pPr>
       <w:r>
+        <w:lastRenderedPageBreak/>
         <w:t xml:space="preserve">The software R is an open-source software and really works best as a framework within which you can install and use different packages or libraries. These are little software plugins that other users write and maintain to do specific tasks such as specialized regression analysis, web scraping, or data cleanup and management. Unfortunately, anytime that R is updated, it is designed to install in a new subdirectory based on the version number so all the previous packages that you used must be reinstalled. One way to avoid this is to create a user location for the package libraries and then when you update R, you need only refer here and “remind” R to look in the user library for the packages. </w:t>
       </w:r>
     </w:p>
@@ -680,60 +761,25 @@
         <w:ind w:left="1224"/>
       </w:pPr>
       <w:r>
-        <w:t xml:space="preserve">You can create this user library wherever you choose and I put mine in the My Documents folder under the subdirectory R. Go here (or wherever) and create a new directory called </w:t>
-      </w:r>
-      <w:r>
-        <w:t>`userLibrary`</w:t>
-      </w:r>
-      <w:r>
-        <w:t>.</w:t>
-      </w:r>
-    </w:p>
-    <w:p>
-      <w:pPr>
-        <w:pStyle w:val="ListParagraph"/>
-        <w:spacing w:before="100" w:beforeAutospacing="1" w:after="0" w:line="240" w:lineRule="auto"/>
-        <w:ind w:left="1224"/>
-      </w:pPr>
-    </w:p>
-    <w:p>
-      <w:pPr>
-        <w:pStyle w:val="ListParagraph"/>
-        <w:spacing w:before="100" w:beforeAutospacing="1" w:after="0" w:line="240" w:lineRule="auto"/>
-        <w:ind w:left="1224"/>
-      </w:pPr>
-      <w:r>
-        <w:t>To tell R where to install and look for packages you need to change the `RProfile` file that is typically located at `</w:t>
-      </w:r>
-      <w:r>
-        <w:t>C</w:t>
-      </w:r>
-      <w:r>
-        <w:t xml:space="preserve">:/Program Files/R/*current install*/library/base/R`. Once you find </w:t>
-      </w:r>
-      <w:r>
-        <w:lastRenderedPageBreak/>
-        <w:t xml:space="preserve">the `RProfile` file, right-click it and choose "Edit in Notepad++" (assuming you installed </w:t>
-      </w:r>
-      <w:r>
-        <w:rPr>
+        <w:rPr>
+          <w:rFonts w:ascii="Times New Roman" w:hAnsi="Times New Roman" w:cs="Times New Roman"/>
           <w:noProof/>
         </w:rPr>
         <mc:AlternateContent>
           <mc:Choice Requires="wps">
             <w:drawing>
-              <wp:anchor distT="91440" distB="91440" distL="114300" distR="114300" simplePos="0" relativeHeight="251661312" behindDoc="0" locked="0" layoutInCell="1" allowOverlap="1" wp14:anchorId="2493B33B" wp14:editId="5D0E236E">
+              <wp:anchor distT="45720" distB="45720" distL="114300" distR="114300" simplePos="0" relativeHeight="251696128" behindDoc="0" locked="0" layoutInCell="1" allowOverlap="1" wp14:anchorId="73DFF82E" wp14:editId="4016A5C7">
                 <wp:simplePos x="0" y="0"/>
-                <wp:positionH relativeFrom="page">
-                  <wp:posOffset>1682750</wp:posOffset>
+                <wp:positionH relativeFrom="margin">
+                  <wp:posOffset>779356</wp:posOffset>
                 </wp:positionH>
                 <wp:positionV relativeFrom="paragraph">
-                  <wp:posOffset>520700</wp:posOffset>
+                  <wp:posOffset>604193</wp:posOffset>
                 </wp:positionV>
-                <wp:extent cx="5092700" cy="1403985"/>
-                <wp:effectExtent l="0" t="0" r="0" b="0"/>
+                <wp:extent cx="5172075" cy="1404620"/>
+                <wp:effectExtent l="0" t="0" r="28575" b="13970"/>
                 <wp:wrapTopAndBottom/>
-                <wp:docPr id="1" name="Text Box 2"/>
+                <wp:docPr id="20" name="Text Box 2"/>
                 <wp:cNvGraphicFramePr>
                   <a:graphicFrameLocks xmlns:a="http://schemas.openxmlformats.org/drawingml/2006/main"/>
                 </wp:cNvGraphicFramePr>
@@ -746,14 +792,20 @@
                       <wps:spPr bwMode="auto">
                         <a:xfrm>
                           <a:off x="0" y="0"/>
-                          <a:ext cx="5092700" cy="1403985"/>
+                          <a:ext cx="5172075" cy="1404620"/>
                         </a:xfrm>
                         <a:prstGeom prst="rect">
                           <a:avLst/>
                         </a:prstGeom>
-                        <a:noFill/>
+                        <a:solidFill>
+                          <a:schemeClr val="bg2">
+                            <a:lumMod val="90000"/>
+                          </a:schemeClr>
+                        </a:solidFill>
                         <a:ln w="9525">
-                          <a:noFill/>
+                          <a:solidFill>
+                            <a:srgbClr val="000000"/>
+                          </a:solidFill>
                           <a:miter lim="800000"/>
                           <a:headEnd/>
                           <a:tailEnd/>
@@ -763,27 +815,17 @@
                         <w:txbxContent>
                           <w:p>
                             <w:pPr>
-                              <w:pBdr>
-                                <w:top w:val="single" w:sz="24" w:space="8" w:color="4472C4" w:themeColor="accent1"/>
-                                <w:bottom w:val="single" w:sz="24" w:space="8" w:color="4472C4" w:themeColor="accent1"/>
-                              </w:pBdr>
-                              <w:spacing w:after="0"/>
-                              <w:rPr>
-                                <w:rFonts w:ascii="Lucida Console" w:hAnsi="Lucida Console"/>
-                                <w:i/>
-                                <w:iCs/>
-                                <w:color w:val="4472C4" w:themeColor="accent1"/>
-                                <w:sz w:val="20"/>
+                              <w:spacing w:after="0" w:line="240" w:lineRule="auto"/>
+                              <w:rPr>
+                                <w:rFonts w:ascii="Lucida Console" w:hAnsi="Lucida Console"/>
+                                <w:sz w:val="18"/>
                                 <w:szCs w:val="18"/>
                               </w:rPr>
                             </w:pPr>
                             <w:r>
                               <w:rPr>
                                 <w:rFonts w:ascii="Lucida Console" w:hAnsi="Lucida Console"/>
-                                <w:i/>
-                                <w:iCs/>
-                                <w:color w:val="4472C4" w:themeColor="accent1"/>
-                                <w:sz w:val="20"/>
+                                <w:sz w:val="18"/>
                                 <w:szCs w:val="18"/>
                               </w:rPr>
                               <w:t>#My Stuff</w:t>
@@ -791,27 +833,27 @@
                           </w:p>
                           <w:p>
                             <w:pPr>
-                              <w:pBdr>
-                                <w:top w:val="single" w:sz="24" w:space="8" w:color="4472C4" w:themeColor="accent1"/>
-                                <w:bottom w:val="single" w:sz="24" w:space="8" w:color="4472C4" w:themeColor="accent1"/>
-                              </w:pBdr>
-                              <w:spacing w:after="0"/>
-                              <w:rPr>
-                                <w:rFonts w:ascii="Lucida Console" w:hAnsi="Lucida Console"/>
-                                <w:i/>
-                                <w:iCs/>
-                                <w:color w:val="4472C4" w:themeColor="accent1"/>
-                                <w:sz w:val="20"/>
+                              <w:spacing w:after="0" w:line="240" w:lineRule="auto"/>
+                              <w:rPr>
+                                <w:rFonts w:ascii="Lucida Console" w:hAnsi="Lucida Console"/>
+                                <w:sz w:val="18"/>
+                                <w:szCs w:val="18"/>
+                              </w:rPr>
+                            </w:pPr>
+                          </w:p>
+                          <w:p>
+                            <w:pPr>
+                              <w:spacing w:after="0" w:line="240" w:lineRule="auto"/>
+                              <w:rPr>
+                                <w:rFonts w:ascii="Lucida Console" w:hAnsi="Lucida Console"/>
+                                <w:sz w:val="18"/>
                                 <w:szCs w:val="18"/>
                               </w:rPr>
                             </w:pPr>
                             <w:r>
                               <w:rPr>
                                 <w:rFonts w:ascii="Lucida Console" w:hAnsi="Lucida Console"/>
-                                <w:i/>
-                                <w:iCs/>
-                                <w:color w:val="4472C4" w:themeColor="accent1"/>
-                                <w:sz w:val="20"/>
+                                <w:sz w:val="18"/>
                                 <w:szCs w:val="18"/>
                               </w:rPr>
                               <w:t>myPaths &lt;- c("C:/Users/HP/Documents/R/userLibrary", .libPaths())</w:t>
@@ -819,27 +861,17 @@
                           </w:p>
                           <w:p>
                             <w:pPr>
-                              <w:pBdr>
-                                <w:top w:val="single" w:sz="24" w:space="8" w:color="4472C4" w:themeColor="accent1"/>
-                                <w:bottom w:val="single" w:sz="24" w:space="8" w:color="4472C4" w:themeColor="accent1"/>
-                              </w:pBdr>
-                              <w:spacing w:after="0"/>
-                              <w:rPr>
-                                <w:rFonts w:ascii="Lucida Console" w:hAnsi="Lucida Console"/>
-                                <w:i/>
-                                <w:iCs/>
-                                <w:color w:val="4472C4" w:themeColor="accent1"/>
-                                <w:sz w:val="20"/>
+                              <w:spacing w:after="0" w:line="240" w:lineRule="auto"/>
+                              <w:rPr>
+                                <w:rFonts w:ascii="Lucida Console" w:hAnsi="Lucida Console"/>
+                                <w:sz w:val="18"/>
                                 <w:szCs w:val="18"/>
                               </w:rPr>
                             </w:pPr>
                             <w:r>
                               <w:rPr>
                                 <w:rFonts w:ascii="Lucida Console" w:hAnsi="Lucida Console"/>
-                                <w:i/>
-                                <w:iCs/>
-                                <w:color w:val="4472C4" w:themeColor="accent1"/>
-                                <w:sz w:val="20"/>
+                                <w:sz w:val="18"/>
                                 <w:szCs w:val="18"/>
                               </w:rPr>
                               <w:t>.libPaths(myPaths)</w:t>
@@ -864,32 +896,22 @@
           </mc:Choice>
           <mc:Fallback>
             <w:pict>
-              <v:shape w14:anchorId="2493B33B" id="_x0000_s1027" type="#_x0000_t202" style="position:absolute;left:0;text-align:left;margin-left:132.5pt;margin-top:41pt;width:401pt;height:110.55pt;z-index:251661312;visibility:visible;mso-wrap-style:square;mso-width-percent:0;mso-height-percent:200;mso-wrap-distance-left:9pt;mso-wrap-distance-top:7.2pt;mso-wrap-distance-right:9pt;mso-wrap-distance-bottom:7.2pt;mso-position-horizontal:absolute;mso-position-horizontal-relative:page;mso-position-vertical:absolute;mso-position-vertical-relative:text;mso-width-percent:0;mso-height-percent:200;mso-width-relative:margin;mso-height-relative:margin;v-text-anchor:top" o:gfxdata="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" filled="f" stroked="f">
+              <v:shape w14:anchorId="73DFF82E" id="_x0000_s1027" type="#_x0000_t202" style="position:absolute;left:0;text-align:left;margin-left:61.35pt;margin-top:47.55pt;width:407.25pt;height:110.6pt;z-index:251696128;visibility:visible;mso-wrap-style:square;mso-width-percent:0;mso-height-percent:200;mso-wrap-distance-left:9pt;mso-wrap-distance-top:3.6pt;mso-wrap-distance-right:9pt;mso-wrap-distance-bottom:3.6pt;mso-position-horizontal:absolute;mso-position-horizontal-relative:margin;mso-position-vertical:absolute;mso-position-vertical-relative:text;mso-width-percent:0;mso-height-percent:200;mso-width-relative:margin;mso-height-relative:margin;v-text-anchor:top" o:gfxdata="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" fillcolor="#cfcdcd [2894]">
                 <v:textbox style="mso-fit-shape-to-text:t">
                   <w:txbxContent>
                     <w:p>
                       <w:pPr>
-                        <w:pBdr>
-                          <w:top w:val="single" w:sz="24" w:space="8" w:color="4472C4" w:themeColor="accent1"/>
-                          <w:bottom w:val="single" w:sz="24" w:space="8" w:color="4472C4" w:themeColor="accent1"/>
-                        </w:pBdr>
-                        <w:spacing w:after="0"/>
-                        <w:rPr>
-                          <w:rFonts w:ascii="Lucida Console" w:hAnsi="Lucida Console"/>
-                          <w:i/>
-                          <w:iCs/>
-                          <w:color w:val="4472C4" w:themeColor="accent1"/>
-                          <w:sz w:val="20"/>
+                        <w:spacing w:after="0" w:line="240" w:lineRule="auto"/>
+                        <w:rPr>
+                          <w:rFonts w:ascii="Lucida Console" w:hAnsi="Lucida Console"/>
+                          <w:sz w:val="18"/>
                           <w:szCs w:val="18"/>
                         </w:rPr>
                       </w:pPr>
                       <w:r>
                         <w:rPr>
                           <w:rFonts w:ascii="Lucida Console" w:hAnsi="Lucida Console"/>
-                          <w:i/>
-                          <w:iCs/>
-                          <w:color w:val="4472C4" w:themeColor="accent1"/>
-                          <w:sz w:val="20"/>
+                          <w:sz w:val="18"/>
                           <w:szCs w:val="18"/>
                         </w:rPr>
                         <w:t>#My Stuff</w:t>
@@ -897,27 +919,27 @@
                     </w:p>
                     <w:p>
                       <w:pPr>
-                        <w:pBdr>
-                          <w:top w:val="single" w:sz="24" w:space="8" w:color="4472C4" w:themeColor="accent1"/>
-                          <w:bottom w:val="single" w:sz="24" w:space="8" w:color="4472C4" w:themeColor="accent1"/>
-                        </w:pBdr>
-                        <w:spacing w:after="0"/>
-                        <w:rPr>
-                          <w:rFonts w:ascii="Lucida Console" w:hAnsi="Lucida Console"/>
-                          <w:i/>
-                          <w:iCs/>
-                          <w:color w:val="4472C4" w:themeColor="accent1"/>
-                          <w:sz w:val="20"/>
+                        <w:spacing w:after="0" w:line="240" w:lineRule="auto"/>
+                        <w:rPr>
+                          <w:rFonts w:ascii="Lucida Console" w:hAnsi="Lucida Console"/>
+                          <w:sz w:val="18"/>
+                          <w:szCs w:val="18"/>
+                        </w:rPr>
+                      </w:pPr>
+                    </w:p>
+                    <w:p>
+                      <w:pPr>
+                        <w:spacing w:after="0" w:line="240" w:lineRule="auto"/>
+                        <w:rPr>
+                          <w:rFonts w:ascii="Lucida Console" w:hAnsi="Lucida Console"/>
+                          <w:sz w:val="18"/>
                           <w:szCs w:val="18"/>
                         </w:rPr>
                       </w:pPr>
                       <w:r>
                         <w:rPr>
                           <w:rFonts w:ascii="Lucida Console" w:hAnsi="Lucida Console"/>
-                          <w:i/>
-                          <w:iCs/>
-                          <w:color w:val="4472C4" w:themeColor="accent1"/>
-                          <w:sz w:val="20"/>
+                          <w:sz w:val="18"/>
                           <w:szCs w:val="18"/>
                         </w:rPr>
                         <w:t>myPaths &lt;- c("C:/Users/HP/Documents/R/userLibrary", .libPaths())</w:t>
@@ -925,27 +947,17 @@
                     </w:p>
                     <w:p>
                       <w:pPr>
-                        <w:pBdr>
-                          <w:top w:val="single" w:sz="24" w:space="8" w:color="4472C4" w:themeColor="accent1"/>
-                          <w:bottom w:val="single" w:sz="24" w:space="8" w:color="4472C4" w:themeColor="accent1"/>
-                        </w:pBdr>
-                        <w:spacing w:after="0"/>
-                        <w:rPr>
-                          <w:rFonts w:ascii="Lucida Console" w:hAnsi="Lucida Console"/>
-                          <w:i/>
-                          <w:iCs/>
-                          <w:color w:val="4472C4" w:themeColor="accent1"/>
-                          <w:sz w:val="20"/>
+                        <w:spacing w:after="0" w:line="240" w:lineRule="auto"/>
+                        <w:rPr>
+                          <w:rFonts w:ascii="Lucida Console" w:hAnsi="Lucida Console"/>
+                          <w:sz w:val="18"/>
                           <w:szCs w:val="18"/>
                         </w:rPr>
                       </w:pPr>
                       <w:r>
                         <w:rPr>
                           <w:rFonts w:ascii="Lucida Console" w:hAnsi="Lucida Console"/>
-                          <w:i/>
-                          <w:iCs/>
-                          <w:color w:val="4472C4" w:themeColor="accent1"/>
-                          <w:sz w:val="20"/>
+                          <w:sz w:val="18"/>
                           <w:szCs w:val="18"/>
                         </w:rPr>
                         <w:t>.libPaths(myPaths)</w:t>
@@ -953,14 +965,36 @@
                     </w:p>
                   </w:txbxContent>
                 </v:textbox>
-                <w10:wrap type="topAndBottom" anchorx="page"/>
+                <w10:wrap type="topAndBottom" anchorx="margin"/>
               </v:shape>
             </w:pict>
           </mc:Fallback>
         </mc:AlternateContent>
       </w:r>
       <w:r>
-        <w:t xml:space="preserve">that). You will then scroll to the very end of the file and enter the following </w:t>
+        <w:t xml:space="preserve">You can create this user library wherever you choose and I put mine in the My Documents folder under the subdirectory R. Go here (or wherever) and create a new directory called </w:t>
+      </w:r>
+      <w:r>
+        <w:t>`userLibrary`</w:t>
+      </w:r>
+      <w:r>
+        <w:t>.</w:t>
+      </w:r>
+    </w:p>
+    <w:p>
+      <w:pPr>
+        <w:pStyle w:val="ListParagraph"/>
+        <w:spacing w:before="100" w:beforeAutospacing="1" w:after="0" w:line="240" w:lineRule="auto"/>
+        <w:ind w:left="1224"/>
+      </w:pPr>
+      <w:r>
+        <w:t>To tell R where to install and look for packages you need to change the `RProfile` file that is typically located at `</w:t>
+      </w:r>
+      <w:r>
+        <w:t>C</w:t>
+      </w:r>
+      <w:r>
+        <w:t xml:space="preserve">:/Program Files/R/*current install*/library/base/R`. Once you find the `RProfile` file, right-click it and choose "Edit in Notepad++" (assuming you installed that). You will then scroll to the very end of the file and enter the following </w:t>
       </w:r>
       <w:r>
         <w:t>commands</w:t>
@@ -1177,11 +1211,7 @@
         <w:ind w:left="792"/>
       </w:pPr>
       <w:r>
-        <w:t xml:space="preserve">This will open a popup window with three options: New Directory, Existing Directory, Version Control. Choose the last of the three and then choose Git in the next screen. In the text box under Repository URL, paste the URL that you just copied from your web browser. Then, in the </w:t>
-      </w:r>
-      <w:r>
-        <w:lastRenderedPageBreak/>
-        <w:t>bottom box, choose the BROWSE option and navigate to your PROJECTS directory and choose this folder and click OKAY or OPEN. The middle box should autofill with the name of the repository ECON691XXX. Click Create Project and RStudio will “open” a new session and in the upper right corner you will see where it said Project (None) it will now say ECON691XXX.</w:t>
+        <w:t>This will open a popup window with three options: New Directory, Existing Directory, Version Control. Choose the last of the three and then choose Git in the next screen. In the text box under Repository URL, paste the URL that you just copied from your web browser. Then, in the bottom box, choose the BROWSE option and navigate to your PROJECTS directory and choose this folder and click OKAY or OPEN. The middle box should autofill with the name of the repository ECON691XXX. Click Create Project and RStudio will “open” a new session and in the upper right corner you will see where it said Project (None) it will now say ECON691XXX.</w:t>
       </w:r>
     </w:p>
     <w:p>
@@ -1274,7 +1304,11 @@
         <w:ind w:left="792"/>
       </w:pPr>
       <w:r>
-        <w:t xml:space="preserve">If you double click on the “Build” folder, it will take you inside that folder where we want to create the directories “Code”, “Input”, “Output” and then click on the three dots next to the green arrow at the top of your directory list and it should take you back to the name directory. Once there, click on “Analysis” and create the same three subfolders. Again, this should be self-explanatory as to what we are going to put in each of these folders. </w:t>
+        <w:t xml:space="preserve">If you double click on the “Build” folder, it will take you inside that folder where we want to create the directories “Code”, “Input”, “Output” and then click on the three dots next to the green arrow at the top of your directory list and it should take you back to the name directory. </w:t>
+      </w:r>
+      <w:r>
+        <w:lastRenderedPageBreak/>
+        <w:t xml:space="preserve">Once there, click on “Analysis” and create the same three subfolders. Again, this should be self-explanatory as to what we are going to put in each of these folders. </w:t>
       </w:r>
     </w:p>
     <w:p>
@@ -1336,11 +1370,7 @@
         <w:t>This file is going to serve as a log for everything that you do</w:t>
       </w:r>
       <w:r>
-        <w:t xml:space="preserve">. Pretend that you are writing your future self (or someone else) a log of the important steps that you are taking. For now, lets just simply type in something like “Project for Dr. Grove’s part of Economics 691, Fall 2021”. You </w:t>
-      </w:r>
-      <w:r>
-        <w:lastRenderedPageBreak/>
-        <w:t xml:space="preserve">should see the name ReadMe.txt in the tab over the window where you type this. Under this tab you will see a row of icons. Find and click on the disk to save the file. </w:t>
+        <w:t xml:space="preserve">. Pretend that you are writing your future self (or someone else) a log of the important steps that you are taking. For now, lets just simply type in something like “Project for Dr. Grove’s part of Economics 691, Fall 2021”. You should see the name ReadMe.txt in the tab over the window where you type this. Under this tab you will see a row of icons. Find and click on the disk to save the file. </w:t>
       </w:r>
     </w:p>
     <w:p>
@@ -1450,7 +1480,11 @@
         <w:ind w:left="792"/>
       </w:pPr>
       <w:r>
-        <w:t xml:space="preserve">The upper-left screen is for our notes regarding this commitment which may include what our goals where or a description of what we have changed so far. You do not need to put a date here or your name as this will be tracked by Git internally. Since this is the first one, I always put the note “Initial Commit” and then select the Commit button. </w:t>
+        <w:t xml:space="preserve">The upper-left screen is for our notes regarding this commitment which may include what our goals where or a description of what we have changed so far. You do not need to put a date here or your name as this will be tracked by Git internally. Since this is the first one, I always put </w:t>
+      </w:r>
+      <w:r>
+        <w:lastRenderedPageBreak/>
+        <w:t xml:space="preserve">the note “Initial Commit” and then select the Commit button. </w:t>
       </w:r>
       <w:r>
         <w:t xml:space="preserve">A new popup will appear on the screen and once it is done, you can click CLOSE. </w:t>
@@ -1526,7 +1560,6 @@
         <w:ind w:left="792"/>
       </w:pPr>
       <w:r>
-        <w:lastRenderedPageBreak/>
         <w:t>Congratulations! You have completed your first task in RStudio and ensured that the changes are tracked via your version control and updated the cloud version of your repository. Now you or a collaborator can go anywhere with a computer that has RStudio and Git installed and PULL down this repository (the same way we created our project in RStudio) and work on the project.  All that is left now is to close RStudio and when you do, you will be asked if you wish to save the environment. Generally, the answer is NO because you should have saved all your files already or at least have the code to replicate them. The dialog will also remind you if you have not saved any of your scripts or text file as well.</w:t>
       </w:r>
     </w:p>
@@ -1607,67 +1640,25 @@
         <w:spacing w:before="100" w:beforeAutospacing="1" w:after="0" w:line="240" w:lineRule="auto"/>
       </w:pPr>
       <w:r>
-        <w:t>Vectors can have two dimensions (length and width) and can hold various types of data ranging from numeric to character to dates. The only "catch" with vectors is that a given vector must contain the same TYPE of data so a numeric vector can only have numbers and a character vector can only have characters. A vector is referenced by its name or id and individuals within a given vector can be accessed using the location of that specific data within the given vector. To assign a value to a vector, R uses the `&lt;-` which can be read as “is assigned the value of”. For example, if I want x to be assigned the value of 2, I type `</w:t>
-      </w:r>
-      <w:r>
-        <w:rPr>
-          <w:rFonts w:ascii="Lucida Console" w:hAnsi="Lucida Console"/>
-          <w:sz w:val="20"/>
-          <w:szCs w:val="20"/>
-        </w:rPr>
-        <w:t>x&lt;-2</w:t>
-      </w:r>
-      <w:r>
-        <w:t xml:space="preserve">`. You need to note that the dash is part of the syntax so if you are assigning a negative value you </w:t>
-      </w:r>
-      <w:r>
-        <w:t xml:space="preserve">use </w:t>
-      </w:r>
-      <w:r>
-        <w:t>`</w:t>
-      </w:r>
-      <w:r>
-        <w:rPr>
-          <w:rFonts w:ascii="Lucida Console" w:hAnsi="Lucida Console"/>
-          <w:sz w:val="20"/>
-          <w:szCs w:val="20"/>
-        </w:rPr>
-        <w:t>x&lt;- -3</w:t>
-      </w:r>
-      <w:r>
-        <w:t>`</w:t>
-      </w:r>
-      <w:r>
-        <w:t xml:space="preserve">. </w:t>
-      </w:r>
-      <w:r>
-        <w:t>If we want the object being assigned to a vector be to a character string (i.e., letters), we use the assign syntax as before and enclose the character string in quotation marks.</w:t>
-      </w:r>
-    </w:p>
-    <w:p>
-      <w:pPr>
-        <w:pStyle w:val="ListParagraph"/>
-        <w:spacing w:before="100" w:beforeAutospacing="1" w:after="0" w:line="240" w:lineRule="auto"/>
-      </w:pPr>
-      <w:r>
-        <w:rPr>
+        <w:rPr>
+          <w:rFonts w:ascii="Times New Roman" w:hAnsi="Times New Roman" w:cs="Times New Roman"/>
           <w:noProof/>
         </w:rPr>
         <mc:AlternateContent>
           <mc:Choice Requires="wps">
             <w:drawing>
-              <wp:anchor distT="91440" distB="91440" distL="114300" distR="114300" simplePos="0" relativeHeight="251663360" behindDoc="0" locked="0" layoutInCell="1" allowOverlap="1" wp14:anchorId="4C940379" wp14:editId="65561784">
+              <wp:anchor distT="45720" distB="45720" distL="114300" distR="114300" simplePos="0" relativeHeight="251698176" behindDoc="0" locked="0" layoutInCell="1" allowOverlap="1" wp14:anchorId="0A66D05B" wp14:editId="5410EC7C">
                 <wp:simplePos x="0" y="0"/>
-                <wp:positionH relativeFrom="page">
-                  <wp:align>center</wp:align>
+                <wp:positionH relativeFrom="margin">
+                  <wp:posOffset>499110</wp:posOffset>
                 </wp:positionH>
                 <wp:positionV relativeFrom="paragraph">
-                  <wp:posOffset>274320</wp:posOffset>
+                  <wp:posOffset>1831975</wp:posOffset>
                 </wp:positionV>
-                <wp:extent cx="3474720" cy="1403985"/>
-                <wp:effectExtent l="0" t="0" r="0" b="0"/>
+                <wp:extent cx="5396230" cy="1404620"/>
+                <wp:effectExtent l="0" t="0" r="13970" b="13970"/>
                 <wp:wrapTopAndBottom/>
-                <wp:docPr id="2" name="Text Box 2"/>
+                <wp:docPr id="21" name="Text Box 2"/>
                 <wp:cNvGraphicFramePr>
                   <a:graphicFrameLocks xmlns:a="http://schemas.openxmlformats.org/drawingml/2006/main"/>
                 </wp:cNvGraphicFramePr>
@@ -1680,14 +1671,20 @@
                       <wps:spPr bwMode="auto">
                         <a:xfrm>
                           <a:off x="0" y="0"/>
-                          <a:ext cx="3474720" cy="1403985"/>
+                          <a:ext cx="5396230" cy="1404620"/>
                         </a:xfrm>
                         <a:prstGeom prst="rect">
                           <a:avLst/>
                         </a:prstGeom>
-                        <a:noFill/>
+                        <a:solidFill>
+                          <a:schemeClr val="bg2">
+                            <a:lumMod val="90000"/>
+                          </a:schemeClr>
+                        </a:solidFill>
                         <a:ln w="9525">
-                          <a:noFill/>
+                          <a:solidFill>
+                            <a:srgbClr val="000000"/>
+                          </a:solidFill>
                           <a:miter lim="800000"/>
                           <a:headEnd/>
                           <a:tailEnd/>
@@ -1697,48 +1694,36 @@
                         <w:txbxContent>
                           <w:p>
                             <w:pPr>
-                              <w:pBdr>
-                                <w:top w:val="single" w:sz="24" w:space="8" w:color="4472C4" w:themeColor="accent1"/>
-                                <w:bottom w:val="single" w:sz="24" w:space="8" w:color="4472C4" w:themeColor="accent1"/>
-                              </w:pBdr>
-                              <w:spacing w:after="0"/>
-                              <w:rPr>
-                                <w:i/>
-                                <w:iCs/>
-                                <w:color w:val="4472C4" w:themeColor="accent1"/>
-                                <w:sz w:val="24"/>
+                              <w:spacing w:after="0" w:line="240" w:lineRule="auto"/>
+                              <w:rPr>
+                                <w:rFonts w:ascii="Lucida Console" w:hAnsi="Lucida Console"/>
+                                <w:sz w:val="18"/>
+                                <w:szCs w:val="18"/>
                               </w:rPr>
                             </w:pPr>
                             <w:r>
                               <w:rPr>
-                                <w:i/>
-                                <w:iCs/>
-                                <w:color w:val="4472C4" w:themeColor="accent1"/>
-                                <w:sz w:val="24"/>
+                                <w:rFonts w:ascii="Lucida Console" w:hAnsi="Lucida Console"/>
+                                <w:sz w:val="18"/>
+                                <w:szCs w:val="18"/>
                               </w:rPr>
                               <w:t>x&lt;-"Hello, my name is Jeremy"</w:t>
                             </w:r>
                           </w:p>
                           <w:p>
                             <w:pPr>
-                              <w:pBdr>
-                                <w:top w:val="single" w:sz="24" w:space="8" w:color="4472C4" w:themeColor="accent1"/>
-                                <w:bottom w:val="single" w:sz="24" w:space="8" w:color="4472C4" w:themeColor="accent1"/>
-                              </w:pBdr>
-                              <w:spacing w:after="0"/>
-                              <w:rPr>
-                                <w:i/>
-                                <w:iCs/>
-                                <w:color w:val="4472C4" w:themeColor="accent1"/>
-                                <w:sz w:val="24"/>
+                              <w:spacing w:after="0" w:line="240" w:lineRule="auto"/>
+                              <w:rPr>
+                                <w:rFonts w:ascii="Lucida Console" w:hAnsi="Lucida Console"/>
+                                <w:sz w:val="18"/>
+                                <w:szCs w:val="18"/>
                               </w:rPr>
                             </w:pPr>
                             <w:r>
                               <w:rPr>
-                                <w:i/>
-                                <w:iCs/>
-                                <w:color w:val="4472C4" w:themeColor="accent1"/>
-                                <w:sz w:val="24"/>
+                                <w:rFonts w:ascii="Lucida Console" w:hAnsi="Lucida Console"/>
+                                <w:sz w:val="18"/>
+                                <w:szCs w:val="18"/>
                               </w:rPr>
                               <w:t>x</w:t>
                             </w:r>
@@ -1752,7 +1737,7 @@
                   </a:graphicData>
                 </a:graphic>
                 <wp14:sizeRelH relativeFrom="margin">
-                  <wp14:pctWidth>58500</wp14:pctWidth>
+                  <wp14:pctWidth>0</wp14:pctWidth>
                 </wp14:sizeRelH>
                 <wp14:sizeRelV relativeFrom="margin">
                   <wp14:pctHeight>20000</wp14:pctHeight>
@@ -1762,65 +1747,90 @@
           </mc:Choice>
           <mc:Fallback>
             <w:pict>
-              <v:shape w14:anchorId="4C940379" id="_x0000_s1028" type="#_x0000_t202" style="position:absolute;left:0;text-align:left;margin-left:0;margin-top:21.6pt;width:273.6pt;height:110.55pt;z-index:251663360;visibility:visible;mso-wrap-style:square;mso-width-percent:585;mso-height-percent:200;mso-wrap-distance-left:9pt;mso-wrap-distance-top:7.2pt;mso-wrap-distance-right:9pt;mso-wrap-distance-bottom:7.2pt;mso-position-horizontal:center;mso-position-horizontal-relative:page;mso-position-vertical:absolute;mso-position-vertical-relative:text;mso-width-percent:585;mso-height-percent:200;mso-width-relative:margin;mso-height-relative:margin;v-text-anchor:top" o:gfxdata="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" filled="f" stroked="f">
+              <v:shape w14:anchorId="0A66D05B" id="_x0000_s1028" type="#_x0000_t202" style="position:absolute;left:0;text-align:left;margin-left:39.3pt;margin-top:144.25pt;width:424.9pt;height:110.6pt;z-index:251698176;visibility:visible;mso-wrap-style:square;mso-width-percent:0;mso-height-percent:200;mso-wrap-distance-left:9pt;mso-wrap-distance-top:3.6pt;mso-wrap-distance-right:9pt;mso-wrap-distance-bottom:3.6pt;mso-position-horizontal:absolute;mso-position-horizontal-relative:margin;mso-position-vertical:absolute;mso-position-vertical-relative:text;mso-width-percent:0;mso-height-percent:200;mso-width-relative:margin;mso-height-relative:margin;v-text-anchor:top" o:gfxdata="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" fillcolor="#cfcdcd [2894]">
                 <v:textbox style="mso-fit-shape-to-text:t">
                   <w:txbxContent>
                     <w:p>
                       <w:pPr>
-                        <w:pBdr>
-                          <w:top w:val="single" w:sz="24" w:space="8" w:color="4472C4" w:themeColor="accent1"/>
-                          <w:bottom w:val="single" w:sz="24" w:space="8" w:color="4472C4" w:themeColor="accent1"/>
-                        </w:pBdr>
-                        <w:spacing w:after="0"/>
-                        <w:rPr>
-                          <w:i/>
-                          <w:iCs/>
-                          <w:color w:val="4472C4" w:themeColor="accent1"/>
-                          <w:sz w:val="24"/>
+                        <w:spacing w:after="0" w:line="240" w:lineRule="auto"/>
+                        <w:rPr>
+                          <w:rFonts w:ascii="Lucida Console" w:hAnsi="Lucida Console"/>
+                          <w:sz w:val="18"/>
+                          <w:szCs w:val="18"/>
                         </w:rPr>
                       </w:pPr>
                       <w:r>
                         <w:rPr>
-                          <w:i/>
-                          <w:iCs/>
-                          <w:color w:val="4472C4" w:themeColor="accent1"/>
-                          <w:sz w:val="24"/>
+                          <w:rFonts w:ascii="Lucida Console" w:hAnsi="Lucida Console"/>
+                          <w:sz w:val="18"/>
+                          <w:szCs w:val="18"/>
                         </w:rPr>
                         <w:t>x&lt;-"Hello, my name is Jeremy"</w:t>
                       </w:r>
                     </w:p>
                     <w:p>
                       <w:pPr>
-                        <w:pBdr>
-                          <w:top w:val="single" w:sz="24" w:space="8" w:color="4472C4" w:themeColor="accent1"/>
-                          <w:bottom w:val="single" w:sz="24" w:space="8" w:color="4472C4" w:themeColor="accent1"/>
-                        </w:pBdr>
-                        <w:spacing w:after="0"/>
-                        <w:rPr>
-                          <w:i/>
-                          <w:iCs/>
-                          <w:color w:val="4472C4" w:themeColor="accent1"/>
-                          <w:sz w:val="24"/>
+                        <w:spacing w:after="0" w:line="240" w:lineRule="auto"/>
+                        <w:rPr>
+                          <w:rFonts w:ascii="Lucida Console" w:hAnsi="Lucida Console"/>
+                          <w:sz w:val="18"/>
+                          <w:szCs w:val="18"/>
                         </w:rPr>
                       </w:pPr>
                       <w:r>
                         <w:rPr>
-                          <w:i/>
-                          <w:iCs/>
-                          <w:color w:val="4472C4" w:themeColor="accent1"/>
-                          <w:sz w:val="24"/>
+                          <w:rFonts w:ascii="Lucida Console" w:hAnsi="Lucida Console"/>
+                          <w:sz w:val="18"/>
+                          <w:szCs w:val="18"/>
                         </w:rPr>
                         <w:t>x</w:t>
                       </w:r>
                     </w:p>
                   </w:txbxContent>
                 </v:textbox>
-                <w10:wrap type="topAndBottom" anchorx="page"/>
+                <w10:wrap type="topAndBottom" anchorx="margin"/>
               </v:shape>
             </w:pict>
           </mc:Fallback>
         </mc:AlternateContent>
       </w:r>
+      <w:r>
+        <w:t>Vectors can have two dimensions (length and width) and can hold various types of data ranging from numeric to character to dates. The only "catch" with vectors is that a given vector must contain the same TYPE of data so a numeric vector can only have numbers and a character vector can only have characters. A vector is referenced by its name or id and individuals within a given vector can be accessed using the location of that specific data within the given vector. To assign a value to a vector, R uses the `&lt;-` which can be read as “is assigned the value of”. For example, if I want x to be assigned the value of 2, I type `</w:t>
+      </w:r>
+      <w:r>
+        <w:rPr>
+          <w:rFonts w:ascii="Lucida Console" w:hAnsi="Lucida Console"/>
+          <w:sz w:val="20"/>
+          <w:szCs w:val="20"/>
+        </w:rPr>
+        <w:t>x&lt;-2</w:t>
+      </w:r>
+      <w:r>
+        <w:t xml:space="preserve">`. You need to note that the dash is part of the syntax so if you are assigning a negative value you </w:t>
+      </w:r>
+      <w:r>
+        <w:t xml:space="preserve">use </w:t>
+      </w:r>
+      <w:r>
+        <w:t>`</w:t>
+      </w:r>
+      <w:r>
+        <w:rPr>
+          <w:rFonts w:ascii="Lucida Console" w:hAnsi="Lucida Console"/>
+          <w:sz w:val="20"/>
+          <w:szCs w:val="20"/>
+        </w:rPr>
+        <w:t>x&lt;- -3</w:t>
+      </w:r>
+      <w:r>
+        <w:t>`</w:t>
+      </w:r>
+      <w:r>
+        <w:t xml:space="preserve">. </w:t>
+      </w:r>
+      <w:r>
+        <w:t>If we want the object being assigned to a vector be to a character string (i.e., letters), we use the assign syntax as before and enclose the character string in quotation marks.</w:t>
+      </w:r>
     </w:p>
     <w:p>
       <w:pPr>
@@ -1835,7 +1845,11 @@
         <w:ind w:left="792"/>
       </w:pPr>
       <w:r>
-        <w:t xml:space="preserve">This command as assigned the value of “Hello, my name is Jeremy” to the object ‘x’ and then placed that object within the global environment. You can see what is in the global environment by going to the upper righthand window and choose the Environment tab. This will list all the objects and functions in the current global environment. Objects remain in the environment until they are changed or removed. </w:t>
+        <w:t xml:space="preserve">This command as assigned the value of “Hello, my name is Jeremy” to the object ‘x’ and then placed that object within the global environment. You can see what is in the global environment by going to the upper righthand window and choose the Environment tab. This </w:t>
+      </w:r>
+      <w:r>
+        <w:lastRenderedPageBreak/>
+        <w:t xml:space="preserve">will list all the objects and functions in the current global environment. Objects remain in the environment until they are changed or removed. </w:t>
       </w:r>
     </w:p>
     <w:p>
@@ -1872,7 +1886,6 @@
         </w:rPr>
       </w:pPr>
       <w:r>
-        <w:lastRenderedPageBreak/>
         <w:t xml:space="preserve">Each of the vectors within a dataframe do not necessarily also exist in the global environment as its own object unless you build the dataframe from a set of existing objects or create new objects using vectors from a dataframe. You can, however, call on any part of a dataframe using the “coordinates” of the item. As such, if you wish to refer to a specific element you can use the command </w:t>
       </w:r>
       <w:r>
@@ -2170,11 +2183,7 @@
         <w:t>We want to start each script with a brief description and something about who created it and when it was created and updated. This is, again, a means of keeping track of our work and is just as much a reminder for us as it is for others that might utilize our programs. Since we do not want R to “run” our information, we need to comment it out of the script. We do this using the ‘hash’ character or ‘#’. Anything following this will be ignored by R until it encounters a carriage-return (ENTER KEY)</w:t>
       </w:r>
       <w:r>
-        <w:t xml:space="preserve"> so you can add comments “in line” with a </w:t>
-      </w:r>
-      <w:r>
-        <w:lastRenderedPageBreak/>
-        <w:t xml:space="preserve">command, but it must be located at the end of the command land or else nothing on that line will be run. </w:t>
+        <w:t xml:space="preserve"> so you can add comments “in line” with a command, but it must be located at the end of the command land or else nothing on that line will be run. </w:t>
       </w:r>
     </w:p>
     <w:p>
@@ -2191,40 +2200,25 @@
         <w:ind w:left="1224"/>
       </w:pPr>
       <w:r>
-        <w:t>The top of my scripts look</w:t>
-      </w:r>
-      <w:r>
-        <w:t>s</w:t>
-      </w:r>
-      <w:r>
-        <w:t xml:space="preserve"> something like this:</w:t>
-      </w:r>
-    </w:p>
-    <w:p>
-      <w:pPr>
-        <w:pStyle w:val="ListParagraph"/>
-        <w:spacing w:before="100" w:beforeAutospacing="1" w:after="0" w:line="240" w:lineRule="auto"/>
-        <w:ind w:left="1224"/>
-      </w:pPr>
-      <w:r>
-        <w:rPr>
+        <w:rPr>
+          <w:rFonts w:ascii="Times New Roman" w:hAnsi="Times New Roman" w:cs="Times New Roman"/>
           <w:noProof/>
         </w:rPr>
         <mc:AlternateContent>
           <mc:Choice Requires="wps">
             <w:drawing>
-              <wp:anchor distT="91440" distB="91440" distL="114300" distR="114300" simplePos="0" relativeHeight="251665408" behindDoc="0" locked="0" layoutInCell="1" allowOverlap="1" wp14:anchorId="2C653774" wp14:editId="37F604F1">
+              <wp:anchor distT="45720" distB="45720" distL="114300" distR="114300" simplePos="0" relativeHeight="251700224" behindDoc="0" locked="0" layoutInCell="1" allowOverlap="1" wp14:anchorId="6EC62963" wp14:editId="42790CED">
                 <wp:simplePos x="0" y="0"/>
-                <wp:positionH relativeFrom="page">
-                  <wp:posOffset>1644650</wp:posOffset>
+                <wp:positionH relativeFrom="margin">
+                  <wp:posOffset>785374</wp:posOffset>
                 </wp:positionH>
                 <wp:positionV relativeFrom="paragraph">
-                  <wp:posOffset>271145</wp:posOffset>
+                  <wp:posOffset>333792</wp:posOffset>
                 </wp:positionV>
-                <wp:extent cx="4959350" cy="1403985"/>
-                <wp:effectExtent l="0" t="0" r="0" b="0"/>
+                <wp:extent cx="5396230" cy="1404620"/>
+                <wp:effectExtent l="0" t="0" r="13970" b="13970"/>
                 <wp:wrapTopAndBottom/>
-                <wp:docPr id="3" name="Text Box 2"/>
+                <wp:docPr id="22" name="Text Box 2"/>
                 <wp:cNvGraphicFramePr>
                   <a:graphicFrameLocks xmlns:a="http://schemas.openxmlformats.org/drawingml/2006/main"/>
                 </wp:cNvGraphicFramePr>
@@ -2237,14 +2231,20 @@
                       <wps:spPr bwMode="auto">
                         <a:xfrm>
                           <a:off x="0" y="0"/>
-                          <a:ext cx="4959350" cy="1403985"/>
+                          <a:ext cx="5396230" cy="1404620"/>
                         </a:xfrm>
                         <a:prstGeom prst="rect">
                           <a:avLst/>
                         </a:prstGeom>
-                        <a:noFill/>
+                        <a:solidFill>
+                          <a:schemeClr val="bg2">
+                            <a:lumMod val="90000"/>
+                          </a:schemeClr>
+                        </a:solidFill>
                         <a:ln w="9525">
-                          <a:noFill/>
+                          <a:solidFill>
+                            <a:srgbClr val="000000"/>
+                          </a:solidFill>
                           <a:miter lim="800000"/>
                           <a:headEnd/>
                           <a:tailEnd/>
@@ -2254,27 +2254,17 @@
                         <w:txbxContent>
                           <w:p>
                             <w:pPr>
-                              <w:pBdr>
-                                <w:top w:val="single" w:sz="24" w:space="8" w:color="4472C4" w:themeColor="accent1"/>
-                                <w:bottom w:val="single" w:sz="24" w:space="8" w:color="4472C4" w:themeColor="accent1"/>
-                              </w:pBdr>
-                              <w:spacing w:after="0"/>
-                              <w:rPr>
-                                <w:rFonts w:ascii="Lucida Console" w:hAnsi="Lucida Console"/>
-                                <w:i/>
-                                <w:iCs/>
-                                <w:color w:val="4472C4" w:themeColor="accent1"/>
-                                <w:sz w:val="20"/>
+                              <w:spacing w:after="0" w:line="240" w:lineRule="auto"/>
+                              <w:rPr>
+                                <w:rFonts w:ascii="Lucida Console" w:hAnsi="Lucida Console"/>
+                                <w:sz w:val="18"/>
                                 <w:szCs w:val="18"/>
                               </w:rPr>
                             </w:pPr>
                             <w:r>
                               <w:rPr>
                                 <w:rFonts w:ascii="Lucida Console" w:hAnsi="Lucida Console"/>
-                                <w:i/>
-                                <w:iCs/>
-                                <w:color w:val="4472C4" w:themeColor="accent1"/>
-                                <w:sz w:val="20"/>
+                                <w:sz w:val="18"/>
                                 <w:szCs w:val="18"/>
                               </w:rPr>
                               <w:t>#This is a script to introduce the idea of scripts</w:t>
@@ -2282,27 +2272,17 @@
                           </w:p>
                           <w:p>
                             <w:pPr>
-                              <w:pBdr>
-                                <w:top w:val="single" w:sz="24" w:space="8" w:color="4472C4" w:themeColor="accent1"/>
-                                <w:bottom w:val="single" w:sz="24" w:space="8" w:color="4472C4" w:themeColor="accent1"/>
-                              </w:pBdr>
-                              <w:spacing w:after="0"/>
-                              <w:rPr>
-                                <w:rFonts w:ascii="Lucida Console" w:hAnsi="Lucida Console"/>
-                                <w:i/>
-                                <w:iCs/>
-                                <w:color w:val="4472C4" w:themeColor="accent1"/>
-                                <w:sz w:val="20"/>
+                              <w:spacing w:after="0" w:line="240" w:lineRule="auto"/>
+                              <w:rPr>
+                                <w:rFonts w:ascii="Lucida Console" w:hAnsi="Lucida Console"/>
+                                <w:sz w:val="18"/>
                                 <w:szCs w:val="18"/>
                               </w:rPr>
                             </w:pPr>
                             <w:r>
                               <w:rPr>
                                 <w:rFonts w:ascii="Lucida Console" w:hAnsi="Lucida Console"/>
-                                <w:i/>
-                                <w:iCs/>
-                                <w:color w:val="4472C4" w:themeColor="accent1"/>
-                                <w:sz w:val="20"/>
+                                <w:sz w:val="18"/>
                                 <w:szCs w:val="18"/>
                               </w:rPr>
                               <w:t>#created by J. R. Groves on June 1, 2020</w:t>
@@ -2310,44 +2290,27 @@
                           </w:p>
                           <w:p>
                             <w:pPr>
-                              <w:pBdr>
-                                <w:top w:val="single" w:sz="24" w:space="8" w:color="4472C4" w:themeColor="accent1"/>
-                                <w:bottom w:val="single" w:sz="24" w:space="8" w:color="4472C4" w:themeColor="accent1"/>
-                              </w:pBdr>
-                              <w:spacing w:after="0"/>
-                              <w:rPr>
-                                <w:rFonts w:ascii="Lucida Console" w:hAnsi="Lucida Console"/>
-                                <w:i/>
-                                <w:iCs/>
-                                <w:color w:val="4472C4" w:themeColor="accent1"/>
-                                <w:sz w:val="20"/>
+                              <w:spacing w:after="0" w:line="240" w:lineRule="auto"/>
+                              <w:rPr>
+                                <w:rFonts w:ascii="Lucida Console" w:hAnsi="Lucida Console"/>
+                                <w:sz w:val="18"/>
                                 <w:szCs w:val="18"/>
                               </w:rPr>
                             </w:pPr>
                           </w:p>
                           <w:p>
                             <w:pPr>
-                              <w:pBdr>
-                                <w:top w:val="single" w:sz="24" w:space="8" w:color="4472C4" w:themeColor="accent1"/>
-                                <w:bottom w:val="single" w:sz="24" w:space="8" w:color="4472C4" w:themeColor="accent1"/>
-                              </w:pBdr>
-                              <w:spacing w:after="0"/>
-                              <w:rPr>
-                                <w:rFonts w:ascii="Lucida Console" w:hAnsi="Lucida Console"/>
-                                <w:i/>
-                                <w:iCs/>
-                                <w:color w:val="4472C4" w:themeColor="accent1"/>
-                                <w:sz w:val="20"/>
+                              <w:spacing w:after="0" w:line="240" w:lineRule="auto"/>
+                              <w:rPr>
+                                <w:rFonts w:ascii="Lucida Console" w:hAnsi="Lucida Console"/>
+                                <w:sz w:val="18"/>
                                 <w:szCs w:val="18"/>
                               </w:rPr>
                             </w:pPr>
                             <w:r>
                               <w:rPr>
                                 <w:rFonts w:ascii="Lucida Console" w:hAnsi="Lucida Console"/>
-                                <w:i/>
-                                <w:iCs/>
-                                <w:color w:val="4472C4" w:themeColor="accent1"/>
-                                <w:sz w:val="20"/>
+                                <w:sz w:val="18"/>
                                 <w:szCs w:val="18"/>
                               </w:rPr>
                               <w:t>rm(list=ls())</w:t>
@@ -2355,44 +2318,27 @@
                           </w:p>
                           <w:p>
                             <w:pPr>
-                              <w:pBdr>
-                                <w:top w:val="single" w:sz="24" w:space="8" w:color="4472C4" w:themeColor="accent1"/>
-                                <w:bottom w:val="single" w:sz="24" w:space="8" w:color="4472C4" w:themeColor="accent1"/>
-                              </w:pBdr>
-                              <w:spacing w:after="0"/>
-                              <w:rPr>
-                                <w:rFonts w:ascii="Lucida Console" w:hAnsi="Lucida Console"/>
-                                <w:i/>
-                                <w:iCs/>
-                                <w:color w:val="4472C4" w:themeColor="accent1"/>
-                                <w:sz w:val="20"/>
+                              <w:spacing w:after="0" w:line="240" w:lineRule="auto"/>
+                              <w:rPr>
+                                <w:rFonts w:ascii="Lucida Console" w:hAnsi="Lucida Console"/>
+                                <w:sz w:val="18"/>
                                 <w:szCs w:val="18"/>
                               </w:rPr>
                             </w:pPr>
                           </w:p>
                           <w:p>
                             <w:pPr>
-                              <w:pBdr>
-                                <w:top w:val="single" w:sz="24" w:space="8" w:color="4472C4" w:themeColor="accent1"/>
-                                <w:bottom w:val="single" w:sz="24" w:space="8" w:color="4472C4" w:themeColor="accent1"/>
-                              </w:pBdr>
-                              <w:spacing w:after="0"/>
-                              <w:rPr>
-                                <w:rFonts w:ascii="Lucida Console" w:hAnsi="Lucida Console"/>
-                                <w:i/>
-                                <w:iCs/>
-                                <w:color w:val="4472C4" w:themeColor="accent1"/>
-                                <w:sz w:val="20"/>
+                              <w:spacing w:after="0" w:line="240" w:lineRule="auto"/>
+                              <w:rPr>
+                                <w:rFonts w:ascii="Lucida Console" w:hAnsi="Lucida Console"/>
+                                <w:sz w:val="18"/>
                                 <w:szCs w:val="18"/>
                               </w:rPr>
                             </w:pPr>
                             <w:r>
                               <w:rPr>
                                 <w:rFonts w:ascii="Lucida Console" w:hAnsi="Lucida Console"/>
-                                <w:i/>
-                                <w:iCs/>
-                                <w:color w:val="4472C4" w:themeColor="accent1"/>
-                                <w:sz w:val="20"/>
+                                <w:sz w:val="18"/>
                                 <w:szCs w:val="18"/>
                               </w:rPr>
                               <w:t>library(tidyverse) #tells R to load the package tidyverse</w:t>
@@ -2417,32 +2363,22 @@
           </mc:Choice>
           <mc:Fallback>
             <w:pict>
-              <v:shape w14:anchorId="2C653774" id="_x0000_s1029" type="#_x0000_t202" style="position:absolute;left:0;text-align:left;margin-left:129.5pt;margin-top:21.35pt;width:390.5pt;height:110.55pt;z-index:251665408;visibility:visible;mso-wrap-style:square;mso-width-percent:0;mso-height-percent:200;mso-wrap-distance-left:9pt;mso-wrap-distance-top:7.2pt;mso-wrap-distance-right:9pt;mso-wrap-distance-bottom:7.2pt;mso-position-horizontal:absolute;mso-position-horizontal-relative:page;mso-position-vertical:absolute;mso-position-vertical-relative:text;mso-width-percent:0;mso-height-percent:200;mso-width-relative:margin;mso-height-relative:margin;v-text-anchor:top" o:gfxdata="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" filled="f" stroked="f">
+              <v:shape w14:anchorId="6EC62963" id="_x0000_s1029" type="#_x0000_t202" style="position:absolute;left:0;text-align:left;margin-left:61.85pt;margin-top:26.3pt;width:424.9pt;height:110.6pt;z-index:251700224;visibility:visible;mso-wrap-style:square;mso-width-percent:0;mso-height-percent:200;mso-wrap-distance-left:9pt;mso-wrap-distance-top:3.6pt;mso-wrap-distance-right:9pt;mso-wrap-distance-bottom:3.6pt;mso-position-horizontal:absolute;mso-position-horizontal-relative:margin;mso-position-vertical:absolute;mso-position-vertical-relative:text;mso-width-percent:0;mso-height-percent:200;mso-width-relative:margin;mso-height-relative:margin;v-text-anchor:top" o:gfxdata="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" fillcolor="#cfcdcd [2894]">
                 <v:textbox style="mso-fit-shape-to-text:t">
                   <w:txbxContent>
                     <w:p>
                       <w:pPr>
-                        <w:pBdr>
-                          <w:top w:val="single" w:sz="24" w:space="8" w:color="4472C4" w:themeColor="accent1"/>
-                          <w:bottom w:val="single" w:sz="24" w:space="8" w:color="4472C4" w:themeColor="accent1"/>
-                        </w:pBdr>
-                        <w:spacing w:after="0"/>
-                        <w:rPr>
-                          <w:rFonts w:ascii="Lucida Console" w:hAnsi="Lucida Console"/>
-                          <w:i/>
-                          <w:iCs/>
-                          <w:color w:val="4472C4" w:themeColor="accent1"/>
-                          <w:sz w:val="20"/>
+                        <w:spacing w:after="0" w:line="240" w:lineRule="auto"/>
+                        <w:rPr>
+                          <w:rFonts w:ascii="Lucida Console" w:hAnsi="Lucida Console"/>
+                          <w:sz w:val="18"/>
                           <w:szCs w:val="18"/>
                         </w:rPr>
                       </w:pPr>
                       <w:r>
                         <w:rPr>
                           <w:rFonts w:ascii="Lucida Console" w:hAnsi="Lucida Console"/>
-                          <w:i/>
-                          <w:iCs/>
-                          <w:color w:val="4472C4" w:themeColor="accent1"/>
-                          <w:sz w:val="20"/>
+                          <w:sz w:val="18"/>
                           <w:szCs w:val="18"/>
                         </w:rPr>
                         <w:t>#This is a script to introduce the idea of scripts</w:t>
@@ -2450,27 +2386,17 @@
                     </w:p>
                     <w:p>
                       <w:pPr>
-                        <w:pBdr>
-                          <w:top w:val="single" w:sz="24" w:space="8" w:color="4472C4" w:themeColor="accent1"/>
-                          <w:bottom w:val="single" w:sz="24" w:space="8" w:color="4472C4" w:themeColor="accent1"/>
-                        </w:pBdr>
-                        <w:spacing w:after="0"/>
-                        <w:rPr>
-                          <w:rFonts w:ascii="Lucida Console" w:hAnsi="Lucida Console"/>
-                          <w:i/>
-                          <w:iCs/>
-                          <w:color w:val="4472C4" w:themeColor="accent1"/>
-                          <w:sz w:val="20"/>
+                        <w:spacing w:after="0" w:line="240" w:lineRule="auto"/>
+                        <w:rPr>
+                          <w:rFonts w:ascii="Lucida Console" w:hAnsi="Lucida Console"/>
+                          <w:sz w:val="18"/>
                           <w:szCs w:val="18"/>
                         </w:rPr>
                       </w:pPr>
                       <w:r>
                         <w:rPr>
                           <w:rFonts w:ascii="Lucida Console" w:hAnsi="Lucida Console"/>
-                          <w:i/>
-                          <w:iCs/>
-                          <w:color w:val="4472C4" w:themeColor="accent1"/>
-                          <w:sz w:val="20"/>
+                          <w:sz w:val="18"/>
                           <w:szCs w:val="18"/>
                         </w:rPr>
                         <w:t>#created by J. R. Groves on June 1, 2020</w:t>
@@ -2478,44 +2404,27 @@
                     </w:p>
                     <w:p>
                       <w:pPr>
-                        <w:pBdr>
-                          <w:top w:val="single" w:sz="24" w:space="8" w:color="4472C4" w:themeColor="accent1"/>
-                          <w:bottom w:val="single" w:sz="24" w:space="8" w:color="4472C4" w:themeColor="accent1"/>
-                        </w:pBdr>
-                        <w:spacing w:after="0"/>
-                        <w:rPr>
-                          <w:rFonts w:ascii="Lucida Console" w:hAnsi="Lucida Console"/>
-                          <w:i/>
-                          <w:iCs/>
-                          <w:color w:val="4472C4" w:themeColor="accent1"/>
-                          <w:sz w:val="20"/>
+                        <w:spacing w:after="0" w:line="240" w:lineRule="auto"/>
+                        <w:rPr>
+                          <w:rFonts w:ascii="Lucida Console" w:hAnsi="Lucida Console"/>
+                          <w:sz w:val="18"/>
                           <w:szCs w:val="18"/>
                         </w:rPr>
                       </w:pPr>
                     </w:p>
                     <w:p>
                       <w:pPr>
-                        <w:pBdr>
-                          <w:top w:val="single" w:sz="24" w:space="8" w:color="4472C4" w:themeColor="accent1"/>
-                          <w:bottom w:val="single" w:sz="24" w:space="8" w:color="4472C4" w:themeColor="accent1"/>
-                        </w:pBdr>
-                        <w:spacing w:after="0"/>
-                        <w:rPr>
-                          <w:rFonts w:ascii="Lucida Console" w:hAnsi="Lucida Console"/>
-                          <w:i/>
-                          <w:iCs/>
-                          <w:color w:val="4472C4" w:themeColor="accent1"/>
-                          <w:sz w:val="20"/>
+                        <w:spacing w:after="0" w:line="240" w:lineRule="auto"/>
+                        <w:rPr>
+                          <w:rFonts w:ascii="Lucida Console" w:hAnsi="Lucida Console"/>
+                          <w:sz w:val="18"/>
                           <w:szCs w:val="18"/>
                         </w:rPr>
                       </w:pPr>
                       <w:r>
                         <w:rPr>
                           <w:rFonts w:ascii="Lucida Console" w:hAnsi="Lucida Console"/>
-                          <w:i/>
-                          <w:iCs/>
-                          <w:color w:val="4472C4" w:themeColor="accent1"/>
-                          <w:sz w:val="20"/>
+                          <w:sz w:val="18"/>
                           <w:szCs w:val="18"/>
                         </w:rPr>
                         <w:t>rm(list=ls())</w:t>
@@ -2523,44 +2432,27 @@
                     </w:p>
                     <w:p>
                       <w:pPr>
-                        <w:pBdr>
-                          <w:top w:val="single" w:sz="24" w:space="8" w:color="4472C4" w:themeColor="accent1"/>
-                          <w:bottom w:val="single" w:sz="24" w:space="8" w:color="4472C4" w:themeColor="accent1"/>
-                        </w:pBdr>
-                        <w:spacing w:after="0"/>
-                        <w:rPr>
-                          <w:rFonts w:ascii="Lucida Console" w:hAnsi="Lucida Console"/>
-                          <w:i/>
-                          <w:iCs/>
-                          <w:color w:val="4472C4" w:themeColor="accent1"/>
-                          <w:sz w:val="20"/>
+                        <w:spacing w:after="0" w:line="240" w:lineRule="auto"/>
+                        <w:rPr>
+                          <w:rFonts w:ascii="Lucida Console" w:hAnsi="Lucida Console"/>
+                          <w:sz w:val="18"/>
                           <w:szCs w:val="18"/>
                         </w:rPr>
                       </w:pPr>
                     </w:p>
                     <w:p>
                       <w:pPr>
-                        <w:pBdr>
-                          <w:top w:val="single" w:sz="24" w:space="8" w:color="4472C4" w:themeColor="accent1"/>
-                          <w:bottom w:val="single" w:sz="24" w:space="8" w:color="4472C4" w:themeColor="accent1"/>
-                        </w:pBdr>
-                        <w:spacing w:after="0"/>
-                        <w:rPr>
-                          <w:rFonts w:ascii="Lucida Console" w:hAnsi="Lucida Console"/>
-                          <w:i/>
-                          <w:iCs/>
-                          <w:color w:val="4472C4" w:themeColor="accent1"/>
-                          <w:sz w:val="20"/>
+                        <w:spacing w:after="0" w:line="240" w:lineRule="auto"/>
+                        <w:rPr>
+                          <w:rFonts w:ascii="Lucida Console" w:hAnsi="Lucida Console"/>
+                          <w:sz w:val="18"/>
                           <w:szCs w:val="18"/>
                         </w:rPr>
                       </w:pPr>
                       <w:r>
                         <w:rPr>
                           <w:rFonts w:ascii="Lucida Console" w:hAnsi="Lucida Console"/>
-                          <w:i/>
-                          <w:iCs/>
-                          <w:color w:val="4472C4" w:themeColor="accent1"/>
-                          <w:sz w:val="20"/>
+                          <w:sz w:val="18"/>
                           <w:szCs w:val="18"/>
                         </w:rPr>
                         <w:t>library(tidyverse) #tells R to load the package tidyverse</w:t>
@@ -2568,12 +2460,28 @@
                     </w:p>
                   </w:txbxContent>
                 </v:textbox>
-                <w10:wrap type="topAndBottom" anchorx="page"/>
+                <w10:wrap type="topAndBottom" anchorx="margin"/>
               </v:shape>
             </w:pict>
           </mc:Fallback>
         </mc:AlternateContent>
       </w:r>
+      <w:r>
+        <w:t>The top of my scripts look</w:t>
+      </w:r>
+      <w:r>
+        <w:t>s</w:t>
+      </w:r>
+      <w:r>
+        <w:t xml:space="preserve"> something like this:</w:t>
+      </w:r>
+    </w:p>
+    <w:p>
+      <w:pPr>
+        <w:pStyle w:val="ListParagraph"/>
+        <w:spacing w:before="100" w:beforeAutospacing="1" w:after="0" w:line="240" w:lineRule="auto"/>
+        <w:ind w:left="1224"/>
+      </w:pPr>
     </w:p>
     <w:p>
       <w:pPr>
@@ -2748,7 +2656,11 @@
         <w:ind w:left="1224"/>
       </w:pPr>
       <w:r>
-        <w:t xml:space="preserve">Sometimes you may find yourself repeating the same set of commands repeatedly. Rather than retype the commands each time, you can write a function and then simply call that function. Think of a function as a script within a script as the function is only valid within that script because the script must load the function into R. While it is not necessary to install functions at the front end of a script, it is good practice because, as said, you cannot call a function unless it has been loaded into the environment. It also is helpful because if you need to make a change in the function, you know where to find it. </w:t>
+        <w:t xml:space="preserve">Sometimes you may find yourself repeating the same set of commands repeatedly. Rather than retype the commands each time, you can write a function and then simply call that function. Think of a function as a script within a script as the function is only valid within that script because the script must load the function into R. While it is not necessary to </w:t>
+      </w:r>
+      <w:r>
+        <w:lastRenderedPageBreak/>
+        <w:t xml:space="preserve">install functions at the front end of a script, it is good practice because, as said, you cannot call a function unless it has been loaded into the environment. It also is helpful because if you need to make a change in the function, you know where to find it. </w:t>
       </w:r>
     </w:p>
     <w:p>
@@ -2765,42 +2677,25 @@
         <w:ind w:left="1224"/>
       </w:pPr>
       <w:r>
-        <w:t>The syntax for a function is as follows:</w:t>
-      </w:r>
-    </w:p>
-    <w:p>
-      <w:pPr>
-        <w:pStyle w:val="ListParagraph"/>
-        <w:spacing w:before="100" w:beforeAutospacing="1" w:after="0" w:line="240" w:lineRule="auto"/>
-        <w:ind w:left="1224"/>
-      </w:pPr>
-    </w:p>
-    <w:p>
-      <w:pPr>
-        <w:pStyle w:val="ListParagraph"/>
-        <w:spacing w:before="100" w:beforeAutospacing="1" w:after="0" w:line="240" w:lineRule="auto"/>
-        <w:ind w:left="1224"/>
-      </w:pPr>
-      <w:r>
-        <w:rPr>
+        <w:rPr>
+          <w:rFonts w:ascii="Times New Roman" w:hAnsi="Times New Roman" w:cs="Times New Roman"/>
           <w:noProof/>
         </w:rPr>
-        <w:lastRenderedPageBreak/>
         <mc:AlternateContent>
           <mc:Choice Requires="wps">
             <w:drawing>
-              <wp:anchor distT="91440" distB="91440" distL="114300" distR="114300" simplePos="0" relativeHeight="251667456" behindDoc="0" locked="0" layoutInCell="1" allowOverlap="1" wp14:anchorId="12EDF5D5" wp14:editId="12E530C3">
+              <wp:anchor distT="45720" distB="45720" distL="114300" distR="114300" simplePos="0" relativeHeight="251702272" behindDoc="0" locked="0" layoutInCell="1" allowOverlap="1" wp14:anchorId="60070C1B" wp14:editId="31A262BA">
                 <wp:simplePos x="0" y="0"/>
-                <wp:positionH relativeFrom="page">
-                  <wp:posOffset>2146300</wp:posOffset>
+                <wp:positionH relativeFrom="margin">
+                  <wp:posOffset>785374</wp:posOffset>
                 </wp:positionH>
                 <wp:positionV relativeFrom="paragraph">
-                  <wp:posOffset>273050</wp:posOffset>
+                  <wp:posOffset>260759</wp:posOffset>
                 </wp:positionV>
-                <wp:extent cx="3575050" cy="1403985"/>
-                <wp:effectExtent l="0" t="0" r="0" b="0"/>
+                <wp:extent cx="5396230" cy="1404620"/>
+                <wp:effectExtent l="0" t="0" r="13970" b="13970"/>
                 <wp:wrapTopAndBottom/>
-                <wp:docPr id="4" name="Text Box 2"/>
+                <wp:docPr id="23" name="Text Box 2"/>
                 <wp:cNvGraphicFramePr>
                   <a:graphicFrameLocks xmlns:a="http://schemas.openxmlformats.org/drawingml/2006/main"/>
                 </wp:cNvGraphicFramePr>
@@ -2813,14 +2708,20 @@
                       <wps:spPr bwMode="auto">
                         <a:xfrm>
                           <a:off x="0" y="0"/>
-                          <a:ext cx="3575050" cy="1403985"/>
+                          <a:ext cx="5396230" cy="1404620"/>
                         </a:xfrm>
                         <a:prstGeom prst="rect">
                           <a:avLst/>
                         </a:prstGeom>
-                        <a:noFill/>
+                        <a:solidFill>
+                          <a:schemeClr val="bg2">
+                            <a:lumMod val="90000"/>
+                          </a:schemeClr>
+                        </a:solidFill>
                         <a:ln w="9525">
-                          <a:noFill/>
+                          <a:solidFill>
+                            <a:srgbClr val="000000"/>
+                          </a:solidFill>
                           <a:miter lim="800000"/>
                           <a:headEnd/>
                           <a:tailEnd/>
@@ -2830,27 +2731,17 @@
                         <w:txbxContent>
                           <w:p>
                             <w:pPr>
-                              <w:pBdr>
-                                <w:top w:val="single" w:sz="24" w:space="8" w:color="4472C4" w:themeColor="accent1"/>
-                                <w:bottom w:val="single" w:sz="24" w:space="8" w:color="4472C4" w:themeColor="accent1"/>
-                              </w:pBdr>
-                              <w:spacing w:after="0"/>
-                              <w:rPr>
-                                <w:rFonts w:ascii="Lucida Console" w:hAnsi="Lucida Console"/>
-                                <w:i/>
-                                <w:iCs/>
-                                <w:color w:val="4472C4" w:themeColor="accent1"/>
-                                <w:sz w:val="20"/>
+                              <w:spacing w:after="0" w:line="240" w:lineRule="auto"/>
+                              <w:rPr>
+                                <w:rFonts w:ascii="Lucida Console" w:hAnsi="Lucida Console"/>
+                                <w:sz w:val="18"/>
                                 <w:szCs w:val="18"/>
                               </w:rPr>
                             </w:pPr>
                             <w:r>
                               <w:rPr>
                                 <w:rFonts w:ascii="Lucida Console" w:hAnsi="Lucida Console"/>
-                                <w:i/>
-                                <w:iCs/>
-                                <w:color w:val="4472C4" w:themeColor="accent1"/>
-                                <w:sz w:val="20"/>
+                                <w:sz w:val="18"/>
                                 <w:szCs w:val="18"/>
                               </w:rPr>
                               <w:t>summ&lt;-function(x){</w:t>
@@ -2858,28 +2749,18 @@
                           </w:p>
                           <w:p>
                             <w:pPr>
-                              <w:pBdr>
-                                <w:top w:val="single" w:sz="24" w:space="8" w:color="4472C4" w:themeColor="accent1"/>
-                                <w:bottom w:val="single" w:sz="24" w:space="8" w:color="4472C4" w:themeColor="accent1"/>
-                              </w:pBdr>
-                              <w:spacing w:after="0"/>
+                              <w:spacing w:after="0" w:line="240" w:lineRule="auto"/>
                               <w:ind w:firstLine="720"/>
                               <w:rPr>
                                 <w:rFonts w:ascii="Lucida Console" w:hAnsi="Lucida Console"/>
-                                <w:i/>
-                                <w:iCs/>
-                                <w:color w:val="4472C4" w:themeColor="accent1"/>
-                                <w:sz w:val="20"/>
+                                <w:sz w:val="18"/>
                                 <w:szCs w:val="18"/>
                               </w:rPr>
                             </w:pPr>
                             <w:r>
                               <w:rPr>
                                 <w:rFonts w:ascii="Lucida Console" w:hAnsi="Lucida Console"/>
-                                <w:i/>
-                                <w:iCs/>
-                                <w:color w:val="4472C4" w:themeColor="accent1"/>
-                                <w:sz w:val="20"/>
+                                <w:sz w:val="18"/>
                                 <w:szCs w:val="18"/>
                               </w:rPr>
                               <w:t>return(summary(x))</w:t>
@@ -2887,27 +2768,17 @@
                           </w:p>
                           <w:p>
                             <w:pPr>
-                              <w:pBdr>
-                                <w:top w:val="single" w:sz="24" w:space="8" w:color="4472C4" w:themeColor="accent1"/>
-                                <w:bottom w:val="single" w:sz="24" w:space="8" w:color="4472C4" w:themeColor="accent1"/>
-                              </w:pBdr>
-                              <w:spacing w:after="0"/>
-                              <w:rPr>
-                                <w:rFonts w:ascii="Lucida Console" w:hAnsi="Lucida Console"/>
-                                <w:i/>
-                                <w:iCs/>
-                                <w:color w:val="4472C4" w:themeColor="accent1"/>
-                                <w:sz w:val="20"/>
+                              <w:spacing w:after="0" w:line="240" w:lineRule="auto"/>
+                              <w:rPr>
+                                <w:rFonts w:ascii="Lucida Console" w:hAnsi="Lucida Console"/>
+                                <w:sz w:val="18"/>
                                 <w:szCs w:val="18"/>
                               </w:rPr>
                             </w:pPr>
                             <w:r>
                               <w:rPr>
                                 <w:rFonts w:ascii="Lucida Console" w:hAnsi="Lucida Console"/>
-                                <w:i/>
-                                <w:iCs/>
-                                <w:color w:val="4472C4" w:themeColor="accent1"/>
-                                <w:sz w:val="20"/>
+                                <w:sz w:val="18"/>
                                 <w:szCs w:val="18"/>
                               </w:rPr>
                               <w:t>}</w:t>
@@ -2932,32 +2803,22 @@
           </mc:Choice>
           <mc:Fallback>
             <w:pict>
-              <v:shape w14:anchorId="12EDF5D5" id="_x0000_s1030" type="#_x0000_t202" style="position:absolute;left:0;text-align:left;margin-left:169pt;margin-top:21.5pt;width:281.5pt;height:110.55pt;z-index:251667456;visibility:visible;mso-wrap-style:square;mso-width-percent:0;mso-height-percent:200;mso-wrap-distance-left:9pt;mso-wrap-distance-top:7.2pt;mso-wrap-distance-right:9pt;mso-wrap-distance-bottom:7.2pt;mso-position-horizontal:absolute;mso-position-horizontal-relative:page;mso-position-vertical:absolute;mso-position-vertical-relative:text;mso-width-percent:0;mso-height-percent:200;mso-width-relative:margin;mso-height-relative:margin;v-text-anchor:top" o:gfxdata="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" filled="f" stroked="f">
+              <v:shape w14:anchorId="60070C1B" id="_x0000_s1030" type="#_x0000_t202" style="position:absolute;left:0;text-align:left;margin-left:61.85pt;margin-top:20.55pt;width:424.9pt;height:110.6pt;z-index:251702272;visibility:visible;mso-wrap-style:square;mso-width-percent:0;mso-height-percent:200;mso-wrap-distance-left:9pt;mso-wrap-distance-top:3.6pt;mso-wrap-distance-right:9pt;mso-wrap-distance-bottom:3.6pt;mso-position-horizontal:absolute;mso-position-horizontal-relative:margin;mso-position-vertical:absolute;mso-position-vertical-relative:text;mso-width-percent:0;mso-height-percent:200;mso-width-relative:margin;mso-height-relative:margin;v-text-anchor:top" o:gfxdata="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" fillcolor="#cfcdcd [2894]">
                 <v:textbox style="mso-fit-shape-to-text:t">
                   <w:txbxContent>
                     <w:p>
                       <w:pPr>
-                        <w:pBdr>
-                          <w:top w:val="single" w:sz="24" w:space="8" w:color="4472C4" w:themeColor="accent1"/>
-                          <w:bottom w:val="single" w:sz="24" w:space="8" w:color="4472C4" w:themeColor="accent1"/>
-                        </w:pBdr>
-                        <w:spacing w:after="0"/>
-                        <w:rPr>
-                          <w:rFonts w:ascii="Lucida Console" w:hAnsi="Lucida Console"/>
-                          <w:i/>
-                          <w:iCs/>
-                          <w:color w:val="4472C4" w:themeColor="accent1"/>
-                          <w:sz w:val="20"/>
+                        <w:spacing w:after="0" w:line="240" w:lineRule="auto"/>
+                        <w:rPr>
+                          <w:rFonts w:ascii="Lucida Console" w:hAnsi="Lucida Console"/>
+                          <w:sz w:val="18"/>
                           <w:szCs w:val="18"/>
                         </w:rPr>
                       </w:pPr>
                       <w:r>
                         <w:rPr>
                           <w:rFonts w:ascii="Lucida Console" w:hAnsi="Lucida Console"/>
-                          <w:i/>
-                          <w:iCs/>
-                          <w:color w:val="4472C4" w:themeColor="accent1"/>
-                          <w:sz w:val="20"/>
+                          <w:sz w:val="18"/>
                           <w:szCs w:val="18"/>
                         </w:rPr>
                         <w:t>summ&lt;-function(x){</w:t>
@@ -2965,28 +2826,18 @@
                     </w:p>
                     <w:p>
                       <w:pPr>
-                        <w:pBdr>
-                          <w:top w:val="single" w:sz="24" w:space="8" w:color="4472C4" w:themeColor="accent1"/>
-                          <w:bottom w:val="single" w:sz="24" w:space="8" w:color="4472C4" w:themeColor="accent1"/>
-                        </w:pBdr>
-                        <w:spacing w:after="0"/>
+                        <w:spacing w:after="0" w:line="240" w:lineRule="auto"/>
                         <w:ind w:firstLine="720"/>
                         <w:rPr>
                           <w:rFonts w:ascii="Lucida Console" w:hAnsi="Lucida Console"/>
-                          <w:i/>
-                          <w:iCs/>
-                          <w:color w:val="4472C4" w:themeColor="accent1"/>
-                          <w:sz w:val="20"/>
+                          <w:sz w:val="18"/>
                           <w:szCs w:val="18"/>
                         </w:rPr>
                       </w:pPr>
                       <w:r>
                         <w:rPr>
                           <w:rFonts w:ascii="Lucida Console" w:hAnsi="Lucida Console"/>
-                          <w:i/>
-                          <w:iCs/>
-                          <w:color w:val="4472C4" w:themeColor="accent1"/>
-                          <w:sz w:val="20"/>
+                          <w:sz w:val="18"/>
                           <w:szCs w:val="18"/>
                         </w:rPr>
                         <w:t>return(summary(x))</w:t>
@@ -2994,27 +2845,17 @@
                     </w:p>
                     <w:p>
                       <w:pPr>
-                        <w:pBdr>
-                          <w:top w:val="single" w:sz="24" w:space="8" w:color="4472C4" w:themeColor="accent1"/>
-                          <w:bottom w:val="single" w:sz="24" w:space="8" w:color="4472C4" w:themeColor="accent1"/>
-                        </w:pBdr>
-                        <w:spacing w:after="0"/>
-                        <w:rPr>
-                          <w:rFonts w:ascii="Lucida Console" w:hAnsi="Lucida Console"/>
-                          <w:i/>
-                          <w:iCs/>
-                          <w:color w:val="4472C4" w:themeColor="accent1"/>
-                          <w:sz w:val="20"/>
+                        <w:spacing w:after="0" w:line="240" w:lineRule="auto"/>
+                        <w:rPr>
+                          <w:rFonts w:ascii="Lucida Console" w:hAnsi="Lucida Console"/>
+                          <w:sz w:val="18"/>
                           <w:szCs w:val="18"/>
                         </w:rPr>
                       </w:pPr>
                       <w:r>
                         <w:rPr>
                           <w:rFonts w:ascii="Lucida Console" w:hAnsi="Lucida Console"/>
-                          <w:i/>
-                          <w:iCs/>
-                          <w:color w:val="4472C4" w:themeColor="accent1"/>
-                          <w:sz w:val="20"/>
+                          <w:sz w:val="18"/>
                           <w:szCs w:val="18"/>
                         </w:rPr>
                         <w:t>}</w:t>
@@ -3022,12 +2863,15 @@
                     </w:p>
                   </w:txbxContent>
                 </v:textbox>
-                <w10:wrap type="topAndBottom" anchorx="page"/>
+                <w10:wrap type="topAndBottom" anchorx="margin"/>
               </v:shape>
             </w:pict>
           </mc:Fallback>
         </mc:AlternateContent>
       </w:r>
+      <w:r>
+        <w:t>The syntax for a function is as follows:</w:t>
+      </w:r>
     </w:p>
     <w:p>
       <w:pPr>
@@ -3035,6 +2879,13 @@
         <w:spacing w:before="100" w:beforeAutospacing="1" w:after="0" w:line="240" w:lineRule="auto"/>
         <w:ind w:left="1224"/>
       </w:pPr>
+    </w:p>
+    <w:p>
+      <w:pPr>
+        <w:pStyle w:val="ListParagraph"/>
+        <w:spacing w:before="100" w:beforeAutospacing="1" w:after="0" w:line="240" w:lineRule="auto"/>
+        <w:ind w:left="1224"/>
+      </w:pPr>
       <w:r>
         <w:t xml:space="preserve">Where the ‘summ’ is the object to which the function is going to be assigned and the function(x) tells R that we are creating a function that will use the inputs ‘x’. This line is then ended with an open-curly bracket to indicate we are starting a series of commands rather than one-off commands. In other words, R will always run EVERYTHING within the curly brackets no matter where the cursor is. </w:t>
       </w:r>
@@ -3082,46 +2933,25 @@
         <w:ind w:left="1224"/>
       </w:pPr>
       <w:r>
-        <w:t xml:space="preserve">It is important to realize that returning the output of the function still does not necessarily create an object, it </w:t>
-      </w:r>
-      <w:r>
-        <w:t>merely</w:t>
-      </w:r>
-      <w:r>
-        <w:t xml:space="preserve"> reports the output to the console. If we want to save the output as an object, we </w:t>
-      </w:r>
-      <w:r>
-        <w:t>must</w:t>
-      </w:r>
-      <w:r>
-        <w:t xml:space="preserve"> assign the output to an object using syntax such as this</w:t>
-      </w:r>
-    </w:p>
-    <w:p>
-      <w:pPr>
-        <w:pStyle w:val="ListParagraph"/>
-        <w:spacing w:before="100" w:beforeAutospacing="1" w:after="0" w:line="240" w:lineRule="auto"/>
-        <w:ind w:left="1224"/>
-      </w:pPr>
-      <w:r>
-        <w:rPr>
+        <w:rPr>
+          <w:rFonts w:ascii="Times New Roman" w:hAnsi="Times New Roman" w:cs="Times New Roman"/>
           <w:noProof/>
         </w:rPr>
         <mc:AlternateContent>
           <mc:Choice Requires="wps">
             <w:drawing>
-              <wp:anchor distT="91440" distB="91440" distL="114300" distR="114300" simplePos="0" relativeHeight="251669504" behindDoc="0" locked="0" layoutInCell="1" allowOverlap="1" wp14:anchorId="142FDD63" wp14:editId="6A293736">
+              <wp:anchor distT="45720" distB="45720" distL="114300" distR="114300" simplePos="0" relativeHeight="251704320" behindDoc="0" locked="0" layoutInCell="1" allowOverlap="1" wp14:anchorId="3FE8F9CB" wp14:editId="63ED0DBF">
                 <wp:simplePos x="0" y="0"/>
-                <wp:positionH relativeFrom="page">
-                  <wp:align>center</wp:align>
+                <wp:positionH relativeFrom="margin">
+                  <wp:posOffset>774155</wp:posOffset>
                 </wp:positionH>
                 <wp:positionV relativeFrom="paragraph">
-                  <wp:posOffset>274320</wp:posOffset>
+                  <wp:posOffset>680926</wp:posOffset>
                 </wp:positionV>
-                <wp:extent cx="3474720" cy="1403985"/>
-                <wp:effectExtent l="0" t="0" r="0" b="0"/>
+                <wp:extent cx="5396230" cy="1404620"/>
+                <wp:effectExtent l="0" t="0" r="13970" b="13970"/>
                 <wp:wrapTopAndBottom/>
-                <wp:docPr id="5" name="Text Box 2"/>
+                <wp:docPr id="24" name="Text Box 2"/>
                 <wp:cNvGraphicFramePr>
                   <a:graphicFrameLocks xmlns:a="http://schemas.openxmlformats.org/drawingml/2006/main"/>
                 </wp:cNvGraphicFramePr>
@@ -3134,14 +2964,20 @@
                       <wps:spPr bwMode="auto">
                         <a:xfrm>
                           <a:off x="0" y="0"/>
-                          <a:ext cx="3474720" cy="1403985"/>
+                          <a:ext cx="5396230" cy="1404620"/>
                         </a:xfrm>
                         <a:prstGeom prst="rect">
                           <a:avLst/>
                         </a:prstGeom>
-                        <a:noFill/>
+                        <a:solidFill>
+                          <a:schemeClr val="bg2">
+                            <a:lumMod val="90000"/>
+                          </a:schemeClr>
+                        </a:solidFill>
                         <a:ln w="9525">
-                          <a:noFill/>
+                          <a:solidFill>
+                            <a:srgbClr val="000000"/>
+                          </a:solidFill>
                           <a:miter lim="800000"/>
                           <a:headEnd/>
                           <a:tailEnd/>
@@ -3151,306 +2987,28 @@
                         <w:txbxContent>
                           <w:p>
                             <w:pPr>
-                              <w:pBdr>
-                                <w:top w:val="single" w:sz="24" w:space="8" w:color="4472C4" w:themeColor="accent1"/>
-                                <w:bottom w:val="single" w:sz="24" w:space="8" w:color="4472C4" w:themeColor="accent1"/>
-                              </w:pBdr>
-                              <w:spacing w:after="0"/>
-                              <w:rPr>
-                                <w:rFonts w:ascii="Lucida Console" w:hAnsi="Lucida Console"/>
-                                <w:i/>
-                                <w:iCs/>
-                                <w:color w:val="4472C4" w:themeColor="accent1"/>
-                                <w:sz w:val="20"/>
+                              <w:spacing w:after="0" w:line="240" w:lineRule="auto"/>
+                              <w:rPr>
+                                <w:rFonts w:ascii="Lucida Console" w:hAnsi="Lucida Console"/>
+                                <w:sz w:val="18"/>
                                 <w:szCs w:val="18"/>
                               </w:rPr>
                             </w:pPr>
                             <w:r>
                               <w:rPr>
                                 <w:rFonts w:ascii="Lucida Console" w:hAnsi="Lucida Console"/>
-                                <w:i/>
-                                <w:iCs/>
-                                <w:color w:val="4472C4" w:themeColor="accent1"/>
-                                <w:sz w:val="20"/>
-                                <w:szCs w:val="20"/>
-                              </w:rPr>
-                              <w:t>Object&lt;-summ(x)</w:t>
-                            </w:r>
-                          </w:p>
-                        </w:txbxContent>
-                      </wps:txbx>
-                      <wps:bodyPr rot="0" vert="horz" wrap="square" lIns="91440" tIns="45720" rIns="91440" bIns="45720" anchor="t" anchorCtr="0">
-                        <a:spAutoFit/>
-                      </wps:bodyPr>
-                    </wps:wsp>
-                  </a:graphicData>
-                </a:graphic>
-                <wp14:sizeRelH relativeFrom="margin">
-                  <wp14:pctWidth>58500</wp14:pctWidth>
-                </wp14:sizeRelH>
-                <wp14:sizeRelV relativeFrom="margin">
-                  <wp14:pctHeight>20000</wp14:pctHeight>
-                </wp14:sizeRelV>
-              </wp:anchor>
-            </w:drawing>
-          </mc:Choice>
-          <mc:Fallback>
-            <w:pict>
-              <v:shape w14:anchorId="142FDD63" id="_x0000_s1031" type="#_x0000_t202" style="position:absolute;left:0;text-align:left;margin-left:0;margin-top:21.6pt;width:273.6pt;height:110.55pt;z-index:251669504;visibility:visible;mso-wrap-style:square;mso-width-percent:585;mso-height-percent:200;mso-wrap-distance-left:9pt;mso-wrap-distance-top:7.2pt;mso-wrap-distance-right:9pt;mso-wrap-distance-bottom:7.2pt;mso-position-horizontal:center;mso-position-horizontal-relative:page;mso-position-vertical:absolute;mso-position-vertical-relative:text;mso-width-percent:585;mso-height-percent:200;mso-width-relative:margin;mso-height-relative:margin;v-text-anchor:top" o:gfxdata="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" filled="f" stroked="f">
-                <v:textbox style="mso-fit-shape-to-text:t">
-                  <w:txbxContent>
-                    <w:p>
-                      <w:pPr>
-                        <w:pBdr>
-                          <w:top w:val="single" w:sz="24" w:space="8" w:color="4472C4" w:themeColor="accent1"/>
-                          <w:bottom w:val="single" w:sz="24" w:space="8" w:color="4472C4" w:themeColor="accent1"/>
-                        </w:pBdr>
-                        <w:spacing w:after="0"/>
-                        <w:rPr>
-                          <w:rFonts w:ascii="Lucida Console" w:hAnsi="Lucida Console"/>
-                          <w:i/>
-                          <w:iCs/>
-                          <w:color w:val="4472C4" w:themeColor="accent1"/>
-                          <w:sz w:val="20"/>
-                          <w:szCs w:val="18"/>
-                        </w:rPr>
-                      </w:pPr>
-                      <w:r>
-                        <w:rPr>
-                          <w:rFonts w:ascii="Lucida Console" w:hAnsi="Lucida Console"/>
-                          <w:i/>
-                          <w:iCs/>
-                          <w:color w:val="4472C4" w:themeColor="accent1"/>
-                          <w:sz w:val="20"/>
-                          <w:szCs w:val="20"/>
-                        </w:rPr>
-                        <w:t>Object&lt;-summ(x)</w:t>
-                      </w:r>
-                    </w:p>
-                  </w:txbxContent>
-                </v:textbox>
-                <w10:wrap type="topAndBottom" anchorx="page"/>
-              </v:shape>
-            </w:pict>
-          </mc:Fallback>
-        </mc:AlternateContent>
-      </w:r>
-    </w:p>
-    <w:p>
-      <w:pPr>
-        <w:pStyle w:val="ListParagraph"/>
-        <w:spacing w:before="100" w:beforeAutospacing="1" w:after="0" w:line="240" w:lineRule="auto"/>
-        <w:ind w:left="1224"/>
-      </w:pPr>
-      <w:r>
-        <w:t xml:space="preserve">This will assign the output of the function summ() to the object Object. It is also important to know that if we change some element of the function, it must be “run” before those changes are recognized by R. If I were to add a command, say ‘x&lt;-x^2’ before the return line, R will not incorporate that change until I run the function once again to update what is already in the environment. The last important element is that the closing curly brackets MUST be on a line by itself. </w:t>
-      </w:r>
-    </w:p>
-    <w:p>
-      <w:pPr>
-        <w:pStyle w:val="ListParagraph"/>
-        <w:spacing w:before="100" w:beforeAutospacing="1" w:after="0" w:line="240" w:lineRule="auto"/>
-        <w:ind w:left="1224"/>
-      </w:pPr>
-    </w:p>
-    <w:p>
-      <w:pPr>
-        <w:pStyle w:val="ListParagraph"/>
-        <w:numPr>
-          <w:ilvl w:val="2"/>
-          <w:numId w:val="1"/>
-        </w:numPr>
-        <w:spacing w:before="100" w:beforeAutospacing="1" w:after="0" w:line="240" w:lineRule="auto"/>
-      </w:pPr>
-      <w:r>
-        <w:t>Parts of the Script: Load Data</w:t>
-      </w:r>
-    </w:p>
-    <w:p>
-      <w:pPr>
-        <w:pStyle w:val="ListParagraph"/>
-        <w:spacing w:before="100" w:beforeAutospacing="1" w:after="0" w:line="240" w:lineRule="auto"/>
-        <w:ind w:left="1224"/>
-      </w:pPr>
-    </w:p>
-    <w:p>
-      <w:pPr>
-        <w:pStyle w:val="ListParagraph"/>
-        <w:spacing w:before="100" w:beforeAutospacing="1" w:after="0" w:line="240" w:lineRule="auto"/>
-        <w:ind w:left="1224"/>
-      </w:pPr>
-      <w:r>
-        <w:t>The third part of the script will load any data that you need for the script. Again, you can load the data at any point, but having it near the top and all together helps with reading the script and ensuring everything is where it is supposed to be. Data can be loaded in a number of ways ranging from creating the data, recalling data saved by a previous script, or importing data created outside of R.</w:t>
-      </w:r>
-    </w:p>
-    <w:p>
-      <w:pPr>
-        <w:pStyle w:val="ListParagraph"/>
-        <w:spacing w:before="100" w:beforeAutospacing="1" w:after="0" w:line="240" w:lineRule="auto"/>
-        <w:ind w:left="1224"/>
-      </w:pPr>
-    </w:p>
-    <w:p>
-      <w:pPr>
-        <w:pStyle w:val="ListParagraph"/>
-        <w:spacing w:before="100" w:beforeAutospacing="1" w:after="0" w:line="240" w:lineRule="auto"/>
-        <w:ind w:left="1224"/>
-      </w:pPr>
-      <w:r>
-        <w:t>Creating the data, as we will do here, is simply the act of assigning some elements or vectors to an object.</w:t>
-      </w:r>
-    </w:p>
-    <w:p>
-      <w:pPr>
-        <w:pStyle w:val="ListParagraph"/>
-        <w:spacing w:before="100" w:beforeAutospacing="1" w:after="0" w:line="240" w:lineRule="auto"/>
-        <w:ind w:left="1224"/>
-      </w:pPr>
-    </w:p>
-    <w:p>
-      <w:pPr>
-        <w:pStyle w:val="ListParagraph"/>
-        <w:spacing w:before="100" w:beforeAutospacing="1" w:after="0" w:line="240" w:lineRule="auto"/>
-        <w:ind w:left="1224"/>
-      </w:pPr>
-    </w:p>
-    <w:p>
-      <w:pPr>
-        <w:pStyle w:val="ListParagraph"/>
-        <w:spacing w:before="100" w:beforeAutospacing="1" w:after="0" w:line="240" w:lineRule="auto"/>
-        <w:ind w:left="1224"/>
-      </w:pPr>
-    </w:p>
-    <w:p>
-      <w:pPr>
-        <w:pStyle w:val="ListParagraph"/>
-        <w:spacing w:before="100" w:beforeAutospacing="1" w:after="0" w:line="240" w:lineRule="auto"/>
-        <w:ind w:left="1170"/>
-      </w:pPr>
-      <w:r>
-        <w:rPr>
-          <w:noProof/>
-        </w:rPr>
-        <w:lastRenderedPageBreak/>
-        <mc:AlternateContent>
-          <mc:Choice Requires="wps">
-            <w:drawing>
-              <wp:anchor distT="91440" distB="91440" distL="114300" distR="114300" simplePos="0" relativeHeight="251671552" behindDoc="0" locked="0" layoutInCell="1" allowOverlap="1" wp14:anchorId="1E43F191" wp14:editId="7ACA41FC">
-                <wp:simplePos x="0" y="0"/>
-                <wp:positionH relativeFrom="margin">
-                  <wp:posOffset>755650</wp:posOffset>
-                </wp:positionH>
-                <wp:positionV relativeFrom="paragraph">
-                  <wp:posOffset>0</wp:posOffset>
-                </wp:positionV>
-                <wp:extent cx="4965700" cy="1403985"/>
-                <wp:effectExtent l="0" t="0" r="0" b="0"/>
-                <wp:wrapTopAndBottom/>
-                <wp:docPr id="6" name="Text Box 2"/>
-                <wp:cNvGraphicFramePr>
-                  <a:graphicFrameLocks xmlns:a="http://schemas.openxmlformats.org/drawingml/2006/main"/>
-                </wp:cNvGraphicFramePr>
-                <a:graphic xmlns:a="http://schemas.openxmlformats.org/drawingml/2006/main">
-                  <a:graphicData uri="http://schemas.microsoft.com/office/word/2010/wordprocessingShape">
-                    <wps:wsp>
-                      <wps:cNvSpPr txBox="1">
-                        <a:spLocks noChangeArrowheads="1"/>
-                      </wps:cNvSpPr>
-                      <wps:spPr bwMode="auto">
-                        <a:xfrm>
-                          <a:off x="0" y="0"/>
-                          <a:ext cx="4965700" cy="1403985"/>
-                        </a:xfrm>
-                        <a:prstGeom prst="rect">
-                          <a:avLst/>
-                        </a:prstGeom>
-                        <a:noFill/>
-                        <a:ln w="9525">
-                          <a:noFill/>
-                          <a:miter lim="800000"/>
-                          <a:headEnd/>
-                          <a:tailEnd/>
-                        </a:ln>
-                      </wps:spPr>
-                      <wps:txbx>
-                        <w:txbxContent>
-                          <w:p>
-                            <w:pPr>
-                              <w:pBdr>
-                                <w:top w:val="single" w:sz="24" w:space="8" w:color="4472C4" w:themeColor="accent1"/>
-                                <w:bottom w:val="single" w:sz="24" w:space="8" w:color="4472C4" w:themeColor="accent1"/>
-                              </w:pBdr>
-                              <w:spacing w:after="0"/>
-                              <w:rPr>
-                                <w:rFonts w:ascii="Lucida Console" w:hAnsi="Lucida Console"/>
-                                <w:i/>
-                                <w:iCs/>
-                                <w:sz w:val="18"/>
-                                <w:szCs w:val="18"/>
-                              </w:rPr>
-                            </w:pPr>
-                            <w:r>
-                              <w:rPr>
-                                <w:rFonts w:ascii="Lucida Console" w:hAnsi="Lucida Console"/>
-                                <w:i/>
-                                <w:iCs/>
-                                <w:color w:val="4472C4" w:themeColor="accent1"/>
-                                <w:sz w:val="20"/>
-                                <w:szCs w:val="20"/>
-                              </w:rPr>
-                              <w:t>xd&lt;-runif(10</w:t>
+                                <w:sz w:val="18"/>
+                                <w:szCs w:val="18"/>
+                              </w:rPr>
+                              <w:t>o</w:t>
                             </w:r>
                             <w:r>
                               <w:rPr>
                                 <w:rFonts w:ascii="Lucida Console" w:hAnsi="Lucida Console"/>
-                                <w:i/>
-                                <w:iCs/>
-                                <w:color w:val="4472C4" w:themeColor="accent1"/>
-                                <w:sz w:val="20"/>
-                                <w:szCs w:val="20"/>
-                              </w:rPr>
-                              <w:t>,0,1</w:t>
-                            </w:r>
-                            <w:r>
-                              <w:rPr>
-                                <w:rFonts w:ascii="Lucida Console" w:hAnsi="Lucida Console"/>
-                                <w:i/>
-                                <w:iCs/>
-                                <w:color w:val="4472C4" w:themeColor="accent1"/>
-                                <w:sz w:val="20"/>
-                                <w:szCs w:val="20"/>
-                              </w:rPr>
-                              <w:t xml:space="preserve">) </w:t>
-                            </w:r>
-                            <w:r>
-                              <w:rPr>
-                                <w:rFonts w:ascii="Lucida Console" w:hAnsi="Lucida Console"/>
-                                <w:i/>
-                                <w:iCs/>
-                                <w:sz w:val="18"/>
-                                <w:szCs w:val="18"/>
-                              </w:rPr>
-                              <w:t xml:space="preserve">#Creates a set of 10 random numbers using the uniform </w:t>
-                            </w:r>
-                            <w:r>
-                              <w:rPr>
-                                <w:rFonts w:ascii="Lucida Console" w:hAnsi="Lucida Console"/>
-                                <w:i/>
-                                <w:iCs/>
-                                <w:sz w:val="18"/>
-                                <w:szCs w:val="18"/>
-                              </w:rPr>
-                              <w:t xml:space="preserve">                                                  </w:t>
-                            </w:r>
-                            <w:r>
-                              <w:rPr>
-                                <w:rFonts w:ascii="Lucida Console" w:hAnsi="Lucida Console"/>
-                                <w:i/>
-                                <w:iCs/>
-                                <w:sz w:val="18"/>
-                                <w:szCs w:val="18"/>
-                              </w:rPr>
-                              <w:t>distribution</w:t>
+                                <w:sz w:val="18"/>
+                                <w:szCs w:val="18"/>
+                              </w:rPr>
+                              <w:t>bject&lt;-summ(x)</w:t>
                             </w:r>
                           </w:p>
                         </w:txbxContent>
@@ -3472,20 +3030,14 @@
           </mc:Choice>
           <mc:Fallback>
             <w:pict>
-              <v:shape w14:anchorId="1E43F191" id="_x0000_s1032" type="#_x0000_t202" style="position:absolute;left:0;text-align:left;margin-left:59.5pt;margin-top:0;width:391pt;height:110.55pt;z-index:251671552;visibility:visible;mso-wrap-style:square;mso-width-percent:0;mso-height-percent:200;mso-wrap-distance-left:9pt;mso-wrap-distance-top:7.2pt;mso-wrap-distance-right:9pt;mso-wrap-distance-bottom:7.2pt;mso-position-horizontal:absolute;mso-position-horizontal-relative:margin;mso-position-vertical:absolute;mso-position-vertical-relative:text;mso-width-percent:0;mso-height-percent:200;mso-width-relative:margin;mso-height-relative:margin;v-text-anchor:top" o:gfxdata="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" filled="f" stroked="f">
+              <v:shape w14:anchorId="3FE8F9CB" id="_x0000_s1031" type="#_x0000_t202" style="position:absolute;left:0;text-align:left;margin-left:60.95pt;margin-top:53.6pt;width:424.9pt;height:110.6pt;z-index:251704320;visibility:visible;mso-wrap-style:square;mso-width-percent:0;mso-height-percent:200;mso-wrap-distance-left:9pt;mso-wrap-distance-top:3.6pt;mso-wrap-distance-right:9pt;mso-wrap-distance-bottom:3.6pt;mso-position-horizontal:absolute;mso-position-horizontal-relative:margin;mso-position-vertical:absolute;mso-position-vertical-relative:text;mso-width-percent:0;mso-height-percent:200;mso-width-relative:margin;mso-height-relative:margin;v-text-anchor:top" o:gfxdata="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" fillcolor="#cfcdcd [2894]">
                 <v:textbox style="mso-fit-shape-to-text:t">
                   <w:txbxContent>
                     <w:p>
                       <w:pPr>
-                        <w:pBdr>
-                          <w:top w:val="single" w:sz="24" w:space="8" w:color="4472C4" w:themeColor="accent1"/>
-                          <w:bottom w:val="single" w:sz="24" w:space="8" w:color="4472C4" w:themeColor="accent1"/>
-                        </w:pBdr>
-                        <w:spacing w:after="0"/>
-                        <w:rPr>
-                          <w:rFonts w:ascii="Lucida Console" w:hAnsi="Lucida Console"/>
-                          <w:i/>
-                          <w:iCs/>
+                        <w:spacing w:after="0" w:line="240" w:lineRule="auto"/>
+                        <w:rPr>
+                          <w:rFonts w:ascii="Lucida Console" w:hAnsi="Lucida Console"/>
                           <w:sz w:val="18"/>
                           <w:szCs w:val="18"/>
                         </w:rPr>
@@ -3493,65 +3045,18 @@
                       <w:r>
                         <w:rPr>
                           <w:rFonts w:ascii="Lucida Console" w:hAnsi="Lucida Console"/>
-                          <w:i/>
-                          <w:iCs/>
-                          <w:color w:val="4472C4" w:themeColor="accent1"/>
-                          <w:sz w:val="20"/>
-                          <w:szCs w:val="20"/>
-                        </w:rPr>
-                        <w:t>xd&lt;-runif(10</w:t>
+                          <w:sz w:val="18"/>
+                          <w:szCs w:val="18"/>
+                        </w:rPr>
+                        <w:t>o</w:t>
                       </w:r>
                       <w:r>
                         <w:rPr>
                           <w:rFonts w:ascii="Lucida Console" w:hAnsi="Lucida Console"/>
-                          <w:i/>
-                          <w:iCs/>
-                          <w:color w:val="4472C4" w:themeColor="accent1"/>
-                          <w:sz w:val="20"/>
-                          <w:szCs w:val="20"/>
-                        </w:rPr>
-                        <w:t>,0,1</w:t>
-                      </w:r>
-                      <w:r>
-                        <w:rPr>
-                          <w:rFonts w:ascii="Lucida Console" w:hAnsi="Lucida Console"/>
-                          <w:i/>
-                          <w:iCs/>
-                          <w:color w:val="4472C4" w:themeColor="accent1"/>
-                          <w:sz w:val="20"/>
-                          <w:szCs w:val="20"/>
-                        </w:rPr>
-                        <w:t xml:space="preserve">) </w:t>
-                      </w:r>
-                      <w:r>
-                        <w:rPr>
-                          <w:rFonts w:ascii="Lucida Console" w:hAnsi="Lucida Console"/>
-                          <w:i/>
-                          <w:iCs/>
-                          <w:sz w:val="18"/>
-                          <w:szCs w:val="18"/>
-                        </w:rPr>
-                        <w:t xml:space="preserve">#Creates a set of 10 random numbers using the uniform </w:t>
-                      </w:r>
-                      <w:r>
-                        <w:rPr>
-                          <w:rFonts w:ascii="Lucida Console" w:hAnsi="Lucida Console"/>
-                          <w:i/>
-                          <w:iCs/>
-                          <w:sz w:val="18"/>
-                          <w:szCs w:val="18"/>
-                        </w:rPr>
-                        <w:t xml:space="preserve">                                                  </w:t>
-                      </w:r>
-                      <w:r>
-                        <w:rPr>
-                          <w:rFonts w:ascii="Lucida Console" w:hAnsi="Lucida Console"/>
-                          <w:i/>
-                          <w:iCs/>
-                          <w:sz w:val="18"/>
-                          <w:szCs w:val="18"/>
-                        </w:rPr>
-                        <w:t>distribution</w:t>
+                          <w:sz w:val="18"/>
+                          <w:szCs w:val="18"/>
+                        </w:rPr>
+                        <w:t>bject&lt;-summ(x)</w:t>
                       </w:r>
                     </w:p>
                   </w:txbxContent>
@@ -3563,86 +3068,49 @@
         </mc:AlternateContent>
       </w:r>
       <w:r>
-        <w:t>In this case we are assigning to the object ‘xd’ a set of 10 random numbers drawn from a uniform distribution</w:t>
-      </w:r>
-      <w:r>
-        <w:t xml:space="preserve"> across the values 0 and 1</w:t>
-      </w:r>
-      <w:r>
-        <w:t xml:space="preserve">. </w:t>
-      </w:r>
-    </w:p>
-    <w:p>
-      <w:pPr>
-        <w:pStyle w:val="ListParagraph"/>
-        <w:spacing w:before="100" w:beforeAutospacing="1" w:after="0" w:line="240" w:lineRule="auto"/>
-        <w:ind w:left="1170"/>
-      </w:pPr>
-    </w:p>
-    <w:p>
-      <w:pPr>
-        <w:pStyle w:val="ListParagraph"/>
-        <w:spacing w:before="100" w:beforeAutospacing="1" w:after="0" w:line="240" w:lineRule="auto"/>
-        <w:ind w:left="1170"/>
-      </w:pPr>
-      <w:r>
-        <w:t xml:space="preserve">If we have an existing dataset created and saved in R, it will be saved as an </w:t>
-      </w:r>
-      <w:r>
-        <w:rPr>
-          <w:i/>
-          <w:iCs/>
-        </w:rPr>
-        <w:t>.RData</w:t>
-      </w:r>
-      <w:r>
-        <w:t xml:space="preserve"> file and we can simply use the </w:t>
-      </w:r>
-      <w:r>
-        <w:rPr>
-          <w:rFonts w:ascii="Lucida Console" w:hAnsi="Lucida Console"/>
-          <w:sz w:val="20"/>
-          <w:szCs w:val="20"/>
-        </w:rPr>
-        <w:t>load()</w:t>
-      </w:r>
-      <w:r>
-        <w:rPr>
-          <w:sz w:val="20"/>
-          <w:szCs w:val="20"/>
-        </w:rPr>
-        <w:t xml:space="preserve"> </w:t>
-      </w:r>
-      <w:r>
-        <w:t xml:space="preserve">command. If, on the other hand, the data is created elsewhere and needs to be imported, we will need to use the </w:t>
-      </w:r>
-      <w:r>
-        <w:rPr>
-          <w:rFonts w:ascii="Lucida Console" w:hAnsi="Lucida Console"/>
-          <w:sz w:val="18"/>
-          <w:szCs w:val="18"/>
-        </w:rPr>
-        <w:t>read_</w:t>
-      </w:r>
-      <w:r>
-        <w:t xml:space="preserve"> command in </w:t>
-      </w:r>
-      <w:r>
-        <w:rPr>
-          <w:i/>
-          <w:iCs/>
-        </w:rPr>
-        <w:t>tidyverse</w:t>
-      </w:r>
-      <w:r>
-        <w:t xml:space="preserve"> or find a package that has an import command for the data you need to import (such as SAS or STATA or .dbf). We will do examples of each throughout the class. </w:t>
-      </w:r>
-    </w:p>
-    <w:p>
-      <w:pPr>
-        <w:pStyle w:val="ListParagraph"/>
-        <w:spacing w:before="100" w:beforeAutospacing="1" w:after="0" w:line="240" w:lineRule="auto"/>
-        <w:ind w:left="1170"/>
+        <w:t xml:space="preserve">It is important to realize that returning the output of the function still does not necessarily create an object, it </w:t>
+      </w:r>
+      <w:r>
+        <w:t>merely</w:t>
+      </w:r>
+      <w:r>
+        <w:t xml:space="preserve"> reports the output to the console. If we want to save the output as an object, we </w:t>
+      </w:r>
+      <w:r>
+        <w:t>must</w:t>
+      </w:r>
+      <w:r>
+        <w:t xml:space="preserve"> assign the output to an object using syntax such as this</w:t>
+      </w:r>
+    </w:p>
+    <w:p>
+      <w:pPr>
+        <w:pStyle w:val="ListParagraph"/>
+        <w:spacing w:before="100" w:beforeAutospacing="1" w:after="0" w:line="240" w:lineRule="auto"/>
+        <w:ind w:left="1224"/>
+      </w:pPr>
+    </w:p>
+    <w:p>
+      <w:pPr>
+        <w:pStyle w:val="ListParagraph"/>
+        <w:spacing w:before="100" w:beforeAutospacing="1" w:after="0" w:line="240" w:lineRule="auto"/>
+        <w:ind w:left="1224"/>
+      </w:pPr>
+      <w:r>
+        <w:t xml:space="preserve">This will assign the output of the function summ() to the object </w:t>
+      </w:r>
+      <w:r>
+        <w:t>o</w:t>
+      </w:r>
+      <w:r>
+        <w:t xml:space="preserve">bject. It is also important to know that if we change some element of the function, it must be “run” before those changes are recognized by R. If I were to add a command, say ‘x&lt;-x^2’ before the return line, R will not incorporate that change until I run the function once again to update what is already in the environment. The last important element is that the closing curly brackets MUST be on a line by itself. </w:t>
+      </w:r>
+    </w:p>
+    <w:p>
+      <w:pPr>
+        <w:pStyle w:val="ListParagraph"/>
+        <w:spacing w:before="100" w:beforeAutospacing="1" w:after="0" w:line="240" w:lineRule="auto"/>
+        <w:ind w:left="1224"/>
       </w:pPr>
     </w:p>
     <w:p>
@@ -3655,7 +3123,7 @@
         <w:spacing w:before="100" w:beforeAutospacing="1" w:after="0" w:line="240" w:lineRule="auto"/>
       </w:pPr>
       <w:r>
-        <w:t>Parts of the Script: The Work</w:t>
+        <w:t>Parts of the Script: Load Data</w:t>
       </w:r>
     </w:p>
     <w:p>
@@ -3672,16 +3140,13 @@
         <w:ind w:left="1224"/>
       </w:pPr>
       <w:r>
-        <w:t>Finally, we want to do the actual</w:t>
-      </w:r>
-      <w:r>
-        <w:t xml:space="preserve"> </w:t>
-      </w:r>
-      <w:r>
-        <w:t xml:space="preserve">work. When writing scripts, we want to keep them as clean and orderly as possible and it is a good idea to have a script do one thing such as clean and prepare a specific set of data for a project, and then a second script for running the regressions. </w:t>
-      </w:r>
-      <w:r>
-        <w:t xml:space="preserve">While this may seem wasteful, remember that the marginal cost of a byte of memory is essentially zero and it will make the process easier to build and fix. You can get track of the order in which scripts should be run and what they do in your ReadMe.txt log file. </w:t>
+        <w:t xml:space="preserve">The third part of the script will load any data that you need for the script. Again, you can load the data at any point, but having it near the top and all together helps with reading the script and ensuring everything is where it is supposed to be. Data can be loaded in </w:t>
+      </w:r>
+      <w:r>
+        <w:t>several</w:t>
+      </w:r>
+      <w:r>
+        <w:t xml:space="preserve"> ways ranging from creating the data, recalling data saved by a previous script, or importing data created outside of R.</w:t>
       </w:r>
     </w:p>
     <w:p>
@@ -3690,25 +3155,51 @@
         <w:spacing w:before="100" w:beforeAutospacing="1" w:after="0" w:line="240" w:lineRule="auto"/>
         <w:ind w:left="1224"/>
       </w:pPr>
-      <w:r>
-        <w:rPr>
+    </w:p>
+    <w:p>
+      <w:pPr>
+        <w:pStyle w:val="ListParagraph"/>
+        <w:spacing w:before="100" w:beforeAutospacing="1" w:after="0" w:line="240" w:lineRule="auto"/>
+        <w:ind w:left="1224"/>
+      </w:pPr>
+      <w:r>
+        <w:t>Creating the data, as we will do here, is simply the act of assigning some elements or vectors to an object.</w:t>
+      </w:r>
+    </w:p>
+    <w:p>
+      <w:pPr>
+        <w:pStyle w:val="ListParagraph"/>
+        <w:spacing w:before="100" w:beforeAutospacing="1" w:after="0" w:line="240" w:lineRule="auto"/>
+        <w:ind w:left="1224"/>
+      </w:pPr>
+    </w:p>
+    <w:p>
+      <w:pPr>
+        <w:pStyle w:val="ListParagraph"/>
+        <w:spacing w:before="100" w:beforeAutospacing="1" w:after="0" w:line="240" w:lineRule="auto"/>
+        <w:ind w:left="1224"/>
+      </w:pPr>
+      <w:r>
+        <w:rPr>
+          <w:rFonts w:ascii="Times New Roman" w:hAnsi="Times New Roman" w:cs="Times New Roman"/>
           <w:noProof/>
         </w:rPr>
+        <w:lastRenderedPageBreak/>
         <mc:AlternateContent>
           <mc:Choice Requires="wps">
             <w:drawing>
-              <wp:anchor distT="91440" distB="91440" distL="114300" distR="114300" simplePos="0" relativeHeight="251673600" behindDoc="0" locked="0" layoutInCell="1" allowOverlap="1" wp14:anchorId="2186D7B7" wp14:editId="4D0E42D3">
+              <wp:anchor distT="45720" distB="45720" distL="114300" distR="114300" simplePos="0" relativeHeight="251706368" behindDoc="0" locked="0" layoutInCell="1" allowOverlap="1" wp14:anchorId="055444BB" wp14:editId="0267CDBB">
                 <wp:simplePos x="0" y="0"/>
-                <wp:positionH relativeFrom="page">
-                  <wp:align>center</wp:align>
+                <wp:positionH relativeFrom="margin">
+                  <wp:posOffset>622689</wp:posOffset>
                 </wp:positionH>
                 <wp:positionV relativeFrom="paragraph">
-                  <wp:posOffset>274320</wp:posOffset>
+                  <wp:posOffset>236434</wp:posOffset>
                 </wp:positionV>
-                <wp:extent cx="3474720" cy="1403985"/>
-                <wp:effectExtent l="0" t="0" r="0" b="0"/>
+                <wp:extent cx="5396230" cy="1404620"/>
+                <wp:effectExtent l="0" t="0" r="13970" b="13970"/>
                 <wp:wrapTopAndBottom/>
-                <wp:docPr id="7" name="Text Box 2"/>
+                <wp:docPr id="25" name="Text Box 2"/>
                 <wp:cNvGraphicFramePr>
                   <a:graphicFrameLocks xmlns:a="http://schemas.openxmlformats.org/drawingml/2006/main"/>
                 </wp:cNvGraphicFramePr>
@@ -3721,14 +3212,20 @@
                       <wps:spPr bwMode="auto">
                         <a:xfrm>
                           <a:off x="0" y="0"/>
-                          <a:ext cx="3474720" cy="1403985"/>
+                          <a:ext cx="5396230" cy="1404620"/>
                         </a:xfrm>
                         <a:prstGeom prst="rect">
                           <a:avLst/>
                         </a:prstGeom>
-                        <a:noFill/>
+                        <a:solidFill>
+                          <a:schemeClr val="bg2">
+                            <a:lumMod val="90000"/>
+                          </a:schemeClr>
+                        </a:solidFill>
                         <a:ln w="9525">
-                          <a:noFill/>
+                          <a:solidFill>
+                            <a:srgbClr val="000000"/>
+                          </a:solidFill>
                           <a:miter lim="800000"/>
                           <a:headEnd/>
                           <a:tailEnd/>
@@ -3738,960 +3235,20 @@
                         <w:txbxContent>
                           <w:p>
                             <w:pPr>
-                              <w:pBdr>
-                                <w:top w:val="single" w:sz="24" w:space="8" w:color="4472C4" w:themeColor="accent1"/>
-                                <w:bottom w:val="single" w:sz="24" w:space="8" w:color="4472C4" w:themeColor="accent1"/>
-                              </w:pBdr>
-                              <w:spacing w:after="0"/>
-                              <w:rPr>
-                                <w:rFonts w:ascii="Lucida Console" w:hAnsi="Lucida Console"/>
-                                <w:i/>
-                                <w:iCs/>
-                                <w:color w:val="4472C4" w:themeColor="accent1"/>
-                                <w:sz w:val="20"/>
+                              <w:spacing w:after="0" w:line="240" w:lineRule="auto"/>
+                              <w:rPr>
+                                <w:rFonts w:ascii="Lucida Console" w:hAnsi="Lucida Console"/>
+                                <w:sz w:val="18"/>
                                 <w:szCs w:val="18"/>
                               </w:rPr>
                             </w:pPr>
                             <w:r>
                               <w:rPr>
                                 <w:rFonts w:ascii="Lucida Console" w:hAnsi="Lucida Console"/>
-                                <w:i/>
-                                <w:iCs/>
-                                <w:color w:val="4472C4" w:themeColor="accent1"/>
-                                <w:sz w:val="20"/>
-                                <w:szCs w:val="20"/>
-                              </w:rPr>
-                              <w:t>summ(xd)</w:t>
-                            </w:r>
-                          </w:p>
-                        </w:txbxContent>
-                      </wps:txbx>
-                      <wps:bodyPr rot="0" vert="horz" wrap="square" lIns="91440" tIns="45720" rIns="91440" bIns="45720" anchor="t" anchorCtr="0">
-                        <a:spAutoFit/>
-                      </wps:bodyPr>
-                    </wps:wsp>
-                  </a:graphicData>
-                </a:graphic>
-                <wp14:sizeRelH relativeFrom="margin">
-                  <wp14:pctWidth>58500</wp14:pctWidth>
-                </wp14:sizeRelH>
-                <wp14:sizeRelV relativeFrom="margin">
-                  <wp14:pctHeight>20000</wp14:pctHeight>
-                </wp14:sizeRelV>
-              </wp:anchor>
-            </w:drawing>
-          </mc:Choice>
-          <mc:Fallback>
-            <w:pict>
-              <v:shape w14:anchorId="2186D7B7" id="_x0000_s1033" type="#_x0000_t202" style="position:absolute;left:0;text-align:left;margin-left:0;margin-top:21.6pt;width:273.6pt;height:110.55pt;z-index:251673600;visibility:visible;mso-wrap-style:square;mso-width-percent:585;mso-height-percent:200;mso-wrap-distance-left:9pt;mso-wrap-distance-top:7.2pt;mso-wrap-distance-right:9pt;mso-wrap-distance-bottom:7.2pt;mso-position-horizontal:center;mso-position-horizontal-relative:page;mso-position-vertical:absolute;mso-position-vertical-relative:text;mso-width-percent:585;mso-height-percent:200;mso-width-relative:margin;mso-height-relative:margin;v-text-anchor:top" o:gfxdata="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" filled="f" stroked="f">
-                <v:textbox style="mso-fit-shape-to-text:t">
-                  <w:txbxContent>
-                    <w:p>
-                      <w:pPr>
-                        <w:pBdr>
-                          <w:top w:val="single" w:sz="24" w:space="8" w:color="4472C4" w:themeColor="accent1"/>
-                          <w:bottom w:val="single" w:sz="24" w:space="8" w:color="4472C4" w:themeColor="accent1"/>
-                        </w:pBdr>
-                        <w:spacing w:after="0"/>
-                        <w:rPr>
-                          <w:rFonts w:ascii="Lucida Console" w:hAnsi="Lucida Console"/>
-                          <w:i/>
-                          <w:iCs/>
-                          <w:color w:val="4472C4" w:themeColor="accent1"/>
-                          <w:sz w:val="20"/>
-                          <w:szCs w:val="18"/>
-                        </w:rPr>
-                      </w:pPr>
-                      <w:r>
-                        <w:rPr>
-                          <w:rFonts w:ascii="Lucida Console" w:hAnsi="Lucida Console"/>
-                          <w:i/>
-                          <w:iCs/>
-                          <w:color w:val="4472C4" w:themeColor="accent1"/>
-                          <w:sz w:val="20"/>
-                          <w:szCs w:val="20"/>
-                        </w:rPr>
-                        <w:t>summ(xd)</w:t>
-                      </w:r>
-                    </w:p>
-                  </w:txbxContent>
-                </v:textbox>
-                <w10:wrap type="topAndBottom" anchorx="page"/>
-              </v:shape>
-            </w:pict>
-          </mc:Fallback>
-        </mc:AlternateContent>
-      </w:r>
-    </w:p>
-    <w:p>
-      <w:pPr>
-        <w:pStyle w:val="ListParagraph"/>
-        <w:spacing w:before="100" w:beforeAutospacing="1" w:after="0" w:line="240" w:lineRule="auto"/>
-        <w:ind w:left="1224"/>
-      </w:pPr>
-      <w:r>
-        <w:t xml:space="preserve">Here we are telling R to pass our set of random variables through our function summ(). We can save this script, or we can see if it works by using the source command in the editor window. Using the source will produce the following in our console. </w:t>
-      </w:r>
-    </w:p>
-    <w:p>
-      <w:pPr>
-        <w:pStyle w:val="ListParagraph"/>
-        <w:spacing w:before="100" w:beforeAutospacing="1" w:after="0" w:line="240" w:lineRule="auto"/>
-        <w:ind w:left="1224"/>
-      </w:pPr>
-      <w:r>
-        <w:rPr>
-          <w:noProof/>
-        </w:rPr>
-        <mc:AlternateContent>
-          <mc:Choice Requires="wps">
-            <w:drawing>
-              <wp:anchor distT="91440" distB="91440" distL="114300" distR="114300" simplePos="0" relativeHeight="251675648" behindDoc="0" locked="0" layoutInCell="1" allowOverlap="1" wp14:anchorId="17B95775" wp14:editId="3C5CDCC0">
-                <wp:simplePos x="0" y="0"/>
-                <wp:positionH relativeFrom="page">
-                  <wp:align>center</wp:align>
-                </wp:positionH>
-                <wp:positionV relativeFrom="paragraph">
-                  <wp:posOffset>274320</wp:posOffset>
-                </wp:positionV>
-                <wp:extent cx="3474720" cy="1403985"/>
-                <wp:effectExtent l="0" t="0" r="0" b="0"/>
-                <wp:wrapTopAndBottom/>
-                <wp:docPr id="8" name="Text Box 2"/>
-                <wp:cNvGraphicFramePr>
-                  <a:graphicFrameLocks xmlns:a="http://schemas.openxmlformats.org/drawingml/2006/main"/>
-                </wp:cNvGraphicFramePr>
-                <a:graphic xmlns:a="http://schemas.openxmlformats.org/drawingml/2006/main">
-                  <a:graphicData uri="http://schemas.microsoft.com/office/word/2010/wordprocessingShape">
-                    <wps:wsp>
-                      <wps:cNvSpPr txBox="1">
-                        <a:spLocks noChangeArrowheads="1"/>
-                      </wps:cNvSpPr>
-                      <wps:spPr bwMode="auto">
-                        <a:xfrm>
-                          <a:off x="0" y="0"/>
-                          <a:ext cx="3474720" cy="1403985"/>
-                        </a:xfrm>
-                        <a:prstGeom prst="rect">
-                          <a:avLst/>
-                        </a:prstGeom>
-                        <a:noFill/>
-                        <a:ln w="9525">
-                          <a:noFill/>
-                          <a:miter lim="800000"/>
-                          <a:headEnd/>
-                          <a:tailEnd/>
-                        </a:ln>
-                      </wps:spPr>
-                      <wps:txbx>
-                        <w:txbxContent>
-                          <w:p>
-                            <w:pPr>
-                              <w:pBdr>
-                                <w:top w:val="single" w:sz="24" w:space="8" w:color="4472C4" w:themeColor="accent1"/>
-                                <w:bottom w:val="single" w:sz="24" w:space="8" w:color="4472C4" w:themeColor="accent1"/>
-                              </w:pBdr>
-                              <w:spacing w:after="0"/>
-                              <w:rPr>
-                                <w:i/>
-                                <w:iCs/>
-                                <w:color w:val="4472C4" w:themeColor="accent1"/>
-                                <w:sz w:val="24"/>
-                              </w:rPr>
-                            </w:pPr>
-                            <w:r>
-                              <w:rPr>
-                                <w:noProof/>
-                              </w:rPr>
-                              <w:drawing>
-                                <wp:inline distT="0" distB="0" distL="0" distR="0" wp14:anchorId="77749BEF" wp14:editId="2656369F">
-                                  <wp:extent cx="3276600" cy="711624"/>
-                                  <wp:effectExtent l="0" t="0" r="0" b="0"/>
-                                  <wp:docPr id="9" name="Picture 9" descr="A computer screen capture&#10;&#10;Description automatically generated with low confidence"/>
-                                  <wp:cNvGraphicFramePr>
-                                    <a:graphicFrameLocks xmlns:a="http://schemas.openxmlformats.org/drawingml/2006/main" noChangeAspect="1"/>
-                                  </wp:cNvGraphicFramePr>
-                                  <a:graphic xmlns:a="http://schemas.openxmlformats.org/drawingml/2006/main">
-                                    <a:graphicData uri="http://schemas.openxmlformats.org/drawingml/2006/picture">
-                                      <pic:pic xmlns:pic="http://schemas.openxmlformats.org/drawingml/2006/picture">
-                                        <pic:nvPicPr>
-                                          <pic:cNvPr id="9" name="Picture 9" descr="A computer screen capture&#10;&#10;Description automatically generated with low confidence"/>
-                                          <pic:cNvPicPr/>
-                                        </pic:nvPicPr>
-                                        <pic:blipFill rotWithShape="1">
-                                          <a:blip r:embed="rId8"/>
-                                          <a:srcRect t="79210" r="59509" b="5154"/>
-                                          <a:stretch/>
-                                        </pic:blipFill>
-                                        <pic:spPr bwMode="auto">
-                                          <a:xfrm>
-                                            <a:off x="0" y="0"/>
-                                            <a:ext cx="3317958" cy="720606"/>
-                                          </a:xfrm>
-                                          <a:prstGeom prst="rect">
-                                            <a:avLst/>
-                                          </a:prstGeom>
-                                          <a:ln>
-                                            <a:noFill/>
-                                          </a:ln>
-                                          <a:extLst>
-                                            <a:ext uri="{53640926-AAD7-44D8-BBD7-CCE9431645EC}">
-                                              <a14:shadowObscured xmlns:a14="http://schemas.microsoft.com/office/drawing/2010/main"/>
-                                            </a:ext>
-                                          </a:extLst>
-                                        </pic:spPr>
-                                      </pic:pic>
-                                    </a:graphicData>
-                                  </a:graphic>
-                                </wp:inline>
-                              </w:drawing>
-                            </w:r>
-                          </w:p>
-                        </w:txbxContent>
-                      </wps:txbx>
-                      <wps:bodyPr rot="0" vert="horz" wrap="square" lIns="91440" tIns="45720" rIns="91440" bIns="45720" anchor="t" anchorCtr="0">
-                        <a:spAutoFit/>
-                      </wps:bodyPr>
-                    </wps:wsp>
-                  </a:graphicData>
-                </a:graphic>
-                <wp14:sizeRelH relativeFrom="margin">
-                  <wp14:pctWidth>58500</wp14:pctWidth>
-                </wp14:sizeRelH>
-                <wp14:sizeRelV relativeFrom="margin">
-                  <wp14:pctHeight>20000</wp14:pctHeight>
-                </wp14:sizeRelV>
-              </wp:anchor>
-            </w:drawing>
-          </mc:Choice>
-          <mc:Fallback>
-            <w:pict>
-              <v:shape w14:anchorId="17B95775" id="_x0000_s1034" type="#_x0000_t202" style="position:absolute;left:0;text-align:left;margin-left:0;margin-top:21.6pt;width:273.6pt;height:110.55pt;z-index:251675648;visibility:visible;mso-wrap-style:square;mso-width-percent:585;mso-height-percent:200;mso-wrap-distance-left:9pt;mso-wrap-distance-top:7.2pt;mso-wrap-distance-right:9pt;mso-wrap-distance-bottom:7.2pt;mso-position-horizontal:center;mso-position-horizontal-relative:page;mso-position-vertical:absolute;mso-position-vertical-relative:text;mso-width-percent:585;mso-height-percent:200;mso-width-relative:margin;mso-height-relative:margin;v-text-anchor:top" o:gfxdata="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" filled="f" stroked="f">
-                <v:textbox style="mso-fit-shape-to-text:t">
-                  <w:txbxContent>
-                    <w:p>
-                      <w:pPr>
-                        <w:pBdr>
-                          <w:top w:val="single" w:sz="24" w:space="8" w:color="4472C4" w:themeColor="accent1"/>
-                          <w:bottom w:val="single" w:sz="24" w:space="8" w:color="4472C4" w:themeColor="accent1"/>
-                        </w:pBdr>
-                        <w:spacing w:after="0"/>
-                        <w:rPr>
-                          <w:i/>
-                          <w:iCs/>
-                          <w:color w:val="4472C4" w:themeColor="accent1"/>
-                          <w:sz w:val="24"/>
-                        </w:rPr>
-                      </w:pPr>
-                      <w:r>
-                        <w:rPr>
-                          <w:noProof/>
-                        </w:rPr>
-                        <w:drawing>
-                          <wp:inline distT="0" distB="0" distL="0" distR="0" wp14:anchorId="77749BEF" wp14:editId="2656369F">
-                            <wp:extent cx="3276600" cy="711624"/>
-                            <wp:effectExtent l="0" t="0" r="0" b="0"/>
-                            <wp:docPr id="9" name="Picture 9" descr="A computer screen capture&#10;&#10;Description automatically generated with low confidence"/>
-                            <wp:cNvGraphicFramePr>
-                              <a:graphicFrameLocks xmlns:a="http://schemas.openxmlformats.org/drawingml/2006/main" noChangeAspect="1"/>
-                            </wp:cNvGraphicFramePr>
-                            <a:graphic xmlns:a="http://schemas.openxmlformats.org/drawingml/2006/main">
-                              <a:graphicData uri="http://schemas.openxmlformats.org/drawingml/2006/picture">
-                                <pic:pic xmlns:pic="http://schemas.openxmlformats.org/drawingml/2006/picture">
-                                  <pic:nvPicPr>
-                                    <pic:cNvPr id="9" name="Picture 9" descr="A computer screen capture&#10;&#10;Description automatically generated with low confidence"/>
-                                    <pic:cNvPicPr/>
-                                  </pic:nvPicPr>
-                                  <pic:blipFill rotWithShape="1">
-                                    <a:blip r:embed="rId8"/>
-                                    <a:srcRect t="79210" r="59509" b="5154"/>
-                                    <a:stretch/>
-                                  </pic:blipFill>
-                                  <pic:spPr bwMode="auto">
-                                    <a:xfrm>
-                                      <a:off x="0" y="0"/>
-                                      <a:ext cx="3317958" cy="720606"/>
-                                    </a:xfrm>
-                                    <a:prstGeom prst="rect">
-                                      <a:avLst/>
-                                    </a:prstGeom>
-                                    <a:ln>
-                                      <a:noFill/>
-                                    </a:ln>
-                                    <a:extLst>
-                                      <a:ext uri="{53640926-AAD7-44D8-BBD7-CCE9431645EC}">
-                                        <a14:shadowObscured xmlns:a14="http://schemas.microsoft.com/office/drawing/2010/main"/>
-                                      </a:ext>
-                                    </a:extLst>
-                                  </pic:spPr>
-                                </pic:pic>
-                              </a:graphicData>
-                            </a:graphic>
-                          </wp:inline>
-                        </w:drawing>
-                      </w:r>
-                    </w:p>
-                  </w:txbxContent>
-                </v:textbox>
-                <w10:wrap type="topAndBottom" anchorx="page"/>
-              </v:shape>
-            </w:pict>
-          </mc:Fallback>
-        </mc:AlternateContent>
-      </w:r>
-    </w:p>
-    <w:p>
-      <w:pPr>
-        <w:pStyle w:val="ListParagraph"/>
-        <w:numPr>
-          <w:ilvl w:val="0"/>
-          <w:numId w:val="1"/>
-        </w:numPr>
-        <w:spacing w:before="100" w:beforeAutospacing="1" w:after="0" w:line="240" w:lineRule="auto"/>
-      </w:pPr>
-      <w:r>
-        <w:t xml:space="preserve">The First R </w:t>
-      </w:r>
-      <w:r>
-        <w:t>Script</w:t>
-      </w:r>
-    </w:p>
-    <w:p>
-      <w:pPr>
-        <w:pStyle w:val="ListParagraph"/>
-        <w:spacing w:before="100" w:beforeAutospacing="1" w:after="0" w:line="240" w:lineRule="auto"/>
-        <w:ind w:left="360"/>
-      </w:pPr>
-    </w:p>
-    <w:p>
-      <w:pPr>
-        <w:pStyle w:val="ListParagraph"/>
-        <w:spacing w:before="100" w:beforeAutospacing="1" w:after="0" w:line="240" w:lineRule="auto"/>
-        <w:ind w:left="360"/>
-      </w:pPr>
-      <w:r>
-        <w:t xml:space="preserve">We next want to create our first script in R so you can navigate to `File --&gt; New File --&gt; R Script` and a new tab will open in your editor in RS. At the top we want to add a comment to </w:t>
-      </w:r>
-      <w:r>
-        <w:t>explaining</w:t>
-      </w:r>
-      <w:r>
-        <w:t xml:space="preserve"> what we are doing with this file so we will add the following.</w:t>
-      </w:r>
-    </w:p>
-    <w:p>
-      <w:pPr>
-        <w:spacing w:before="100" w:beforeAutospacing="1" w:after="0" w:line="240" w:lineRule="auto"/>
-        <w:contextualSpacing/>
-      </w:pPr>
-      <w:r>
-        <w:rPr>
-          <w:noProof/>
-        </w:rPr>
-        <w:lastRenderedPageBreak/>
-        <mc:AlternateContent>
-          <mc:Choice Requires="wps">
-            <w:drawing>
-              <wp:anchor distT="91440" distB="91440" distL="114300" distR="114300" simplePos="0" relativeHeight="251677696" behindDoc="0" locked="0" layoutInCell="1" allowOverlap="1" wp14:anchorId="03BBC6B6" wp14:editId="55C2F1DB">
-                <wp:simplePos x="0" y="0"/>
-                <wp:positionH relativeFrom="page">
-                  <wp:align>center</wp:align>
-                </wp:positionH>
-                <wp:positionV relativeFrom="paragraph">
-                  <wp:posOffset>274320</wp:posOffset>
-                </wp:positionV>
-                <wp:extent cx="3474720" cy="1403985"/>
-                <wp:effectExtent l="0" t="0" r="0" b="0"/>
-                <wp:wrapTopAndBottom/>
-                <wp:docPr id="10" name="Text Box 2"/>
-                <wp:cNvGraphicFramePr>
-                  <a:graphicFrameLocks xmlns:a="http://schemas.openxmlformats.org/drawingml/2006/main"/>
-                </wp:cNvGraphicFramePr>
-                <a:graphic xmlns:a="http://schemas.openxmlformats.org/drawingml/2006/main">
-                  <a:graphicData uri="http://schemas.microsoft.com/office/word/2010/wordprocessingShape">
-                    <wps:wsp>
-                      <wps:cNvSpPr txBox="1">
-                        <a:spLocks noChangeArrowheads="1"/>
-                      </wps:cNvSpPr>
-                      <wps:spPr bwMode="auto">
-                        <a:xfrm>
-                          <a:off x="0" y="0"/>
-                          <a:ext cx="3474720" cy="1403985"/>
-                        </a:xfrm>
-                        <a:prstGeom prst="rect">
-                          <a:avLst/>
-                        </a:prstGeom>
-                        <a:noFill/>
-                        <a:ln w="9525">
-                          <a:noFill/>
-                          <a:miter lim="800000"/>
-                          <a:headEnd/>
-                          <a:tailEnd/>
-                        </a:ln>
-                      </wps:spPr>
-                      <wps:txbx>
-                        <w:txbxContent>
-                          <w:p>
-                            <w:pPr>
-                              <w:pBdr>
-                                <w:top w:val="single" w:sz="24" w:space="8" w:color="4472C4" w:themeColor="accent1"/>
-                                <w:bottom w:val="single" w:sz="24" w:space="8" w:color="4472C4" w:themeColor="accent1"/>
-                              </w:pBdr>
-                              <w:spacing w:after="0"/>
-                              <w:rPr>
-                                <w:rFonts w:ascii="Lucida Console" w:hAnsi="Lucida Console"/>
-                                <w:i/>
-                                <w:iCs/>
-                                <w:color w:val="4472C4" w:themeColor="accent1"/>
-                                <w:sz w:val="20"/>
-                                <w:szCs w:val="18"/>
-                              </w:rPr>
-                            </w:pPr>
-                            <w:r>
-                              <w:rPr>
-                                <w:rFonts w:ascii="Lucida Console" w:hAnsi="Lucida Console"/>
-                                <w:i/>
-                                <w:iCs/>
-                                <w:color w:val="4472C4" w:themeColor="accent1"/>
-                                <w:sz w:val="20"/>
-                                <w:szCs w:val="18"/>
-                              </w:rPr>
-                              <w:t>#First script to manipulate data</w:t>
-                            </w:r>
-                          </w:p>
-                          <w:p>
-                            <w:pPr>
-                              <w:pBdr>
-                                <w:top w:val="single" w:sz="24" w:space="8" w:color="4472C4" w:themeColor="accent1"/>
-                                <w:bottom w:val="single" w:sz="24" w:space="8" w:color="4472C4" w:themeColor="accent1"/>
-                              </w:pBdr>
-                              <w:spacing w:after="0"/>
-                              <w:rPr>
-                                <w:rFonts w:ascii="Lucida Console" w:hAnsi="Lucida Console"/>
-                                <w:i/>
-                                <w:iCs/>
-                                <w:color w:val="4472C4" w:themeColor="accent1"/>
-                                <w:sz w:val="20"/>
-                                <w:szCs w:val="18"/>
-                              </w:rPr>
-                            </w:pPr>
-                            <w:r>
-                              <w:rPr>
-                                <w:rFonts w:ascii="Lucida Console" w:hAnsi="Lucida Console"/>
-                                <w:i/>
-                                <w:iCs/>
-                                <w:color w:val="4472C4" w:themeColor="accent1"/>
-                                <w:sz w:val="20"/>
-                                <w:szCs w:val="18"/>
-                              </w:rPr>
-                              <w:t>#Economics 691</w:t>
-                            </w:r>
-                          </w:p>
-                          <w:p>
-                            <w:pPr>
-                              <w:pBdr>
-                                <w:top w:val="single" w:sz="24" w:space="8" w:color="4472C4" w:themeColor="accent1"/>
-                                <w:bottom w:val="single" w:sz="24" w:space="8" w:color="4472C4" w:themeColor="accent1"/>
-                              </w:pBdr>
-                              <w:spacing w:after="0"/>
-                              <w:rPr>
-                                <w:rFonts w:ascii="Lucida Console" w:hAnsi="Lucida Console"/>
-                                <w:i/>
-                                <w:iCs/>
-                                <w:color w:val="4472C4" w:themeColor="accent1"/>
-                                <w:sz w:val="20"/>
-                                <w:szCs w:val="18"/>
-                              </w:rPr>
-                            </w:pPr>
-                            <w:r>
-                              <w:rPr>
-                                <w:rFonts w:ascii="Lucida Console" w:hAnsi="Lucida Console"/>
-                                <w:i/>
-                                <w:iCs/>
-                                <w:color w:val="4472C4" w:themeColor="accent1"/>
-                                <w:sz w:val="20"/>
-                                <w:szCs w:val="18"/>
-                              </w:rPr>
-                              <w:t>#Your Name</w:t>
-                            </w:r>
-                          </w:p>
-                          <w:p>
-                            <w:pPr>
-                              <w:pBdr>
-                                <w:top w:val="single" w:sz="24" w:space="8" w:color="4472C4" w:themeColor="accent1"/>
-                                <w:bottom w:val="single" w:sz="24" w:space="8" w:color="4472C4" w:themeColor="accent1"/>
-                              </w:pBdr>
-                              <w:spacing w:after="0"/>
-                              <w:rPr>
-                                <w:rFonts w:ascii="Lucida Console" w:hAnsi="Lucida Console"/>
-                                <w:i/>
-                                <w:iCs/>
-                                <w:color w:val="4472C4" w:themeColor="accent1"/>
-                                <w:sz w:val="20"/>
-                                <w:szCs w:val="18"/>
-                              </w:rPr>
-                            </w:pPr>
-                            <w:r>
-                              <w:rPr>
-                                <w:rFonts w:ascii="Lucida Console" w:hAnsi="Lucida Console"/>
-                                <w:i/>
-                                <w:iCs/>
-                                <w:color w:val="4472C4" w:themeColor="accent1"/>
-                                <w:sz w:val="20"/>
-                                <w:szCs w:val="18"/>
-                              </w:rPr>
-                              <w:t>#Today's Date</w:t>
-                            </w:r>
-                          </w:p>
-                          <w:p>
-                            <w:pPr>
-                              <w:pBdr>
-                                <w:top w:val="single" w:sz="24" w:space="8" w:color="4472C4" w:themeColor="accent1"/>
-                                <w:bottom w:val="single" w:sz="24" w:space="8" w:color="4472C4" w:themeColor="accent1"/>
-                              </w:pBdr>
-                              <w:spacing w:after="0"/>
-                              <w:rPr>
-                                <w:rFonts w:ascii="Lucida Console" w:hAnsi="Lucida Console"/>
-                                <w:i/>
-                                <w:iCs/>
-                                <w:color w:val="4472C4" w:themeColor="accent1"/>
-                                <w:sz w:val="20"/>
-                                <w:szCs w:val="18"/>
-                              </w:rPr>
-                            </w:pPr>
-                          </w:p>
-                          <w:p>
-                            <w:pPr>
-                              <w:pBdr>
-                                <w:top w:val="single" w:sz="24" w:space="8" w:color="4472C4" w:themeColor="accent1"/>
-                                <w:bottom w:val="single" w:sz="24" w:space="8" w:color="4472C4" w:themeColor="accent1"/>
-                              </w:pBdr>
-                              <w:spacing w:after="0"/>
-                              <w:rPr>
-                                <w:rFonts w:ascii="Lucida Console" w:hAnsi="Lucida Console"/>
-                                <w:i/>
-                                <w:iCs/>
-                                <w:color w:val="4472C4" w:themeColor="accent1"/>
-                                <w:sz w:val="20"/>
-                                <w:szCs w:val="18"/>
-                              </w:rPr>
-                            </w:pPr>
-                            <w:r>
-                              <w:rPr>
-                                <w:rFonts w:ascii="Lucida Console" w:hAnsi="Lucida Console"/>
-                                <w:i/>
-                                <w:iCs/>
-                                <w:color w:val="4472C4" w:themeColor="accent1"/>
-                                <w:sz w:val="20"/>
-                                <w:szCs w:val="18"/>
-                              </w:rPr>
-                              <w:t>rm(list=ls())</w:t>
-                            </w:r>
-                          </w:p>
-                          <w:p>
-                            <w:pPr>
-                              <w:pBdr>
-                                <w:top w:val="single" w:sz="24" w:space="8" w:color="4472C4" w:themeColor="accent1"/>
-                                <w:bottom w:val="single" w:sz="24" w:space="8" w:color="4472C4" w:themeColor="accent1"/>
-                              </w:pBdr>
-                              <w:spacing w:after="0"/>
-                              <w:rPr>
-                                <w:rFonts w:ascii="Lucida Console" w:hAnsi="Lucida Console"/>
-                                <w:i/>
-                                <w:iCs/>
-                                <w:color w:val="4472C4" w:themeColor="accent1"/>
-                                <w:sz w:val="20"/>
-                                <w:szCs w:val="18"/>
-                              </w:rPr>
-                            </w:pPr>
-                          </w:p>
-                          <w:p>
-                            <w:pPr>
-                              <w:pBdr>
-                                <w:top w:val="single" w:sz="24" w:space="8" w:color="4472C4" w:themeColor="accent1"/>
-                                <w:bottom w:val="single" w:sz="24" w:space="8" w:color="4472C4" w:themeColor="accent1"/>
-                              </w:pBdr>
-                              <w:spacing w:after="0"/>
-                              <w:rPr>
-                                <w:rFonts w:ascii="Lucida Console" w:hAnsi="Lucida Console"/>
-                                <w:i/>
-                                <w:iCs/>
-                                <w:color w:val="4472C4" w:themeColor="accent1"/>
-                                <w:sz w:val="20"/>
-                                <w:szCs w:val="18"/>
-                              </w:rPr>
-                            </w:pPr>
-                            <w:r>
-                              <w:rPr>
-                                <w:rFonts w:ascii="Lucida Console" w:hAnsi="Lucida Console"/>
-                                <w:i/>
-                                <w:iCs/>
-                                <w:color w:val="4472C4" w:themeColor="accent1"/>
-                                <w:sz w:val="20"/>
-                                <w:szCs w:val="18"/>
-                              </w:rPr>
-                              <w:t>library(tidyverse)</w:t>
-                            </w:r>
-                          </w:p>
-                        </w:txbxContent>
-                      </wps:txbx>
-                      <wps:bodyPr rot="0" vert="horz" wrap="square" lIns="91440" tIns="45720" rIns="91440" bIns="45720" anchor="t" anchorCtr="0">
-                        <a:spAutoFit/>
-                      </wps:bodyPr>
-                    </wps:wsp>
-                  </a:graphicData>
-                </a:graphic>
-                <wp14:sizeRelH relativeFrom="margin">
-                  <wp14:pctWidth>58500</wp14:pctWidth>
-                </wp14:sizeRelH>
-                <wp14:sizeRelV relativeFrom="margin">
-                  <wp14:pctHeight>20000</wp14:pctHeight>
-                </wp14:sizeRelV>
-              </wp:anchor>
-            </w:drawing>
-          </mc:Choice>
-          <mc:Fallback>
-            <w:pict>
-              <v:shape w14:anchorId="03BBC6B6" id="_x0000_s1035" type="#_x0000_t202" style="position:absolute;margin-left:0;margin-top:21.6pt;width:273.6pt;height:110.55pt;z-index:251677696;visibility:visible;mso-wrap-style:square;mso-width-percent:585;mso-height-percent:200;mso-wrap-distance-left:9pt;mso-wrap-distance-top:7.2pt;mso-wrap-distance-right:9pt;mso-wrap-distance-bottom:7.2pt;mso-position-horizontal:center;mso-position-horizontal-relative:page;mso-position-vertical:absolute;mso-position-vertical-relative:text;mso-width-percent:585;mso-height-percent:200;mso-width-relative:margin;mso-height-relative:margin;v-text-anchor:top" o:gfxdata="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" filled="f" stroked="f">
-                <v:textbox style="mso-fit-shape-to-text:t">
-                  <w:txbxContent>
-                    <w:p>
-                      <w:pPr>
-                        <w:pBdr>
-                          <w:top w:val="single" w:sz="24" w:space="8" w:color="4472C4" w:themeColor="accent1"/>
-                          <w:bottom w:val="single" w:sz="24" w:space="8" w:color="4472C4" w:themeColor="accent1"/>
-                        </w:pBdr>
-                        <w:spacing w:after="0"/>
-                        <w:rPr>
-                          <w:rFonts w:ascii="Lucida Console" w:hAnsi="Lucida Console"/>
-                          <w:i/>
-                          <w:iCs/>
-                          <w:color w:val="4472C4" w:themeColor="accent1"/>
-                          <w:sz w:val="20"/>
-                          <w:szCs w:val="18"/>
-                        </w:rPr>
-                      </w:pPr>
-                      <w:r>
-                        <w:rPr>
-                          <w:rFonts w:ascii="Lucida Console" w:hAnsi="Lucida Console"/>
-                          <w:i/>
-                          <w:iCs/>
-                          <w:color w:val="4472C4" w:themeColor="accent1"/>
-                          <w:sz w:val="20"/>
-                          <w:szCs w:val="18"/>
-                        </w:rPr>
-                        <w:t>#First script to manipulate data</w:t>
-                      </w:r>
-                    </w:p>
-                    <w:p>
-                      <w:pPr>
-                        <w:pBdr>
-                          <w:top w:val="single" w:sz="24" w:space="8" w:color="4472C4" w:themeColor="accent1"/>
-                          <w:bottom w:val="single" w:sz="24" w:space="8" w:color="4472C4" w:themeColor="accent1"/>
-                        </w:pBdr>
-                        <w:spacing w:after="0"/>
-                        <w:rPr>
-                          <w:rFonts w:ascii="Lucida Console" w:hAnsi="Lucida Console"/>
-                          <w:i/>
-                          <w:iCs/>
-                          <w:color w:val="4472C4" w:themeColor="accent1"/>
-                          <w:sz w:val="20"/>
-                          <w:szCs w:val="18"/>
-                        </w:rPr>
-                      </w:pPr>
-                      <w:r>
-                        <w:rPr>
-                          <w:rFonts w:ascii="Lucida Console" w:hAnsi="Lucida Console"/>
-                          <w:i/>
-                          <w:iCs/>
-                          <w:color w:val="4472C4" w:themeColor="accent1"/>
-                          <w:sz w:val="20"/>
-                          <w:szCs w:val="18"/>
-                        </w:rPr>
-                        <w:t>#Economics 691</w:t>
-                      </w:r>
-                    </w:p>
-                    <w:p>
-                      <w:pPr>
-                        <w:pBdr>
-                          <w:top w:val="single" w:sz="24" w:space="8" w:color="4472C4" w:themeColor="accent1"/>
-                          <w:bottom w:val="single" w:sz="24" w:space="8" w:color="4472C4" w:themeColor="accent1"/>
-                        </w:pBdr>
-                        <w:spacing w:after="0"/>
-                        <w:rPr>
-                          <w:rFonts w:ascii="Lucida Console" w:hAnsi="Lucida Console"/>
-                          <w:i/>
-                          <w:iCs/>
-                          <w:color w:val="4472C4" w:themeColor="accent1"/>
-                          <w:sz w:val="20"/>
-                          <w:szCs w:val="18"/>
-                        </w:rPr>
-                      </w:pPr>
-                      <w:r>
-                        <w:rPr>
-                          <w:rFonts w:ascii="Lucida Console" w:hAnsi="Lucida Console"/>
-                          <w:i/>
-                          <w:iCs/>
-                          <w:color w:val="4472C4" w:themeColor="accent1"/>
-                          <w:sz w:val="20"/>
-                          <w:szCs w:val="18"/>
-                        </w:rPr>
-                        <w:t>#Your Name</w:t>
-                      </w:r>
-                    </w:p>
-                    <w:p>
-                      <w:pPr>
-                        <w:pBdr>
-                          <w:top w:val="single" w:sz="24" w:space="8" w:color="4472C4" w:themeColor="accent1"/>
-                          <w:bottom w:val="single" w:sz="24" w:space="8" w:color="4472C4" w:themeColor="accent1"/>
-                        </w:pBdr>
-                        <w:spacing w:after="0"/>
-                        <w:rPr>
-                          <w:rFonts w:ascii="Lucida Console" w:hAnsi="Lucida Console"/>
-                          <w:i/>
-                          <w:iCs/>
-                          <w:color w:val="4472C4" w:themeColor="accent1"/>
-                          <w:sz w:val="20"/>
-                          <w:szCs w:val="18"/>
-                        </w:rPr>
-                      </w:pPr>
-                      <w:r>
-                        <w:rPr>
-                          <w:rFonts w:ascii="Lucida Console" w:hAnsi="Lucida Console"/>
-                          <w:i/>
-                          <w:iCs/>
-                          <w:color w:val="4472C4" w:themeColor="accent1"/>
-                          <w:sz w:val="20"/>
-                          <w:szCs w:val="18"/>
-                        </w:rPr>
-                        <w:t>#Today's Date</w:t>
-                      </w:r>
-                    </w:p>
-                    <w:p>
-                      <w:pPr>
-                        <w:pBdr>
-                          <w:top w:val="single" w:sz="24" w:space="8" w:color="4472C4" w:themeColor="accent1"/>
-                          <w:bottom w:val="single" w:sz="24" w:space="8" w:color="4472C4" w:themeColor="accent1"/>
-                        </w:pBdr>
-                        <w:spacing w:after="0"/>
-                        <w:rPr>
-                          <w:rFonts w:ascii="Lucida Console" w:hAnsi="Lucida Console"/>
-                          <w:i/>
-                          <w:iCs/>
-                          <w:color w:val="4472C4" w:themeColor="accent1"/>
-                          <w:sz w:val="20"/>
-                          <w:szCs w:val="18"/>
-                        </w:rPr>
-                      </w:pPr>
-                    </w:p>
-                    <w:p>
-                      <w:pPr>
-                        <w:pBdr>
-                          <w:top w:val="single" w:sz="24" w:space="8" w:color="4472C4" w:themeColor="accent1"/>
-                          <w:bottom w:val="single" w:sz="24" w:space="8" w:color="4472C4" w:themeColor="accent1"/>
-                        </w:pBdr>
-                        <w:spacing w:after="0"/>
-                        <w:rPr>
-                          <w:rFonts w:ascii="Lucida Console" w:hAnsi="Lucida Console"/>
-                          <w:i/>
-                          <w:iCs/>
-                          <w:color w:val="4472C4" w:themeColor="accent1"/>
-                          <w:sz w:val="20"/>
-                          <w:szCs w:val="18"/>
-                        </w:rPr>
-                      </w:pPr>
-                      <w:r>
-                        <w:rPr>
-                          <w:rFonts w:ascii="Lucida Console" w:hAnsi="Lucida Console"/>
-                          <w:i/>
-                          <w:iCs/>
-                          <w:color w:val="4472C4" w:themeColor="accent1"/>
-                          <w:sz w:val="20"/>
-                          <w:szCs w:val="18"/>
-                        </w:rPr>
-                        <w:t>rm(list=ls())</w:t>
-                      </w:r>
-                    </w:p>
-                    <w:p>
-                      <w:pPr>
-                        <w:pBdr>
-                          <w:top w:val="single" w:sz="24" w:space="8" w:color="4472C4" w:themeColor="accent1"/>
-                          <w:bottom w:val="single" w:sz="24" w:space="8" w:color="4472C4" w:themeColor="accent1"/>
-                        </w:pBdr>
-                        <w:spacing w:after="0"/>
-                        <w:rPr>
-                          <w:rFonts w:ascii="Lucida Console" w:hAnsi="Lucida Console"/>
-                          <w:i/>
-                          <w:iCs/>
-                          <w:color w:val="4472C4" w:themeColor="accent1"/>
-                          <w:sz w:val="20"/>
-                          <w:szCs w:val="18"/>
-                        </w:rPr>
-                      </w:pPr>
-                    </w:p>
-                    <w:p>
-                      <w:pPr>
-                        <w:pBdr>
-                          <w:top w:val="single" w:sz="24" w:space="8" w:color="4472C4" w:themeColor="accent1"/>
-                          <w:bottom w:val="single" w:sz="24" w:space="8" w:color="4472C4" w:themeColor="accent1"/>
-                        </w:pBdr>
-                        <w:spacing w:after="0"/>
-                        <w:rPr>
-                          <w:rFonts w:ascii="Lucida Console" w:hAnsi="Lucida Console"/>
-                          <w:i/>
-                          <w:iCs/>
-                          <w:color w:val="4472C4" w:themeColor="accent1"/>
-                          <w:sz w:val="20"/>
-                          <w:szCs w:val="18"/>
-                        </w:rPr>
-                      </w:pPr>
-                      <w:r>
-                        <w:rPr>
-                          <w:rFonts w:ascii="Lucida Console" w:hAnsi="Lucida Console"/>
-                          <w:i/>
-                          <w:iCs/>
-                          <w:color w:val="4472C4" w:themeColor="accent1"/>
-                          <w:sz w:val="20"/>
-                          <w:szCs w:val="18"/>
-                        </w:rPr>
-                        <w:t>library(tidyverse)</w:t>
-                      </w:r>
-                    </w:p>
-                  </w:txbxContent>
-                </v:textbox>
-                <w10:wrap type="topAndBottom" anchorx="page"/>
-              </v:shape>
-            </w:pict>
-          </mc:Fallback>
-        </mc:AlternateContent>
-      </w:r>
-    </w:p>
-    <w:p>
-      <w:pPr>
-        <w:pStyle w:val="ListParagraph"/>
-        <w:spacing w:before="100" w:beforeAutospacing="1" w:after="0" w:line="240" w:lineRule="auto"/>
-        <w:ind w:left="360"/>
-      </w:pPr>
-      <w:r>
-        <w:t>Located on Blackboard you will find a file called `ILCovid19.csv` which is a data file that contains the daily cumulative counts of cases, deaths, and tests performed</w:t>
-      </w:r>
-      <w:r>
-        <w:t xml:space="preserve"> staring in March of 2020 through the most recent update. </w:t>
-      </w:r>
-      <w:r>
-        <w:t>This file should be downloaded into your `./Project/ECON691JRG/</w:t>
-      </w:r>
-      <w:r>
-        <w:t>Data</w:t>
-      </w:r>
-      <w:r>
-        <w:t>` directory.</w:t>
-      </w:r>
-    </w:p>
-    <w:p>
-      <w:pPr>
-        <w:pStyle w:val="ListParagraph"/>
-        <w:spacing w:before="100" w:beforeAutospacing="1" w:after="0" w:line="240" w:lineRule="auto"/>
-        <w:ind w:left="360"/>
-      </w:pPr>
-    </w:p>
-    <w:p>
-      <w:pPr>
-        <w:pStyle w:val="ListParagraph"/>
-        <w:spacing w:before="100" w:beforeAutospacing="1" w:after="0" w:line="240" w:lineRule="auto"/>
-        <w:ind w:left="360"/>
-      </w:pPr>
-      <w:r>
-        <w:t>To get the file into R we use the `read</w:t>
-      </w:r>
-      <w:r>
-        <w:t>_</w:t>
-      </w:r>
-      <w:r>
-        <w:t xml:space="preserve">csv()` command and assign the data to an objected named </w:t>
-      </w:r>
-      <w:r>
-        <w:t>covidIL.</w:t>
-      </w:r>
-    </w:p>
-    <w:p>
-      <w:pPr>
-        <w:pStyle w:val="ListParagraph"/>
-        <w:spacing w:before="100" w:beforeAutospacing="1" w:after="0" w:line="240" w:lineRule="auto"/>
-        <w:ind w:left="360"/>
-      </w:pPr>
-      <w:r>
-        <w:rPr>
-          <w:noProof/>
-        </w:rPr>
-        <mc:AlternateContent>
-          <mc:Choice Requires="wps">
-            <w:drawing>
-              <wp:anchor distT="91440" distB="91440" distL="114300" distR="114300" simplePos="0" relativeHeight="251679744" behindDoc="0" locked="0" layoutInCell="1" allowOverlap="1" wp14:anchorId="64CAA1C2" wp14:editId="3AAE8166">
-                <wp:simplePos x="0" y="0"/>
-                <wp:positionH relativeFrom="margin">
-                  <wp:align>right</wp:align>
-                </wp:positionH>
-                <wp:positionV relativeFrom="paragraph">
-                  <wp:posOffset>272415</wp:posOffset>
-                </wp:positionV>
-                <wp:extent cx="5549900" cy="1403985"/>
-                <wp:effectExtent l="0" t="0" r="0" b="0"/>
-                <wp:wrapTopAndBottom/>
-                <wp:docPr id="11" name="Text Box 2"/>
-                <wp:cNvGraphicFramePr>
-                  <a:graphicFrameLocks xmlns:a="http://schemas.openxmlformats.org/drawingml/2006/main"/>
-                </wp:cNvGraphicFramePr>
-                <a:graphic xmlns:a="http://schemas.openxmlformats.org/drawingml/2006/main">
-                  <a:graphicData uri="http://schemas.microsoft.com/office/word/2010/wordprocessingShape">
-                    <wps:wsp>
-                      <wps:cNvSpPr txBox="1">
-                        <a:spLocks noChangeArrowheads="1"/>
-                      </wps:cNvSpPr>
-                      <wps:spPr bwMode="auto">
-                        <a:xfrm>
-                          <a:off x="0" y="0"/>
-                          <a:ext cx="5549900" cy="1403985"/>
-                        </a:xfrm>
-                        <a:prstGeom prst="rect">
-                          <a:avLst/>
-                        </a:prstGeom>
-                        <a:noFill/>
-                        <a:ln w="9525">
-                          <a:noFill/>
-                          <a:miter lim="800000"/>
-                          <a:headEnd/>
-                          <a:tailEnd/>
-                        </a:ln>
-                      </wps:spPr>
-                      <wps:txbx>
-                        <w:txbxContent>
-                          <w:p>
-                            <w:pPr>
-                              <w:pBdr>
-                                <w:top w:val="single" w:sz="24" w:space="8" w:color="4472C4" w:themeColor="accent1"/>
-                                <w:bottom w:val="single" w:sz="24" w:space="8" w:color="4472C4" w:themeColor="accent1"/>
-                              </w:pBdr>
-                              <w:spacing w:after="0"/>
-                              <w:rPr>
-                                <w:rFonts w:ascii="Lucida Console" w:hAnsi="Lucida Console"/>
-                                <w:i/>
-                                <w:iCs/>
-                                <w:color w:val="4472C4" w:themeColor="accent1"/>
-                                <w:sz w:val="20"/>
-                                <w:szCs w:val="18"/>
-                              </w:rPr>
-                            </w:pPr>
-                            <w:r>
-                              <w:rPr>
-                                <w:rFonts w:ascii="Lucida Console" w:hAnsi="Lucida Console"/>
-                                <w:i/>
-                                <w:iCs/>
-                                <w:color w:val="4472C4" w:themeColor="accent1"/>
-                                <w:sz w:val="20"/>
-                                <w:szCs w:val="20"/>
-                              </w:rPr>
-                              <w:t>covidIL&lt;-read_csv(“./Data/”ILCovid19.csv”, col_names=TRUE, skip_empty_rows = TRUE)</w:t>
+                                <w:sz w:val="18"/>
+                                <w:szCs w:val="18"/>
+                              </w:rPr>
+                              <w:t>xd&lt;-runif(10,0,1) #Creates a set of 10 random numbers using the uniform                                                   distribution</w:t>
                             </w:r>
                           </w:p>
                         </w:txbxContent>
@@ -4713,35 +3270,25 @@
           </mc:Choice>
           <mc:Fallback>
             <w:pict>
-              <v:shape w14:anchorId="64CAA1C2" id="_x0000_s1036" type="#_x0000_t202" style="position:absolute;left:0;text-align:left;margin-left:385.8pt;margin-top:21.45pt;width:437pt;height:110.55pt;z-index:251679744;visibility:visible;mso-wrap-style:square;mso-width-percent:0;mso-height-percent:200;mso-wrap-distance-left:9pt;mso-wrap-distance-top:7.2pt;mso-wrap-distance-right:9pt;mso-wrap-distance-bottom:7.2pt;mso-position-horizontal:right;mso-position-horizontal-relative:margin;mso-position-vertical:absolute;mso-position-vertical-relative:text;mso-width-percent:0;mso-height-percent:200;mso-width-relative:margin;mso-height-relative:margin;v-text-anchor:top" o:gfxdata="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" filled="f" stroked="f">
+              <v:shape w14:anchorId="055444BB" id="_x0000_s1032" type="#_x0000_t202" style="position:absolute;left:0;text-align:left;margin-left:49.05pt;margin-top:18.6pt;width:424.9pt;height:110.6pt;z-index:251706368;visibility:visible;mso-wrap-style:square;mso-width-percent:0;mso-height-percent:200;mso-wrap-distance-left:9pt;mso-wrap-distance-top:3.6pt;mso-wrap-distance-right:9pt;mso-wrap-distance-bottom:3.6pt;mso-position-horizontal:absolute;mso-position-horizontal-relative:margin;mso-position-vertical:absolute;mso-position-vertical-relative:text;mso-width-percent:0;mso-height-percent:200;mso-width-relative:margin;mso-height-relative:margin;v-text-anchor:top" o:gfxdata="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" fillcolor="#cfcdcd [2894]">
                 <v:textbox style="mso-fit-shape-to-text:t">
                   <w:txbxContent>
                     <w:p>
                       <w:pPr>
-                        <w:pBdr>
-                          <w:top w:val="single" w:sz="24" w:space="8" w:color="4472C4" w:themeColor="accent1"/>
-                          <w:bottom w:val="single" w:sz="24" w:space="8" w:color="4472C4" w:themeColor="accent1"/>
-                        </w:pBdr>
-                        <w:spacing w:after="0"/>
-                        <w:rPr>
-                          <w:rFonts w:ascii="Lucida Console" w:hAnsi="Lucida Console"/>
-                          <w:i/>
-                          <w:iCs/>
-                          <w:color w:val="4472C4" w:themeColor="accent1"/>
-                          <w:sz w:val="20"/>
+                        <w:spacing w:after="0" w:line="240" w:lineRule="auto"/>
+                        <w:rPr>
+                          <w:rFonts w:ascii="Lucida Console" w:hAnsi="Lucida Console"/>
+                          <w:sz w:val="18"/>
                           <w:szCs w:val="18"/>
                         </w:rPr>
                       </w:pPr>
                       <w:r>
                         <w:rPr>
                           <w:rFonts w:ascii="Lucida Console" w:hAnsi="Lucida Console"/>
-                          <w:i/>
-                          <w:iCs/>
-                          <w:color w:val="4472C4" w:themeColor="accent1"/>
-                          <w:sz w:val="20"/>
-                          <w:szCs w:val="20"/>
-                        </w:rPr>
-                        <w:t>covidIL&lt;-read_csv(“./Data/”ILCovid19.csv”, col_names=TRUE, skip_empty_rows = TRUE)</w:t>
+                          <w:sz w:val="18"/>
+                          <w:szCs w:val="18"/>
+                        </w:rPr>
+                        <w:t>xd&lt;-runif(10,0,1) #Creates a set of 10 random numbers using the uniform                                                   distribution</w:t>
                       </w:r>
                     </w:p>
                   </w:txbxContent>
@@ -4752,48 +3299,55 @@
           </mc:Fallback>
         </mc:AlternateContent>
       </w:r>
-      <w:r>
-        <w:t xml:space="preserve"> </w:t>
-      </w:r>
-    </w:p>
-    <w:p>
-      <w:pPr>
-        <w:pStyle w:val="ListParagraph"/>
-        <w:spacing w:before="100" w:beforeAutospacing="1" w:after="0" w:line="240" w:lineRule="auto"/>
-        <w:ind w:left="360"/>
-      </w:pPr>
-      <w:r>
-        <w:t xml:space="preserve">One of the attractive features of projects is that we do not need to worry about where files are located so long as they are located within the project directory. In sort, we can use relative locations using the ‘./’ at the start of our file name to indicate to R that the file we are looking for is in the project’s core directory.  This also helps when we move between computers where the core directory may be somewhere else. One other thing to make sure we keep in mind is that some data are starting to use the “|” as the delimitator (especially since commas are used in some countries as decimals. If this is the case, we replace the ‘csv’ in the read command with ‘delim’ and then we can use any </w:t>
-      </w:r>
-      <w:r>
-        <w:t xml:space="preserve">delimitator by adding the option </w:t>
+    </w:p>
+    <w:p>
+      <w:pPr>
+        <w:pStyle w:val="ListParagraph"/>
+        <w:spacing w:before="100" w:beforeAutospacing="1" w:after="0" w:line="240" w:lineRule="auto"/>
+        <w:ind w:left="1224"/>
+      </w:pPr>
+    </w:p>
+    <w:p>
+      <w:pPr>
+        <w:pStyle w:val="ListParagraph"/>
+        <w:spacing w:before="100" w:beforeAutospacing="1" w:after="0" w:line="240" w:lineRule="auto"/>
+        <w:ind w:left="1170"/>
+      </w:pPr>
+      <w:r>
+        <w:t>In this case we are assigning to the object ‘xd’ a set of 10 random numbers drawn from a uniform distribution</w:t>
+      </w:r>
+      <w:r>
+        <w:t xml:space="preserve"> across the values 0 and 1</w:t>
+      </w:r>
+      <w:r>
+        <w:t xml:space="preserve">. </w:t>
+      </w:r>
+    </w:p>
+    <w:p>
+      <w:pPr>
+        <w:pStyle w:val="ListParagraph"/>
+        <w:spacing w:before="100" w:beforeAutospacing="1" w:after="0" w:line="240" w:lineRule="auto"/>
+        <w:ind w:left="1170"/>
+      </w:pPr>
+    </w:p>
+    <w:p>
+      <w:pPr>
+        <w:pStyle w:val="ListParagraph"/>
+        <w:spacing w:before="100" w:beforeAutospacing="1" w:after="0" w:line="240" w:lineRule="auto"/>
+        <w:ind w:left="1170"/>
+      </w:pPr>
+      <w:r>
+        <w:t xml:space="preserve">If we have an existing dataset created and saved in R, it will be saved as an </w:t>
       </w:r>
       <w:r>
         <w:rPr>
           <w:i/>
           <w:iCs/>
         </w:rPr>
-        <w:t>delim=”|”</w:t>
-      </w:r>
-      <w:r>
-        <w:t>.</w:t>
-      </w:r>
-    </w:p>
-    <w:p>
-      <w:pPr>
-        <w:pStyle w:val="ListParagraph"/>
-        <w:spacing w:before="100" w:beforeAutospacing="1" w:after="0" w:line="240" w:lineRule="auto"/>
-        <w:ind w:left="360"/>
-      </w:pPr>
-    </w:p>
-    <w:p>
-      <w:pPr>
-        <w:pStyle w:val="ListParagraph"/>
-        <w:spacing w:before="100" w:beforeAutospacing="1" w:after="0" w:line="240" w:lineRule="auto"/>
-        <w:ind w:left="360"/>
-      </w:pPr>
-      <w:r>
-        <w:t>Next we want to make sure we got what we think we are getting so we are going to use the `</w:t>
+        <w:t>.RData</w:t>
+      </w:r>
+      <w:r>
+        <w:t xml:space="preserve"> file and we can simply use the </w:t>
       </w:r>
       <w:r>
         <w:rPr>
@@ -4801,118 +3355,93 @@
           <w:sz w:val="20"/>
           <w:szCs w:val="20"/>
         </w:rPr>
-        <w:t>head()</w:t>
-      </w:r>
-      <w:r>
-        <w:t>` command</w:t>
-      </w:r>
-      <w:r>
-        <w:t xml:space="preserve"> which instructs R to display the top five rows of the dataframe or vector</w:t>
-      </w:r>
-      <w:r>
-        <w:t xml:space="preserve">. </w:t>
-      </w:r>
-      <w:r>
-        <w:t xml:space="preserve">This is the one example of when we might enter a command directly in the console. If we put in it the script, it will run the command every time we run the script. Since we only want to do a one-time check, we can just run it in the console. </w:t>
-      </w:r>
-    </w:p>
-    <w:p>
-      <w:pPr>
-        <w:pStyle w:val="ListParagraph"/>
-        <w:spacing w:before="100" w:beforeAutospacing="1" w:after="0" w:line="240" w:lineRule="auto"/>
-        <w:ind w:left="360"/>
-      </w:pPr>
-    </w:p>
-    <w:p>
-      <w:pPr>
-        <w:pStyle w:val="ListParagraph"/>
-        <w:spacing w:before="100" w:beforeAutospacing="1" w:after="0" w:line="240" w:lineRule="auto"/>
-        <w:ind w:left="360"/>
-      </w:pPr>
-      <w:r>
-        <w:t xml:space="preserve">We could find a time-series package if we wanted to create the percentage change from day-to-day or we could use something like the command </w:t>
-      </w:r>
-      <w:r>
-        <w:rPr>
-          <w:rFonts w:ascii="Lucida Console" w:hAnsi="Lucida Console"/>
+        <w:t>load()</w:t>
+      </w:r>
+      <w:r>
+        <w:rPr>
           <w:sz w:val="20"/>
           <w:szCs w:val="20"/>
         </w:rPr>
-        <w:t>lapply()</w:t>
-      </w:r>
-      <w:r>
-        <w:t xml:space="preserve">. For practice; however, we are going to write a function called delta that will find the percentage change for a given vector. Further, we will use the standard New-Old divided by Old percentage change formula. Since we have installed tidyverse we can find the lagged value of a vector in one of two ways. One is to use the command </w:t>
+        <w:t xml:space="preserve"> </w:t>
+      </w:r>
+      <w:r>
+        <w:t xml:space="preserve">command. If, on the other hand, the data is created elsewhere and needs to be imported, we will need to use the </w:t>
       </w:r>
       <w:r>
         <w:rPr>
           <w:rFonts w:ascii="Lucida Console" w:hAnsi="Lucida Console"/>
-          <w:sz w:val="20"/>
-          <w:szCs w:val="20"/>
-        </w:rPr>
-        <w:t>lag()</w:t>
-      </w:r>
-      <w:r>
-        <w:t xml:space="preserve"> or we can use the syntax </w:t>
-      </w:r>
-      <w:r>
-        <w:rPr>
-          <w:rFonts w:ascii="Lucida Console" w:hAnsi="Lucida Console"/>
-          <w:sz w:val="20"/>
-          <w:szCs w:val="20"/>
-        </w:rPr>
-        <w:t>v[-1]</w:t>
-      </w:r>
-      <w:r>
-        <w:rPr>
-          <w:sz w:val="20"/>
-          <w:szCs w:val="20"/>
-        </w:rPr>
-        <w:t xml:space="preserve"> </w:t>
-      </w:r>
-      <w:r>
-        <w:t>which takes the lagged value of vector v.</w:t>
-      </w:r>
-    </w:p>
-    <w:p>
-      <w:pPr>
-        <w:pStyle w:val="ListParagraph"/>
-        <w:spacing w:before="100" w:beforeAutospacing="1" w:after="0" w:line="240" w:lineRule="auto"/>
-        <w:ind w:left="360"/>
-      </w:pPr>
-    </w:p>
-    <w:p>
-      <w:pPr>
-        <w:pStyle w:val="ListParagraph"/>
-        <w:spacing w:before="100" w:beforeAutospacing="1" w:after="0" w:line="240" w:lineRule="auto"/>
-        <w:ind w:left="360"/>
-      </w:pPr>
-    </w:p>
-    <w:p>
-      <w:pPr>
-        <w:pStyle w:val="ListParagraph"/>
-        <w:spacing w:before="100" w:beforeAutospacing="1" w:after="0" w:line="240" w:lineRule="auto"/>
-        <w:ind w:left="360"/>
-      </w:pPr>
-      <w:r>
-        <w:rPr>
+          <w:sz w:val="18"/>
+          <w:szCs w:val="18"/>
+        </w:rPr>
+        <w:t>read_</w:t>
+      </w:r>
+      <w:r>
+        <w:t xml:space="preserve"> command in </w:t>
+      </w:r>
+      <w:r>
+        <w:rPr>
+          <w:i/>
+          <w:iCs/>
+        </w:rPr>
+        <w:t>tidyverse</w:t>
+      </w:r>
+      <w:r>
+        <w:t xml:space="preserve"> or find a package that has an import command for the data you need to import (such as SAS or STATA or .dbf). We will do examples of each throughout the class. </w:t>
+      </w:r>
+    </w:p>
+    <w:p>
+      <w:pPr>
+        <w:pStyle w:val="ListParagraph"/>
+        <w:spacing w:before="100" w:beforeAutospacing="1" w:after="0" w:line="240" w:lineRule="auto"/>
+        <w:ind w:left="1170"/>
+      </w:pPr>
+    </w:p>
+    <w:p>
+      <w:pPr>
+        <w:pStyle w:val="ListParagraph"/>
+        <w:numPr>
+          <w:ilvl w:val="2"/>
+          <w:numId w:val="1"/>
+        </w:numPr>
+        <w:spacing w:before="100" w:beforeAutospacing="1" w:after="0" w:line="240" w:lineRule="auto"/>
+      </w:pPr>
+      <w:r>
+        <w:t>Parts of the Script: The Work</w:t>
+      </w:r>
+    </w:p>
+    <w:p>
+      <w:pPr>
+        <w:pStyle w:val="ListParagraph"/>
+        <w:spacing w:before="100" w:beforeAutospacing="1" w:after="0" w:line="240" w:lineRule="auto"/>
+        <w:ind w:left="1224"/>
+      </w:pPr>
+    </w:p>
+    <w:p>
+      <w:pPr>
+        <w:pStyle w:val="ListParagraph"/>
+        <w:spacing w:before="100" w:beforeAutospacing="1" w:after="0" w:line="240" w:lineRule="auto"/>
+        <w:ind w:left="1224"/>
+      </w:pPr>
+      <w:r>
+        <w:rPr>
+          <w:rFonts w:ascii="Times New Roman" w:hAnsi="Times New Roman" w:cs="Times New Roman"/>
           <w:noProof/>
         </w:rPr>
-        <w:lastRenderedPageBreak/>
         <mc:AlternateContent>
           <mc:Choice Requires="wps">
             <w:drawing>
-              <wp:anchor distT="91440" distB="91440" distL="114300" distR="114300" simplePos="0" relativeHeight="251681792" behindDoc="0" locked="0" layoutInCell="1" allowOverlap="1" wp14:anchorId="7623A02A" wp14:editId="2CFDF271">
+              <wp:anchor distT="45720" distB="45720" distL="114300" distR="114300" simplePos="0" relativeHeight="251708416" behindDoc="0" locked="0" layoutInCell="1" allowOverlap="1" wp14:anchorId="317F3FB5" wp14:editId="03620079">
                 <wp:simplePos x="0" y="0"/>
                 <wp:positionH relativeFrom="margin">
-                  <wp:align>center</wp:align>
+                  <wp:align>right</wp:align>
                 </wp:positionH>
                 <wp:positionV relativeFrom="paragraph">
-                  <wp:posOffset>0</wp:posOffset>
+                  <wp:posOffset>1272524</wp:posOffset>
                 </wp:positionV>
-                <wp:extent cx="3474720" cy="1403985"/>
-                <wp:effectExtent l="0" t="0" r="0" b="0"/>
+                <wp:extent cx="5396230" cy="1404620"/>
+                <wp:effectExtent l="0" t="0" r="13970" b="13970"/>
                 <wp:wrapTopAndBottom/>
-                <wp:docPr id="12" name="Text Box 2"/>
+                <wp:docPr id="26" name="Text Box 2"/>
                 <wp:cNvGraphicFramePr>
                   <a:graphicFrameLocks xmlns:a="http://schemas.openxmlformats.org/drawingml/2006/main"/>
                 </wp:cNvGraphicFramePr>
@@ -4925,14 +3454,20 @@
                       <wps:spPr bwMode="auto">
                         <a:xfrm>
                           <a:off x="0" y="0"/>
-                          <a:ext cx="3474720" cy="1403985"/>
+                          <a:ext cx="5396230" cy="1404620"/>
                         </a:xfrm>
                         <a:prstGeom prst="rect">
                           <a:avLst/>
                         </a:prstGeom>
-                        <a:noFill/>
+                        <a:solidFill>
+                          <a:schemeClr val="bg2">
+                            <a:lumMod val="90000"/>
+                          </a:schemeClr>
+                        </a:solidFill>
                         <a:ln w="9525">
-                          <a:noFill/>
+                          <a:solidFill>
+                            <a:srgbClr val="000000"/>
+                          </a:solidFill>
                           <a:miter lim="800000"/>
                           <a:headEnd/>
                           <a:tailEnd/>
@@ -4942,626 +3477,20 @@
                         <w:txbxContent>
                           <w:p>
                             <w:pPr>
-                              <w:pBdr>
-                                <w:top w:val="single" w:sz="24" w:space="8" w:color="4472C4" w:themeColor="accent1"/>
-                                <w:bottom w:val="single" w:sz="24" w:space="8" w:color="4472C4" w:themeColor="accent1"/>
-                              </w:pBdr>
-                              <w:spacing w:after="0"/>
-                              <w:rPr>
-                                <w:rFonts w:ascii="Lucida Console" w:hAnsi="Lucida Console"/>
-                                <w:i/>
-                                <w:iCs/>
-                                <w:color w:val="4472C4" w:themeColor="accent1"/>
-                                <w:sz w:val="20"/>
+                              <w:spacing w:after="0" w:line="240" w:lineRule="auto"/>
+                              <w:rPr>
+                                <w:rFonts w:ascii="Lucida Console" w:hAnsi="Lucida Console"/>
+                                <w:sz w:val="18"/>
                                 <w:szCs w:val="18"/>
                               </w:rPr>
                             </w:pPr>
                             <w:r>
                               <w:rPr>
                                 <w:rFonts w:ascii="Lucida Console" w:hAnsi="Lucida Console"/>
-                                <w:i/>
-                                <w:iCs/>
-                                <w:color w:val="4472C4" w:themeColor="accent1"/>
-                                <w:sz w:val="20"/>
-                                <w:szCs w:val="18"/>
-                              </w:rPr>
-                              <w:t>delta&lt;-function(x){</w:t>
-                            </w:r>
-                          </w:p>
-                          <w:p>
-                            <w:pPr>
-                              <w:pBdr>
-                                <w:top w:val="single" w:sz="24" w:space="8" w:color="4472C4" w:themeColor="accent1"/>
-                                <w:bottom w:val="single" w:sz="24" w:space="8" w:color="4472C4" w:themeColor="accent1"/>
-                              </w:pBdr>
-                              <w:spacing w:after="0"/>
-                              <w:rPr>
-                                <w:rFonts w:ascii="Lucida Console" w:hAnsi="Lucida Console"/>
-                                <w:i/>
-                                <w:iCs/>
-                                <w:color w:val="4472C4" w:themeColor="accent1"/>
-                                <w:sz w:val="20"/>
-                                <w:szCs w:val="18"/>
-                              </w:rPr>
-                            </w:pPr>
-                            <w:r>
-                              <w:rPr>
-                                <w:rFonts w:ascii="Lucida Console" w:hAnsi="Lucida Console"/>
-                                <w:i/>
-                                <w:iCs/>
-                                <w:color w:val="4472C4" w:themeColor="accent1"/>
-                                <w:sz w:val="20"/>
-                                <w:szCs w:val="18"/>
-                              </w:rPr>
-                              <w:t xml:space="preserve">  temp&lt;-((x-lag(x))/lag(x))</w:t>
-                            </w:r>
-                          </w:p>
-                          <w:p>
-                            <w:pPr>
-                              <w:pBdr>
-                                <w:top w:val="single" w:sz="24" w:space="8" w:color="4472C4" w:themeColor="accent1"/>
-                                <w:bottom w:val="single" w:sz="24" w:space="8" w:color="4472C4" w:themeColor="accent1"/>
-                              </w:pBdr>
-                              <w:spacing w:after="0"/>
-                              <w:rPr>
-                                <w:rFonts w:ascii="Lucida Console" w:hAnsi="Lucida Console"/>
-                                <w:i/>
-                                <w:iCs/>
-                                <w:color w:val="4472C4" w:themeColor="accent1"/>
-                                <w:sz w:val="20"/>
-                                <w:szCs w:val="18"/>
-                              </w:rPr>
-                            </w:pPr>
-                            <w:r>
-                              <w:rPr>
-                                <w:rFonts w:ascii="Lucida Console" w:hAnsi="Lucida Console"/>
-                                <w:i/>
-                                <w:iCs/>
-                                <w:color w:val="4472C4" w:themeColor="accent1"/>
-                                <w:sz w:val="20"/>
-                                <w:szCs w:val="18"/>
-                              </w:rPr>
-                              <w:t xml:space="preserve">  return(round(temp,4))</w:t>
-                            </w:r>
-                          </w:p>
-                          <w:p>
-                            <w:pPr>
-                              <w:pBdr>
-                                <w:top w:val="single" w:sz="24" w:space="8" w:color="4472C4" w:themeColor="accent1"/>
-                                <w:bottom w:val="single" w:sz="24" w:space="8" w:color="4472C4" w:themeColor="accent1"/>
-                              </w:pBdr>
-                              <w:spacing w:after="0"/>
-                              <w:rPr>
-                                <w:rFonts w:ascii="Lucida Console" w:hAnsi="Lucida Console"/>
-                                <w:i/>
-                                <w:iCs/>
-                                <w:color w:val="4472C4" w:themeColor="accent1"/>
-                                <w:sz w:val="20"/>
-                                <w:szCs w:val="18"/>
-                              </w:rPr>
-                            </w:pPr>
-                            <w:r>
-                              <w:rPr>
-                                <w:rFonts w:ascii="Lucida Console" w:hAnsi="Lucida Console"/>
-                                <w:i/>
-                                <w:iCs/>
-                                <w:color w:val="4472C4" w:themeColor="accent1"/>
-                                <w:sz w:val="20"/>
-                                <w:szCs w:val="18"/>
-                              </w:rPr>
-                              <w:t>}</w:t>
-                            </w:r>
-                          </w:p>
-                        </w:txbxContent>
-                      </wps:txbx>
-                      <wps:bodyPr rot="0" vert="horz" wrap="square" lIns="91440" tIns="45720" rIns="91440" bIns="45720" anchor="t" anchorCtr="0">
-                        <a:spAutoFit/>
-                      </wps:bodyPr>
-                    </wps:wsp>
-                  </a:graphicData>
-                </a:graphic>
-                <wp14:sizeRelH relativeFrom="margin">
-                  <wp14:pctWidth>58500</wp14:pctWidth>
-                </wp14:sizeRelH>
-                <wp14:sizeRelV relativeFrom="margin">
-                  <wp14:pctHeight>20000</wp14:pctHeight>
-                </wp14:sizeRelV>
-              </wp:anchor>
-            </w:drawing>
-          </mc:Choice>
-          <mc:Fallback>
-            <w:pict>
-              <v:shape w14:anchorId="7623A02A" id="_x0000_s1037" type="#_x0000_t202" style="position:absolute;left:0;text-align:left;margin-left:0;margin-top:0;width:273.6pt;height:110.55pt;z-index:251681792;visibility:visible;mso-wrap-style:square;mso-width-percent:585;mso-height-percent:200;mso-wrap-distance-left:9pt;mso-wrap-distance-top:7.2pt;mso-wrap-distance-right:9pt;mso-wrap-distance-bottom:7.2pt;mso-position-horizontal:center;mso-position-horizontal-relative:margin;mso-position-vertical:absolute;mso-position-vertical-relative:text;mso-width-percent:585;mso-height-percent:200;mso-width-relative:margin;mso-height-relative:margin;v-text-anchor:top" o:gfxdata="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" filled="f" stroked="f">
-                <v:textbox style="mso-fit-shape-to-text:t">
-                  <w:txbxContent>
-                    <w:p>
-                      <w:pPr>
-                        <w:pBdr>
-                          <w:top w:val="single" w:sz="24" w:space="8" w:color="4472C4" w:themeColor="accent1"/>
-                          <w:bottom w:val="single" w:sz="24" w:space="8" w:color="4472C4" w:themeColor="accent1"/>
-                        </w:pBdr>
-                        <w:spacing w:after="0"/>
-                        <w:rPr>
-                          <w:rFonts w:ascii="Lucida Console" w:hAnsi="Lucida Console"/>
-                          <w:i/>
-                          <w:iCs/>
-                          <w:color w:val="4472C4" w:themeColor="accent1"/>
-                          <w:sz w:val="20"/>
-                          <w:szCs w:val="18"/>
-                        </w:rPr>
-                      </w:pPr>
-                      <w:r>
-                        <w:rPr>
-                          <w:rFonts w:ascii="Lucida Console" w:hAnsi="Lucida Console"/>
-                          <w:i/>
-                          <w:iCs/>
-                          <w:color w:val="4472C4" w:themeColor="accent1"/>
-                          <w:sz w:val="20"/>
-                          <w:szCs w:val="18"/>
-                        </w:rPr>
-                        <w:t>delta&lt;-function(x){</w:t>
-                      </w:r>
-                    </w:p>
-                    <w:p>
-                      <w:pPr>
-                        <w:pBdr>
-                          <w:top w:val="single" w:sz="24" w:space="8" w:color="4472C4" w:themeColor="accent1"/>
-                          <w:bottom w:val="single" w:sz="24" w:space="8" w:color="4472C4" w:themeColor="accent1"/>
-                        </w:pBdr>
-                        <w:spacing w:after="0"/>
-                        <w:rPr>
-                          <w:rFonts w:ascii="Lucida Console" w:hAnsi="Lucida Console"/>
-                          <w:i/>
-                          <w:iCs/>
-                          <w:color w:val="4472C4" w:themeColor="accent1"/>
-                          <w:sz w:val="20"/>
-                          <w:szCs w:val="18"/>
-                        </w:rPr>
-                      </w:pPr>
-                      <w:r>
-                        <w:rPr>
-                          <w:rFonts w:ascii="Lucida Console" w:hAnsi="Lucida Console"/>
-                          <w:i/>
-                          <w:iCs/>
-                          <w:color w:val="4472C4" w:themeColor="accent1"/>
-                          <w:sz w:val="20"/>
-                          <w:szCs w:val="18"/>
-                        </w:rPr>
-                        <w:t xml:space="preserve">  temp&lt;-((x-lag(x))/lag(x))</w:t>
-                      </w:r>
-                    </w:p>
-                    <w:p>
-                      <w:pPr>
-                        <w:pBdr>
-                          <w:top w:val="single" w:sz="24" w:space="8" w:color="4472C4" w:themeColor="accent1"/>
-                          <w:bottom w:val="single" w:sz="24" w:space="8" w:color="4472C4" w:themeColor="accent1"/>
-                        </w:pBdr>
-                        <w:spacing w:after="0"/>
-                        <w:rPr>
-                          <w:rFonts w:ascii="Lucida Console" w:hAnsi="Lucida Console"/>
-                          <w:i/>
-                          <w:iCs/>
-                          <w:color w:val="4472C4" w:themeColor="accent1"/>
-                          <w:sz w:val="20"/>
-                          <w:szCs w:val="18"/>
-                        </w:rPr>
-                      </w:pPr>
-                      <w:r>
-                        <w:rPr>
-                          <w:rFonts w:ascii="Lucida Console" w:hAnsi="Lucida Console"/>
-                          <w:i/>
-                          <w:iCs/>
-                          <w:color w:val="4472C4" w:themeColor="accent1"/>
-                          <w:sz w:val="20"/>
-                          <w:szCs w:val="18"/>
-                        </w:rPr>
-                        <w:t xml:space="preserve">  return(round(temp,4))</w:t>
-                      </w:r>
-                    </w:p>
-                    <w:p>
-                      <w:pPr>
-                        <w:pBdr>
-                          <w:top w:val="single" w:sz="24" w:space="8" w:color="4472C4" w:themeColor="accent1"/>
-                          <w:bottom w:val="single" w:sz="24" w:space="8" w:color="4472C4" w:themeColor="accent1"/>
-                        </w:pBdr>
-                        <w:spacing w:after="0"/>
-                        <w:rPr>
-                          <w:rFonts w:ascii="Lucida Console" w:hAnsi="Lucida Console"/>
-                          <w:i/>
-                          <w:iCs/>
-                          <w:color w:val="4472C4" w:themeColor="accent1"/>
-                          <w:sz w:val="20"/>
-                          <w:szCs w:val="18"/>
-                        </w:rPr>
-                      </w:pPr>
-                      <w:r>
-                        <w:rPr>
-                          <w:rFonts w:ascii="Lucida Console" w:hAnsi="Lucida Console"/>
-                          <w:i/>
-                          <w:iCs/>
-                          <w:color w:val="4472C4" w:themeColor="accent1"/>
-                          <w:sz w:val="20"/>
-                          <w:szCs w:val="18"/>
-                        </w:rPr>
-                        <w:t>}</w:t>
-                      </w:r>
-                    </w:p>
-                  </w:txbxContent>
-                </v:textbox>
-                <w10:wrap type="topAndBottom" anchorx="margin"/>
-              </v:shape>
-            </w:pict>
-          </mc:Fallback>
-        </mc:AlternateContent>
-      </w:r>
-      <w:r>
-        <w:t xml:space="preserve">So, in this command we create the local object “temp” that will calculate the percentage change in values of x and then return that vector with all observations rounded to four decimal places. </w:t>
-      </w:r>
-    </w:p>
-    <w:p>
-      <w:pPr>
-        <w:pStyle w:val="ListParagraph"/>
-        <w:spacing w:before="100" w:beforeAutospacing="1" w:after="0" w:line="240" w:lineRule="auto"/>
-        <w:ind w:left="360"/>
-      </w:pPr>
-    </w:p>
-    <w:p>
-      <w:pPr>
-        <w:pStyle w:val="ListParagraph"/>
-        <w:spacing w:before="100" w:beforeAutospacing="1" w:after="0" w:line="240" w:lineRule="auto"/>
-        <w:ind w:left="360"/>
-      </w:pPr>
-      <w:r>
-        <w:t>Another feature of the tidyverse package is that we can manipulate and clean data without having to repeat a bunch of commands. We want to find the percentage change in tests, cases, and deaths and add those vectors to our data frame. To do this we will use the ‘piped’ [</w:t>
-      </w:r>
-      <w:r>
-        <w:rPr>
-          <w:rFonts w:ascii="Lucida Console" w:hAnsi="Lucida Console"/>
-          <w:sz w:val="20"/>
-          <w:szCs w:val="20"/>
-        </w:rPr>
-        <w:t>%&gt;%</w:t>
-      </w:r>
-      <w:r>
-        <w:t xml:space="preserve">] syntax which is a means of nesting commands that provides for simple reading and does not require constantly inputting the same dataframe name repeatedly. </w:t>
-      </w:r>
-    </w:p>
-    <w:p>
-      <w:pPr>
-        <w:pStyle w:val="ListParagraph"/>
-        <w:spacing w:before="100" w:beforeAutospacing="1" w:after="0" w:line="240" w:lineRule="auto"/>
-        <w:ind w:left="360"/>
-      </w:pPr>
-    </w:p>
-    <w:p>
-      <w:pPr>
-        <w:pStyle w:val="ListParagraph"/>
-        <w:spacing w:before="100" w:beforeAutospacing="1" w:after="0" w:line="240" w:lineRule="auto"/>
-        <w:ind w:left="360"/>
-      </w:pPr>
-      <w:r>
-        <w:t xml:space="preserve">The command in tidyverse the creates new elements is called </w:t>
-      </w:r>
-      <w:r>
-        <w:rPr>
-          <w:rFonts w:ascii="Lucida Console" w:hAnsi="Lucida Console"/>
-          <w:sz w:val="20"/>
-          <w:szCs w:val="20"/>
-        </w:rPr>
-        <w:t>mutate()</w:t>
-      </w:r>
-      <w:r>
-        <w:t xml:space="preserve"> and we use this and piped command as follows.</w:t>
-      </w:r>
-    </w:p>
-    <w:p>
-      <w:pPr>
-        <w:pStyle w:val="ListParagraph"/>
-        <w:spacing w:before="100" w:beforeAutospacing="1" w:after="0" w:line="240" w:lineRule="auto"/>
-        <w:ind w:left="360"/>
-      </w:pPr>
-      <w:r>
-        <w:rPr>
-          <w:noProof/>
-        </w:rPr>
-        <mc:AlternateContent>
-          <mc:Choice Requires="wps">
-            <w:drawing>
-              <wp:anchor distT="91440" distB="91440" distL="114300" distR="114300" simplePos="0" relativeHeight="251683840" behindDoc="0" locked="0" layoutInCell="1" allowOverlap="1" wp14:anchorId="5894AE44" wp14:editId="2693EE78">
-                <wp:simplePos x="0" y="0"/>
-                <wp:positionH relativeFrom="page">
-                  <wp:posOffset>1835150</wp:posOffset>
-                </wp:positionH>
-                <wp:positionV relativeFrom="paragraph">
-                  <wp:posOffset>273685</wp:posOffset>
-                </wp:positionV>
-                <wp:extent cx="4451350" cy="1403985"/>
-                <wp:effectExtent l="0" t="0" r="0" b="5715"/>
-                <wp:wrapTopAndBottom/>
-                <wp:docPr id="13" name="Text Box 2"/>
-                <wp:cNvGraphicFramePr>
-                  <a:graphicFrameLocks xmlns:a="http://schemas.openxmlformats.org/drawingml/2006/main"/>
-                </wp:cNvGraphicFramePr>
-                <a:graphic xmlns:a="http://schemas.openxmlformats.org/drawingml/2006/main">
-                  <a:graphicData uri="http://schemas.microsoft.com/office/word/2010/wordprocessingShape">
-                    <wps:wsp>
-                      <wps:cNvSpPr txBox="1">
-                        <a:spLocks noChangeArrowheads="1"/>
-                      </wps:cNvSpPr>
-                      <wps:spPr bwMode="auto">
-                        <a:xfrm>
-                          <a:off x="0" y="0"/>
-                          <a:ext cx="4451350" cy="1403985"/>
-                        </a:xfrm>
-                        <a:prstGeom prst="rect">
-                          <a:avLst/>
-                        </a:prstGeom>
-                        <a:noFill/>
-                        <a:ln w="9525">
-                          <a:noFill/>
-                          <a:miter lim="800000"/>
-                          <a:headEnd/>
-                          <a:tailEnd/>
-                        </a:ln>
-                      </wps:spPr>
-                      <wps:txbx>
-                        <w:txbxContent>
-                          <w:p>
-                            <w:pPr>
-                              <w:pBdr>
-                                <w:top w:val="single" w:sz="24" w:space="8" w:color="4472C4" w:themeColor="accent1"/>
-                                <w:bottom w:val="single" w:sz="24" w:space="8" w:color="4472C4" w:themeColor="accent1"/>
-                              </w:pBdr>
-                              <w:spacing w:after="0"/>
-                              <w:rPr>
-                                <w:rFonts w:ascii="Lucida Console" w:hAnsi="Lucida Console"/>
-                                <w:i/>
-                                <w:iCs/>
-                                <w:color w:val="4472C4" w:themeColor="accent1"/>
-                                <w:sz w:val="20"/>
-                                <w:szCs w:val="20"/>
-                              </w:rPr>
-                            </w:pPr>
-                            <w:r>
-                              <w:rPr>
-                                <w:rFonts w:ascii="Lucida Console" w:hAnsi="Lucida Console"/>
-                                <w:i/>
-                                <w:iCs/>
-                                <w:color w:val="4472C4" w:themeColor="accent1"/>
-                                <w:sz w:val="20"/>
-                                <w:szCs w:val="20"/>
-                              </w:rPr>
-                              <w:t>covidIL&lt;-covidIL %&gt;%</w:t>
-                            </w:r>
-                          </w:p>
-                          <w:p>
-                            <w:pPr>
-                              <w:pBdr>
-                                <w:top w:val="single" w:sz="24" w:space="8" w:color="4472C4" w:themeColor="accent1"/>
-                                <w:bottom w:val="single" w:sz="24" w:space="8" w:color="4472C4" w:themeColor="accent1"/>
-                              </w:pBdr>
-                              <w:spacing w:after="0"/>
-                              <w:rPr>
-                                <w:rFonts w:ascii="Lucida Console" w:hAnsi="Lucida Console"/>
-                                <w:i/>
-                                <w:iCs/>
-                                <w:color w:val="4472C4" w:themeColor="accent1"/>
-                                <w:sz w:val="20"/>
-                                <w:szCs w:val="20"/>
-                              </w:rPr>
-                            </w:pPr>
-                            <w:r>
-                              <w:rPr>
-                                <w:rFonts w:ascii="Lucida Console" w:hAnsi="Lucida Console"/>
-                                <w:i/>
-                                <w:iCs/>
-                                <w:color w:val="4472C4" w:themeColor="accent1"/>
-                                <w:sz w:val="20"/>
-                                <w:szCs w:val="20"/>
-                              </w:rPr>
-                              <w:tab/>
-                            </w:r>
-                            <w:r>
-                              <w:rPr>
-                                <w:rFonts w:ascii="Lucida Console" w:hAnsi="Lucida Console"/>
-                                <w:i/>
-                                <w:iCs/>
-                                <w:color w:val="4472C4" w:themeColor="accent1"/>
-                                <w:sz w:val="20"/>
-                                <w:szCs w:val="20"/>
-                              </w:rPr>
-                              <w:tab/>
-                              <w:t>mutate(pc_tests</w:t>
-                            </w:r>
-                            <w:r>
-                              <w:rPr>
-                                <w:rFonts w:ascii="Lucida Console" w:hAnsi="Lucida Console"/>
-                                <w:i/>
-                                <w:iCs/>
-                                <w:color w:val="4472C4" w:themeColor="accent1"/>
-                                <w:sz w:val="20"/>
-                                <w:szCs w:val="20"/>
-                              </w:rPr>
-                              <w:t xml:space="preserve"> = </w:t>
-                            </w:r>
-                            <w:r>
-                              <w:rPr>
-                                <w:rFonts w:ascii="Lucida Console" w:hAnsi="Lucida Console"/>
-                                <w:i/>
-                                <w:iCs/>
-                                <w:color w:val="4472C4" w:themeColor="accent1"/>
-                                <w:sz w:val="20"/>
-                                <w:szCs w:val="20"/>
-                              </w:rPr>
-                              <w:t>delta(Tests),</w:t>
-                            </w:r>
-                          </w:p>
-                          <w:p>
-                            <w:pPr>
-                              <w:pBdr>
-                                <w:top w:val="single" w:sz="24" w:space="8" w:color="4472C4" w:themeColor="accent1"/>
-                                <w:bottom w:val="single" w:sz="24" w:space="8" w:color="4472C4" w:themeColor="accent1"/>
-                              </w:pBdr>
-                              <w:spacing w:after="0"/>
-                              <w:rPr>
-                                <w:rFonts w:ascii="Lucida Console" w:hAnsi="Lucida Console"/>
-                                <w:i/>
-                                <w:iCs/>
-                                <w:color w:val="4472C4" w:themeColor="accent1"/>
-                                <w:sz w:val="20"/>
-                                <w:szCs w:val="20"/>
-                              </w:rPr>
-                            </w:pPr>
-                            <w:r>
-                              <w:rPr>
-                                <w:rFonts w:ascii="Lucida Console" w:hAnsi="Lucida Console"/>
-                                <w:i/>
-                                <w:iCs/>
-                                <w:color w:val="4472C4" w:themeColor="accent1"/>
-                                <w:sz w:val="20"/>
-                                <w:szCs w:val="20"/>
-                              </w:rPr>
-                              <w:tab/>
-                            </w:r>
-                            <w:r>
-                              <w:rPr>
-                                <w:rFonts w:ascii="Lucida Console" w:hAnsi="Lucida Console"/>
-                                <w:i/>
-                                <w:iCs/>
-                                <w:color w:val="4472C4" w:themeColor="accent1"/>
-                                <w:sz w:val="20"/>
-                                <w:szCs w:val="20"/>
-                              </w:rPr>
-                              <w:tab/>
-                            </w:r>
-                            <w:r>
-                              <w:rPr>
-                                <w:rFonts w:ascii="Lucida Console" w:hAnsi="Lucida Console"/>
-                                <w:i/>
-                                <w:iCs/>
-                                <w:color w:val="4472C4" w:themeColor="accent1"/>
-                                <w:sz w:val="20"/>
-                                <w:szCs w:val="20"/>
-                              </w:rPr>
-                              <w:tab/>
-                              <w:t>pc_cases</w:t>
-                            </w:r>
-                            <w:r>
-                              <w:rPr>
-                                <w:rFonts w:ascii="Lucida Console" w:hAnsi="Lucida Console"/>
-                                <w:i/>
-                                <w:iCs/>
-                                <w:color w:val="4472C4" w:themeColor="accent1"/>
-                                <w:sz w:val="20"/>
-                                <w:szCs w:val="20"/>
-                              </w:rPr>
-                              <w:t xml:space="preserve"> = </w:t>
-                            </w:r>
-                            <w:r>
-                              <w:rPr>
-                                <w:rFonts w:ascii="Lucida Console" w:hAnsi="Lucida Console"/>
-                                <w:i/>
-                                <w:iCs/>
-                                <w:color w:val="4472C4" w:themeColor="accent1"/>
-                                <w:sz w:val="20"/>
-                                <w:szCs w:val="20"/>
-                              </w:rPr>
-                              <w:t>delta(Cases),</w:t>
-                            </w:r>
-                          </w:p>
-                          <w:p>
-                            <w:pPr>
-                              <w:pBdr>
-                                <w:top w:val="single" w:sz="24" w:space="8" w:color="4472C4" w:themeColor="accent1"/>
-                                <w:bottom w:val="single" w:sz="24" w:space="8" w:color="4472C4" w:themeColor="accent1"/>
-                              </w:pBdr>
-                              <w:spacing w:after="0"/>
-                              <w:rPr>
-                                <w:rFonts w:ascii="Lucida Console" w:hAnsi="Lucida Console"/>
-                                <w:i/>
-                                <w:iCs/>
-                                <w:color w:val="4472C4" w:themeColor="accent1"/>
-                                <w:sz w:val="20"/>
-                                <w:szCs w:val="18"/>
-                              </w:rPr>
-                            </w:pPr>
-                            <w:r>
-                              <w:rPr>
-                                <w:rFonts w:ascii="Lucida Console" w:hAnsi="Lucida Console"/>
-                                <w:i/>
-                                <w:iCs/>
-                                <w:color w:val="4472C4" w:themeColor="accent1"/>
-                                <w:sz w:val="20"/>
-                                <w:szCs w:val="20"/>
-                              </w:rPr>
-                              <w:tab/>
-                            </w:r>
-                            <w:r>
-                              <w:rPr>
-                                <w:rFonts w:ascii="Lucida Console" w:hAnsi="Lucida Console"/>
-                                <w:i/>
-                                <w:iCs/>
-                                <w:color w:val="4472C4" w:themeColor="accent1"/>
-                                <w:sz w:val="20"/>
-                                <w:szCs w:val="20"/>
-                              </w:rPr>
-                              <w:tab/>
-                            </w:r>
-                            <w:r>
-                              <w:rPr>
-                                <w:rFonts w:ascii="Lucida Console" w:hAnsi="Lucida Console"/>
-                                <w:i/>
-                                <w:iCs/>
-                                <w:color w:val="4472C4" w:themeColor="accent1"/>
-                                <w:sz w:val="20"/>
-                                <w:szCs w:val="20"/>
-                              </w:rPr>
-                              <w:tab/>
-                              <w:t>pc_deaths</w:t>
-                            </w:r>
-                            <w:r>
-                              <w:rPr>
-                                <w:rFonts w:ascii="Lucida Console" w:hAnsi="Lucida Console"/>
-                                <w:i/>
-                                <w:iCs/>
-                                <w:color w:val="4472C4" w:themeColor="accent1"/>
-                                <w:sz w:val="20"/>
-                                <w:szCs w:val="20"/>
-                              </w:rPr>
-                              <w:t xml:space="preserve"> = </w:t>
-                            </w:r>
-                            <w:r>
-                              <w:rPr>
-                                <w:rFonts w:ascii="Lucida Console" w:hAnsi="Lucida Console"/>
-                                <w:i/>
-                                <w:iCs/>
-                                <w:color w:val="4472C4" w:themeColor="accent1"/>
-                                <w:sz w:val="20"/>
-                                <w:szCs w:val="20"/>
-                              </w:rPr>
-                              <w:t>del</w:t>
-                            </w:r>
-                            <w:r>
-                              <w:rPr>
-                                <w:rFonts w:ascii="Lucida Console" w:hAnsi="Lucida Console"/>
-                                <w:i/>
-                                <w:iCs/>
-                                <w:color w:val="4472C4" w:themeColor="accent1"/>
-                                <w:sz w:val="20"/>
-                                <w:szCs w:val="20"/>
-                              </w:rPr>
-                              <w:t>t</w:t>
-                            </w:r>
-                            <w:r>
-                              <w:rPr>
-                                <w:rFonts w:ascii="Lucida Console" w:hAnsi="Lucida Console"/>
-                                <w:i/>
-                                <w:iCs/>
-                                <w:color w:val="4472C4" w:themeColor="accent1"/>
-                                <w:sz w:val="20"/>
-                                <w:szCs w:val="20"/>
-                              </w:rPr>
-                              <w:t>a(Deaths))</w:t>
+                                <w:sz w:val="18"/>
+                                <w:szCs w:val="18"/>
+                              </w:rPr>
+                              <w:t>summ(xd)</w:t>
                             </w:r>
                           </w:p>
                         </w:txbxContent>
@@ -5583,472 +3512,74 @@
           </mc:Choice>
           <mc:Fallback>
             <w:pict>
-              <v:shape w14:anchorId="5894AE44" id="_x0000_s1038" type="#_x0000_t202" style="position:absolute;left:0;text-align:left;margin-left:144.5pt;margin-top:21.55pt;width:350.5pt;height:110.55pt;z-index:251683840;visibility:visible;mso-wrap-style:square;mso-width-percent:0;mso-height-percent:200;mso-wrap-distance-left:9pt;mso-wrap-distance-top:7.2pt;mso-wrap-distance-right:9pt;mso-wrap-distance-bottom:7.2pt;mso-position-horizontal:absolute;mso-position-horizontal-relative:page;mso-position-vertical:absolute;mso-position-vertical-relative:text;mso-width-percent:0;mso-height-percent:200;mso-width-relative:margin;mso-height-relative:margin;v-text-anchor:top" o:gfxdata="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" filled="f" stroked="f">
+              <v:shape w14:anchorId="317F3FB5" id="_x0000_s1033" type="#_x0000_t202" style="position:absolute;left:0;text-align:left;margin-left:373.7pt;margin-top:100.2pt;width:424.9pt;height:110.6pt;z-index:251708416;visibility:visible;mso-wrap-style:square;mso-width-percent:0;mso-height-percent:200;mso-wrap-distance-left:9pt;mso-wrap-distance-top:3.6pt;mso-wrap-distance-right:9pt;mso-wrap-distance-bottom:3.6pt;mso-position-horizontal:right;mso-position-horizontal-relative:margin;mso-position-vertical:absolute;mso-position-vertical-relative:text;mso-width-percent:0;mso-height-percent:200;mso-width-relative:margin;mso-height-relative:margin;v-text-anchor:top" o:gfxdata="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" fillcolor="#cfcdcd [2894]">
                 <v:textbox style="mso-fit-shape-to-text:t">
                   <w:txbxContent>
                     <w:p>
                       <w:pPr>
-                        <w:pBdr>
-                          <w:top w:val="single" w:sz="24" w:space="8" w:color="4472C4" w:themeColor="accent1"/>
-                          <w:bottom w:val="single" w:sz="24" w:space="8" w:color="4472C4" w:themeColor="accent1"/>
-                        </w:pBdr>
-                        <w:spacing w:after="0"/>
-                        <w:rPr>
-                          <w:rFonts w:ascii="Lucida Console" w:hAnsi="Lucida Console"/>
-                          <w:i/>
-                          <w:iCs/>
-                          <w:color w:val="4472C4" w:themeColor="accent1"/>
-                          <w:sz w:val="20"/>
-                          <w:szCs w:val="20"/>
+                        <w:spacing w:after="0" w:line="240" w:lineRule="auto"/>
+                        <w:rPr>
+                          <w:rFonts w:ascii="Lucida Console" w:hAnsi="Lucida Console"/>
+                          <w:sz w:val="18"/>
+                          <w:szCs w:val="18"/>
                         </w:rPr>
                       </w:pPr>
                       <w:r>
                         <w:rPr>
                           <w:rFonts w:ascii="Lucida Console" w:hAnsi="Lucida Console"/>
-                          <w:i/>
-                          <w:iCs/>
-                          <w:color w:val="4472C4" w:themeColor="accent1"/>
-                          <w:sz w:val="20"/>
-                          <w:szCs w:val="20"/>
-                        </w:rPr>
-                        <w:t>covidIL&lt;-covidIL %&gt;%</w:t>
-                      </w:r>
-                    </w:p>
-                    <w:p>
-                      <w:pPr>
-                        <w:pBdr>
-                          <w:top w:val="single" w:sz="24" w:space="8" w:color="4472C4" w:themeColor="accent1"/>
-                          <w:bottom w:val="single" w:sz="24" w:space="8" w:color="4472C4" w:themeColor="accent1"/>
-                        </w:pBdr>
-                        <w:spacing w:after="0"/>
-                        <w:rPr>
-                          <w:rFonts w:ascii="Lucida Console" w:hAnsi="Lucida Console"/>
-                          <w:i/>
-                          <w:iCs/>
-                          <w:color w:val="4472C4" w:themeColor="accent1"/>
-                          <w:sz w:val="20"/>
-                          <w:szCs w:val="20"/>
-                        </w:rPr>
-                      </w:pPr>
-                      <w:r>
-                        <w:rPr>
-                          <w:rFonts w:ascii="Lucida Console" w:hAnsi="Lucida Console"/>
-                          <w:i/>
-                          <w:iCs/>
-                          <w:color w:val="4472C4" w:themeColor="accent1"/>
-                          <w:sz w:val="20"/>
-                          <w:szCs w:val="20"/>
-                        </w:rPr>
-                        <w:tab/>
-                      </w:r>
-                      <w:r>
-                        <w:rPr>
-                          <w:rFonts w:ascii="Lucida Console" w:hAnsi="Lucida Console"/>
-                          <w:i/>
-                          <w:iCs/>
-                          <w:color w:val="4472C4" w:themeColor="accent1"/>
-                          <w:sz w:val="20"/>
-                          <w:szCs w:val="20"/>
-                        </w:rPr>
-                        <w:tab/>
-                        <w:t>mutate(pc_tests</w:t>
-                      </w:r>
-                      <w:r>
-                        <w:rPr>
-                          <w:rFonts w:ascii="Lucida Console" w:hAnsi="Lucida Console"/>
-                          <w:i/>
-                          <w:iCs/>
-                          <w:color w:val="4472C4" w:themeColor="accent1"/>
-                          <w:sz w:val="20"/>
-                          <w:szCs w:val="20"/>
-                        </w:rPr>
-                        <w:t xml:space="preserve"> = </w:t>
-                      </w:r>
-                      <w:r>
-                        <w:rPr>
-                          <w:rFonts w:ascii="Lucida Console" w:hAnsi="Lucida Console"/>
-                          <w:i/>
-                          <w:iCs/>
-                          <w:color w:val="4472C4" w:themeColor="accent1"/>
-                          <w:sz w:val="20"/>
-                          <w:szCs w:val="20"/>
-                        </w:rPr>
-                        <w:t>delta(Tests),</w:t>
-                      </w:r>
-                    </w:p>
-                    <w:p>
-                      <w:pPr>
-                        <w:pBdr>
-                          <w:top w:val="single" w:sz="24" w:space="8" w:color="4472C4" w:themeColor="accent1"/>
-                          <w:bottom w:val="single" w:sz="24" w:space="8" w:color="4472C4" w:themeColor="accent1"/>
-                        </w:pBdr>
-                        <w:spacing w:after="0"/>
-                        <w:rPr>
-                          <w:rFonts w:ascii="Lucida Console" w:hAnsi="Lucida Console"/>
-                          <w:i/>
-                          <w:iCs/>
-                          <w:color w:val="4472C4" w:themeColor="accent1"/>
-                          <w:sz w:val="20"/>
-                          <w:szCs w:val="20"/>
-                        </w:rPr>
-                      </w:pPr>
-                      <w:r>
-                        <w:rPr>
-                          <w:rFonts w:ascii="Lucida Console" w:hAnsi="Lucida Console"/>
-                          <w:i/>
-                          <w:iCs/>
-                          <w:color w:val="4472C4" w:themeColor="accent1"/>
-                          <w:sz w:val="20"/>
-                          <w:szCs w:val="20"/>
-                        </w:rPr>
-                        <w:tab/>
-                      </w:r>
-                      <w:r>
-                        <w:rPr>
-                          <w:rFonts w:ascii="Lucida Console" w:hAnsi="Lucida Console"/>
-                          <w:i/>
-                          <w:iCs/>
-                          <w:color w:val="4472C4" w:themeColor="accent1"/>
-                          <w:sz w:val="20"/>
-                          <w:szCs w:val="20"/>
-                        </w:rPr>
-                        <w:tab/>
-                      </w:r>
-                      <w:r>
-                        <w:rPr>
-                          <w:rFonts w:ascii="Lucida Console" w:hAnsi="Lucida Console"/>
-                          <w:i/>
-                          <w:iCs/>
-                          <w:color w:val="4472C4" w:themeColor="accent1"/>
-                          <w:sz w:val="20"/>
-                          <w:szCs w:val="20"/>
-                        </w:rPr>
-                        <w:tab/>
-                        <w:t>pc_cases</w:t>
-                      </w:r>
-                      <w:r>
-                        <w:rPr>
-                          <w:rFonts w:ascii="Lucida Console" w:hAnsi="Lucida Console"/>
-                          <w:i/>
-                          <w:iCs/>
-                          <w:color w:val="4472C4" w:themeColor="accent1"/>
-                          <w:sz w:val="20"/>
-                          <w:szCs w:val="20"/>
-                        </w:rPr>
-                        <w:t xml:space="preserve"> = </w:t>
-                      </w:r>
-                      <w:r>
-                        <w:rPr>
-                          <w:rFonts w:ascii="Lucida Console" w:hAnsi="Lucida Console"/>
-                          <w:i/>
-                          <w:iCs/>
-                          <w:color w:val="4472C4" w:themeColor="accent1"/>
-                          <w:sz w:val="20"/>
-                          <w:szCs w:val="20"/>
-                        </w:rPr>
-                        <w:t>delta(Cases),</w:t>
-                      </w:r>
-                    </w:p>
-                    <w:p>
-                      <w:pPr>
-                        <w:pBdr>
-                          <w:top w:val="single" w:sz="24" w:space="8" w:color="4472C4" w:themeColor="accent1"/>
-                          <w:bottom w:val="single" w:sz="24" w:space="8" w:color="4472C4" w:themeColor="accent1"/>
-                        </w:pBdr>
-                        <w:spacing w:after="0"/>
-                        <w:rPr>
-                          <w:rFonts w:ascii="Lucida Console" w:hAnsi="Lucida Console"/>
-                          <w:i/>
-                          <w:iCs/>
-                          <w:color w:val="4472C4" w:themeColor="accent1"/>
-                          <w:sz w:val="20"/>
-                          <w:szCs w:val="18"/>
-                        </w:rPr>
-                      </w:pPr>
-                      <w:r>
-                        <w:rPr>
-                          <w:rFonts w:ascii="Lucida Console" w:hAnsi="Lucida Console"/>
-                          <w:i/>
-                          <w:iCs/>
-                          <w:color w:val="4472C4" w:themeColor="accent1"/>
-                          <w:sz w:val="20"/>
-                          <w:szCs w:val="20"/>
-                        </w:rPr>
-                        <w:tab/>
-                      </w:r>
-                      <w:r>
-                        <w:rPr>
-                          <w:rFonts w:ascii="Lucida Console" w:hAnsi="Lucida Console"/>
-                          <w:i/>
-                          <w:iCs/>
-                          <w:color w:val="4472C4" w:themeColor="accent1"/>
-                          <w:sz w:val="20"/>
-                          <w:szCs w:val="20"/>
-                        </w:rPr>
-                        <w:tab/>
-                      </w:r>
-                      <w:r>
-                        <w:rPr>
-                          <w:rFonts w:ascii="Lucida Console" w:hAnsi="Lucida Console"/>
-                          <w:i/>
-                          <w:iCs/>
-                          <w:color w:val="4472C4" w:themeColor="accent1"/>
-                          <w:sz w:val="20"/>
-                          <w:szCs w:val="20"/>
-                        </w:rPr>
-                        <w:tab/>
-                        <w:t>pc_deaths</w:t>
-                      </w:r>
-                      <w:r>
-                        <w:rPr>
-                          <w:rFonts w:ascii="Lucida Console" w:hAnsi="Lucida Console"/>
-                          <w:i/>
-                          <w:iCs/>
-                          <w:color w:val="4472C4" w:themeColor="accent1"/>
-                          <w:sz w:val="20"/>
-                          <w:szCs w:val="20"/>
-                        </w:rPr>
-                        <w:t xml:space="preserve"> = </w:t>
-                      </w:r>
-                      <w:r>
-                        <w:rPr>
-                          <w:rFonts w:ascii="Lucida Console" w:hAnsi="Lucida Console"/>
-                          <w:i/>
-                          <w:iCs/>
-                          <w:color w:val="4472C4" w:themeColor="accent1"/>
-                          <w:sz w:val="20"/>
-                          <w:szCs w:val="20"/>
-                        </w:rPr>
-                        <w:t>del</w:t>
-                      </w:r>
-                      <w:r>
-                        <w:rPr>
-                          <w:rFonts w:ascii="Lucida Console" w:hAnsi="Lucida Console"/>
-                          <w:i/>
-                          <w:iCs/>
-                          <w:color w:val="4472C4" w:themeColor="accent1"/>
-                          <w:sz w:val="20"/>
-                          <w:szCs w:val="20"/>
-                        </w:rPr>
-                        <w:t>t</w:t>
-                      </w:r>
-                      <w:r>
-                        <w:rPr>
-                          <w:rFonts w:ascii="Lucida Console" w:hAnsi="Lucida Console"/>
-                          <w:i/>
-                          <w:iCs/>
-                          <w:color w:val="4472C4" w:themeColor="accent1"/>
-                          <w:sz w:val="20"/>
-                          <w:szCs w:val="20"/>
-                        </w:rPr>
-                        <w:t>a(Deaths))</w:t>
+                          <w:sz w:val="18"/>
+                          <w:szCs w:val="18"/>
+                        </w:rPr>
+                        <w:t>summ(xd)</w:t>
                       </w:r>
                     </w:p>
                   </w:txbxContent>
                 </v:textbox>
-                <w10:wrap type="topAndBottom" anchorx="page"/>
+                <w10:wrap type="topAndBottom" anchorx="margin"/>
               </v:shape>
             </w:pict>
           </mc:Fallback>
         </mc:AlternateContent>
       </w:r>
-    </w:p>
-    <w:p>
-      <w:pPr>
-        <w:pStyle w:val="ListParagraph"/>
-        <w:spacing w:before="100" w:beforeAutospacing="1" w:after="0" w:line="240" w:lineRule="auto"/>
-        <w:ind w:left="360"/>
-      </w:pPr>
-      <w:r>
-        <w:t xml:space="preserve">We are assigning to the object covidIL (so we are overwriting our original dataframe; do this with caution) the dataframe covidIL with the following changes: create new vector named </w:t>
-      </w:r>
-      <w:r>
-        <w:rPr>
-          <w:i/>
-          <w:iCs/>
-        </w:rPr>
-        <w:t>pc_tests</w:t>
+      <w:r>
+        <w:t>Finally, we want to do the actual</w:t>
       </w:r>
       <w:r>
         <w:t xml:space="preserve"> </w:t>
       </w:r>
       <w:r>
-        <w:t xml:space="preserve">which is equal to </w:t>
-      </w:r>
-      <w:r>
-        <w:t xml:space="preserve">the output from passing the column Tests from the dataframe covidIL through the function delta, create a new vector named </w:t>
-      </w:r>
-      <w:r>
-        <w:rPr>
-          <w:i/>
-          <w:iCs/>
-        </w:rPr>
-        <w:t>pc_cases</w:t>
-      </w:r>
-      <w:r>
-        <w:t xml:space="preserve"> which does the same for the Cases vector, and a new vector called </w:t>
-      </w:r>
-      <w:r>
-        <w:rPr>
-          <w:i/>
-          <w:iCs/>
-        </w:rPr>
-        <w:t>pc_deaths</w:t>
-      </w:r>
-      <w:r>
-        <w:t xml:space="preserve"> using the vector Deaths.</w:t>
-      </w:r>
-      <w:r>
-        <w:t xml:space="preserve"> </w:t>
-      </w:r>
-    </w:p>
-    <w:p>
-      <w:pPr>
-        <w:pStyle w:val="ListParagraph"/>
-        <w:spacing w:before="100" w:beforeAutospacing="1" w:after="0" w:line="240" w:lineRule="auto"/>
-        <w:ind w:left="360"/>
-      </w:pPr>
-    </w:p>
-    <w:p>
-      <w:pPr>
-        <w:pStyle w:val="ListParagraph"/>
-        <w:spacing w:before="100" w:beforeAutospacing="1" w:after="0" w:line="240" w:lineRule="auto"/>
-        <w:ind w:left="360"/>
-      </w:pPr>
-      <w:r>
-        <w:t xml:space="preserve">Notice how within the </w:t>
-      </w:r>
-      <w:r>
-        <w:rPr>
-          <w:rFonts w:ascii="Lucida Console" w:hAnsi="Lucida Console"/>
-          <w:sz w:val="20"/>
-          <w:szCs w:val="20"/>
-        </w:rPr>
-        <w:t>mutate()</w:t>
-      </w:r>
-      <w:r>
-        <w:t xml:space="preserve"> command we use the equals sign rather than the assign parameter. This is simply an artifact of the syntax of the </w:t>
-      </w:r>
-      <w:r>
-        <w:rPr>
-          <w:rFonts w:ascii="Lucida Console" w:hAnsi="Lucida Console"/>
-          <w:sz w:val="20"/>
-          <w:szCs w:val="20"/>
-        </w:rPr>
-        <w:t>mutate()</w:t>
-      </w:r>
-      <w:r>
-        <w:t xml:space="preserve">command which we can learn about by going to our lower-right window and click on the tab “HELP”.  On the right side we see a textbox with a magnifying glass (search box) and if we type in the command </w:t>
-      </w:r>
-      <w:r>
-        <w:rPr>
-          <w:rFonts w:ascii="Lucida Console" w:hAnsi="Lucida Console"/>
-          <w:sz w:val="20"/>
-          <w:szCs w:val="20"/>
-        </w:rPr>
-        <w:t>mutate</w:t>
-      </w:r>
-      <w:r>
-        <w:t xml:space="preserve"> and hit enter, we will get the documentation for that command explaining all the options and, at the bottom, examples of its use.</w:t>
-      </w:r>
-    </w:p>
-    <w:p>
-      <w:pPr>
-        <w:pStyle w:val="ListParagraph"/>
-        <w:spacing w:before="100" w:beforeAutospacing="1" w:after="0" w:line="240" w:lineRule="auto"/>
-        <w:ind w:left="360"/>
-      </w:pPr>
-    </w:p>
-    <w:p>
-      <w:pPr>
-        <w:pStyle w:val="ListParagraph"/>
-        <w:spacing w:before="100" w:beforeAutospacing="1" w:after="0" w:line="240" w:lineRule="auto"/>
-        <w:ind w:left="360"/>
-      </w:pPr>
-      <w:r>
-        <w:t xml:space="preserve">Notice that if we were to use the </w:t>
-      </w:r>
-      <w:r>
-        <w:rPr>
-          <w:rFonts w:ascii="Lucida Console" w:hAnsi="Lucida Console"/>
-          <w:sz w:val="20"/>
-          <w:szCs w:val="20"/>
-        </w:rPr>
-        <w:t>mutate()</w:t>
-      </w:r>
-      <w:r>
-        <w:t xml:space="preserve"> command outside of a pipped series of commands, we would need to input the source of the data (.data in the help file) each time. By using the pipped method, we are essentially pipping the dataframe covidIL through all of the following commands.</w:t>
-      </w:r>
-    </w:p>
-    <w:p>
-      <w:pPr>
-        <w:pStyle w:val="ListParagraph"/>
-        <w:spacing w:before="100" w:beforeAutospacing="1" w:after="0" w:line="240" w:lineRule="auto"/>
-        <w:ind w:left="360"/>
-      </w:pPr>
-    </w:p>
-    <w:p>
-      <w:pPr>
-        <w:pStyle w:val="ListParagraph"/>
-        <w:spacing w:before="100" w:beforeAutospacing="1" w:after="0" w:line="240" w:lineRule="auto"/>
-        <w:ind w:left="360"/>
-      </w:pPr>
-      <w:r>
-        <w:t>As with any data, however, there may be evil lurking deep in the data so another check is to use summary statistics (this is why every research paper should include a table of summary statistics). To check the summary stat</w:t>
-      </w:r>
-      <w:r>
-        <w:t>istics</w:t>
-      </w:r>
-      <w:r>
-        <w:t xml:space="preserve"> in R</w:t>
-      </w:r>
-      <w:r>
-        <w:t>,</w:t>
-      </w:r>
-      <w:r>
-        <w:t xml:space="preserve"> we use the command </w:t>
-      </w:r>
-      <w:r>
-        <w:rPr>
-          <w:rFonts w:ascii="Lucida Console" w:hAnsi="Lucida Console"/>
-          <w:sz w:val="20"/>
-          <w:szCs w:val="20"/>
-        </w:rPr>
-        <w:t>summary()</w:t>
-      </w:r>
-      <w:r>
-        <w:t xml:space="preserve"> to produces the summary statistics for any integer vectors within our dataframe.</w:t>
-      </w:r>
-      <w:r>
-        <w:t xml:space="preserve"> Again, if we are doing this as a check, then we can just enter it in the console. </w:t>
-      </w:r>
-    </w:p>
-    <w:p>
-      <w:pPr>
-        <w:pStyle w:val="ListParagraph"/>
-        <w:spacing w:before="100" w:beforeAutospacing="1" w:after="0" w:line="240" w:lineRule="auto"/>
-        <w:ind w:left="360"/>
-      </w:pPr>
-      <w:r>
-        <w:rPr>
+        <w:t xml:space="preserve">work. When writing scripts, we want to keep them as clean and orderly as possible and it is a good idea to have a script do one thing such as clean and prepare a specific set of data for a project, and then a second script for running the regressions. </w:t>
+      </w:r>
+      <w:r>
+        <w:t xml:space="preserve">While this may seem wasteful, remember that the marginal cost of a byte of memory is essentially zero and it will make the process easier to build and fix. You can get track of the order in which scripts should be run and what they do in your ReadMe.txt log file. </w:t>
+      </w:r>
+    </w:p>
+    <w:p>
+      <w:pPr>
+        <w:pStyle w:val="ListParagraph"/>
+        <w:spacing w:before="100" w:beforeAutospacing="1" w:after="0" w:line="240" w:lineRule="auto"/>
+        <w:ind w:left="1224"/>
+      </w:pPr>
+      <w:r>
+        <w:rPr>
+          <w:rFonts w:ascii="Times New Roman" w:hAnsi="Times New Roman" w:cs="Times New Roman"/>
           <w:noProof/>
         </w:rPr>
-        <w:lastRenderedPageBreak/>
         <mc:AlternateContent>
           <mc:Choice Requires="wps">
             <w:drawing>
-              <wp:anchor distT="91440" distB="91440" distL="114300" distR="114300" simplePos="0" relativeHeight="251685888" behindDoc="0" locked="0" layoutInCell="1" allowOverlap="1" wp14:anchorId="085BF196" wp14:editId="23B34A2D">
+              <wp:anchor distT="45720" distB="45720" distL="114300" distR="114300" simplePos="0" relativeHeight="251722752" behindDoc="0" locked="0" layoutInCell="1" allowOverlap="1" wp14:anchorId="2460E3D1" wp14:editId="28B46C2A">
                 <wp:simplePos x="0" y="0"/>
-                <wp:positionH relativeFrom="page">
-                  <wp:posOffset>1739900</wp:posOffset>
+                <wp:positionH relativeFrom="margin">
+                  <wp:posOffset>566206</wp:posOffset>
                 </wp:positionH>
                 <wp:positionV relativeFrom="paragraph">
-                  <wp:posOffset>1290955</wp:posOffset>
+                  <wp:posOffset>1009755</wp:posOffset>
                 </wp:positionV>
-                <wp:extent cx="4857750" cy="1403985"/>
-                <wp:effectExtent l="0" t="0" r="0" b="0"/>
+                <wp:extent cx="5396230" cy="1404620"/>
+                <wp:effectExtent l="0" t="0" r="13970" b="13970"/>
                 <wp:wrapTopAndBottom/>
-                <wp:docPr id="14" name="Text Box 2"/>
+                <wp:docPr id="33" name="Text Box 2"/>
                 <wp:cNvGraphicFramePr>
                   <a:graphicFrameLocks xmlns:a="http://schemas.openxmlformats.org/drawingml/2006/main"/>
                 </wp:cNvGraphicFramePr>
@@ -6061,14 +3592,20 @@
                       <wps:spPr bwMode="auto">
                         <a:xfrm>
                           <a:off x="0" y="0"/>
-                          <a:ext cx="4857750" cy="1403985"/>
+                          <a:ext cx="5396230" cy="1404620"/>
                         </a:xfrm>
                         <a:prstGeom prst="rect">
                           <a:avLst/>
                         </a:prstGeom>
-                        <a:noFill/>
+                        <a:solidFill>
+                          <a:schemeClr val="bg2">
+                            <a:lumMod val="90000"/>
+                          </a:schemeClr>
+                        </a:solidFill>
                         <a:ln w="9525">
-                          <a:noFill/>
+                          <a:solidFill>
+                            <a:srgbClr val="000000"/>
+                          </a:solidFill>
                           <a:miter lim="800000"/>
                           <a:headEnd/>
                           <a:tailEnd/>
@@ -6078,30 +3615,56 @@
                         <w:txbxContent>
                           <w:p>
                             <w:pPr>
-                              <w:pBdr>
-                                <w:top w:val="single" w:sz="24" w:space="8" w:color="4472C4" w:themeColor="accent1"/>
-                                <w:bottom w:val="single" w:sz="24" w:space="8" w:color="4472C4" w:themeColor="accent1"/>
-                              </w:pBdr>
-                              <w:spacing w:after="0"/>
-                              <w:rPr>
-                                <w:rFonts w:ascii="Lucida Console" w:hAnsi="Lucida Console"/>
-                                <w:i/>
-                                <w:iCs/>
-                                <w:color w:val="4472C4" w:themeColor="accent1"/>
-                                <w:sz w:val="20"/>
+                              <w:spacing w:after="0" w:line="240" w:lineRule="auto"/>
+                              <w:rPr>
+                                <w:rFonts w:ascii="Lucida Console" w:hAnsi="Lucida Console"/>
+                                <w:sz w:val="18"/>
                                 <w:szCs w:val="18"/>
                               </w:rPr>
                             </w:pPr>
                             <w:r>
                               <w:rPr>
                                 <w:rFonts w:ascii="Lucida Console" w:hAnsi="Lucida Console"/>
-                                <w:i/>
-                                <w:iCs/>
-                                <w:color w:val="4472C4" w:themeColor="accent1"/>
-                                <w:sz w:val="20"/>
-                                <w:szCs w:val="18"/>
-                              </w:rPr>
-                              <w:t>covidIL$pc_deaths[is.infinite(covidIL$pc_deaths)]&lt;-NA</w:t>
+                                <w:sz w:val="18"/>
+                                <w:szCs w:val="18"/>
+                              </w:rPr>
+                              <w:t>&gt; summ(xd)</w:t>
+                            </w:r>
+                          </w:p>
+                          <w:p>
+                            <w:pPr>
+                              <w:spacing w:after="0" w:line="240" w:lineRule="auto"/>
+                              <w:rPr>
+                                <w:rFonts w:ascii="Lucida Console" w:hAnsi="Lucida Console"/>
+                                <w:sz w:val="18"/>
+                                <w:szCs w:val="18"/>
+                              </w:rPr>
+                            </w:pPr>
+                            <w:r>
+                              <w:rPr>
+                                <w:rFonts w:ascii="Lucida Console" w:hAnsi="Lucida Console"/>
+                                <w:sz w:val="18"/>
+                                <w:szCs w:val="18"/>
+                              </w:rPr>
+                              <w:t xml:space="preserve">   Min. 1st Qu.  Median    Mean 3rd Qu.    Max. </w:t>
+                            </w:r>
+                          </w:p>
+                          <w:p>
+                            <w:pPr>
+                              <w:spacing w:after="0" w:line="240" w:lineRule="auto"/>
+                              <w:rPr>
+                                <w:rFonts w:ascii="Lucida Console" w:hAnsi="Lucida Console"/>
+                                <w:sz w:val="18"/>
+                                <w:szCs w:val="18"/>
+                              </w:rPr>
+                            </w:pPr>
+                            <w:r>
+                              <w:rPr>
+                                <w:rFonts w:ascii="Lucida Console" w:hAnsi="Lucida Console"/>
+                                <w:sz w:val="18"/>
+                                <w:szCs w:val="18"/>
+                              </w:rPr>
+                              <w:t>0.05728 0.49457 0.71262 0.62925 0.83977 0.91246</w:t>
                             </w:r>
                           </w:p>
                         </w:txbxContent>
@@ -6123,56 +3686,73 @@
           </mc:Choice>
           <mc:Fallback>
             <w:pict>
-              <v:shape w14:anchorId="085BF196" id="_x0000_s1039" type="#_x0000_t202" style="position:absolute;left:0;text-align:left;margin-left:137pt;margin-top:101.65pt;width:382.5pt;height:110.55pt;z-index:251685888;visibility:visible;mso-wrap-style:square;mso-width-percent:0;mso-height-percent:200;mso-wrap-distance-left:9pt;mso-wrap-distance-top:7.2pt;mso-wrap-distance-right:9pt;mso-wrap-distance-bottom:7.2pt;mso-position-horizontal:absolute;mso-position-horizontal-relative:page;mso-position-vertical:absolute;mso-position-vertical-relative:text;mso-width-percent:0;mso-height-percent:200;mso-width-relative:margin;mso-height-relative:margin;v-text-anchor:top" o:gfxdata="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" filled="f" stroked="f">
+              <v:shape w14:anchorId="2460E3D1" id="_x0000_s1034" type="#_x0000_t202" style="position:absolute;left:0;text-align:left;margin-left:44.6pt;margin-top:79.5pt;width:424.9pt;height:110.6pt;z-index:251722752;visibility:visible;mso-wrap-style:square;mso-width-percent:0;mso-height-percent:200;mso-wrap-distance-left:9pt;mso-wrap-distance-top:3.6pt;mso-wrap-distance-right:9pt;mso-wrap-distance-bottom:3.6pt;mso-position-horizontal:absolute;mso-position-horizontal-relative:margin;mso-position-vertical:absolute;mso-position-vertical-relative:text;mso-width-percent:0;mso-height-percent:200;mso-width-relative:margin;mso-height-relative:margin;v-text-anchor:top" o:gfxdata="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" fillcolor="#cfcdcd [2894]">
                 <v:textbox style="mso-fit-shape-to-text:t">
                   <w:txbxContent>
                     <w:p>
                       <w:pPr>
-                        <w:pBdr>
-                          <w:top w:val="single" w:sz="24" w:space="8" w:color="4472C4" w:themeColor="accent1"/>
-                          <w:bottom w:val="single" w:sz="24" w:space="8" w:color="4472C4" w:themeColor="accent1"/>
-                        </w:pBdr>
-                        <w:spacing w:after="0"/>
-                        <w:rPr>
-                          <w:rFonts w:ascii="Lucida Console" w:hAnsi="Lucida Console"/>
-                          <w:i/>
-                          <w:iCs/>
-                          <w:color w:val="4472C4" w:themeColor="accent1"/>
-                          <w:sz w:val="20"/>
+                        <w:spacing w:after="0" w:line="240" w:lineRule="auto"/>
+                        <w:rPr>
+                          <w:rFonts w:ascii="Lucida Console" w:hAnsi="Lucida Console"/>
+                          <w:sz w:val="18"/>
                           <w:szCs w:val="18"/>
                         </w:rPr>
                       </w:pPr>
                       <w:r>
                         <w:rPr>
                           <w:rFonts w:ascii="Lucida Console" w:hAnsi="Lucida Console"/>
-                          <w:i/>
-                          <w:iCs/>
-                          <w:color w:val="4472C4" w:themeColor="accent1"/>
-                          <w:sz w:val="20"/>
-                          <w:szCs w:val="18"/>
-                        </w:rPr>
-                        <w:t>covidIL$pc_deaths[is.infinite(covidIL$pc_deaths)]&lt;-NA</w:t>
+                          <w:sz w:val="18"/>
+                          <w:szCs w:val="18"/>
+                        </w:rPr>
+                        <w:t>&gt; summ(xd)</w:t>
+                      </w:r>
+                    </w:p>
+                    <w:p>
+                      <w:pPr>
+                        <w:spacing w:after="0" w:line="240" w:lineRule="auto"/>
+                        <w:rPr>
+                          <w:rFonts w:ascii="Lucida Console" w:hAnsi="Lucida Console"/>
+                          <w:sz w:val="18"/>
+                          <w:szCs w:val="18"/>
+                        </w:rPr>
+                      </w:pPr>
+                      <w:r>
+                        <w:rPr>
+                          <w:rFonts w:ascii="Lucida Console" w:hAnsi="Lucida Console"/>
+                          <w:sz w:val="18"/>
+                          <w:szCs w:val="18"/>
+                        </w:rPr>
+                        <w:t xml:space="preserve">   Min. 1st Qu.  Median    Mean 3rd Qu.    Max. </w:t>
+                      </w:r>
+                    </w:p>
+                    <w:p>
+                      <w:pPr>
+                        <w:spacing w:after="0" w:line="240" w:lineRule="auto"/>
+                        <w:rPr>
+                          <w:rFonts w:ascii="Lucida Console" w:hAnsi="Lucida Console"/>
+                          <w:sz w:val="18"/>
+                          <w:szCs w:val="18"/>
+                        </w:rPr>
+                      </w:pPr>
+                      <w:r>
+                        <w:rPr>
+                          <w:rFonts w:ascii="Lucida Console" w:hAnsi="Lucida Console"/>
+                          <w:sz w:val="18"/>
+                          <w:szCs w:val="18"/>
+                        </w:rPr>
+                        <w:t>0.05728 0.49457 0.71262 0.62925 0.83977 0.91246</w:t>
                       </w:r>
                     </w:p>
                   </w:txbxContent>
                 </v:textbox>
-                <w10:wrap type="topAndBottom" anchorx="page"/>
+                <w10:wrap type="topAndBottom" anchorx="margin"/>
               </v:shape>
             </w:pict>
           </mc:Fallback>
         </mc:AlternateContent>
       </w:r>
       <w:r>
-        <w:t xml:space="preserve">We see </w:t>
-      </w:r>
-      <w:r>
-        <w:t>a possible error in the data for the percentage change in the number of deaths because we see</w:t>
-      </w:r>
-      <w:r>
-        <w:t xml:space="preserve"> 7 NA terms (missing data in R) and the mean is infinite. To visually inspect the dataframe, we can double click it in the environment window and a new window opens on our editor side which shows us a spreadsheet-esque view of the data. We see the problem is it took several days to report a death and when the first death occurred, we were dividing by zero, thus causing the INF output. </w:t>
-      </w:r>
-      <w:r>
-        <w:t xml:space="preserve">We can fix this in the code a few ways, but we will use the following which utilizes the </w:t>
+        <w:t xml:space="preserve">Here we are telling R to pass our set of random variables through our function </w:t>
       </w:r>
       <w:r>
         <w:rPr>
@@ -6180,17 +3760,33 @@
           <w:sz w:val="20"/>
           <w:szCs w:val="20"/>
         </w:rPr>
-        <w:t>is.inf()</w:t>
-      </w:r>
-      <w:r>
-        <w:rPr>
-          <w:sz w:val="20"/>
-          <w:szCs w:val="20"/>
-        </w:rPr>
-        <w:t xml:space="preserve"> </w:t>
-      </w:r>
-      <w:r>
-        <w:t xml:space="preserve">command in the base R. </w:t>
+        <w:t>summ()</w:t>
+      </w:r>
+      <w:r>
+        <w:t xml:space="preserve">. We can save this script, or we can see if it works by using the source command in the editor window. Using the source will produce the following in our console. </w:t>
+      </w:r>
+    </w:p>
+    <w:p>
+      <w:pPr>
+        <w:pStyle w:val="ListParagraph"/>
+        <w:spacing w:before="100" w:beforeAutospacing="1" w:after="0" w:line="240" w:lineRule="auto"/>
+        <w:ind w:left="1224"/>
+      </w:pPr>
+    </w:p>
+    <w:p>
+      <w:pPr>
+        <w:pStyle w:val="ListParagraph"/>
+        <w:numPr>
+          <w:ilvl w:val="0"/>
+          <w:numId w:val="1"/>
+        </w:numPr>
+        <w:spacing w:before="100" w:beforeAutospacing="1" w:after="0" w:line="240" w:lineRule="auto"/>
+      </w:pPr>
+      <w:r>
+        <w:t xml:space="preserve">The First R </w:t>
+      </w:r>
+      <w:r>
+        <w:t>Script</w:t>
       </w:r>
     </w:p>
     <w:p>
@@ -6199,9 +3795,6 @@
         <w:spacing w:before="100" w:beforeAutospacing="1" w:after="0" w:line="240" w:lineRule="auto"/>
         <w:ind w:left="360"/>
       </w:pPr>
-      <w:r>
-        <w:t xml:space="preserve">Changing the inf to an NA we now can see that the average percentage change in total deaths is about 2.3% over the span of the pandemic. </w:t>
-      </w:r>
     </w:p>
     <w:p>
       <w:pPr>
@@ -6209,35 +3802,26 @@
         <w:spacing w:before="100" w:beforeAutospacing="1" w:after="0" w:line="240" w:lineRule="auto"/>
         <w:ind w:left="360"/>
       </w:pPr>
-    </w:p>
-    <w:p>
-      <w:pPr>
-        <w:pStyle w:val="ListParagraph"/>
-        <w:spacing w:before="100" w:beforeAutospacing="1" w:after="0" w:line="240" w:lineRule="auto"/>
-        <w:ind w:left="360"/>
-        <w:rPr>
-          <w:rFonts w:cstheme="minorHAnsi"/>
-        </w:rPr>
-      </w:pPr>
-      <w:r>
-        <w:rPr>
+      <w:r>
+        <w:rPr>
+          <w:rFonts w:ascii="Times New Roman" w:hAnsi="Times New Roman" w:cs="Times New Roman"/>
           <w:noProof/>
         </w:rPr>
         <mc:AlternateContent>
           <mc:Choice Requires="wps">
             <w:drawing>
-              <wp:anchor distT="91440" distB="91440" distL="114300" distR="114300" simplePos="0" relativeHeight="251687936" behindDoc="0" locked="0" layoutInCell="1" allowOverlap="1" wp14:anchorId="5AE8BC81" wp14:editId="6D45BD34">
+              <wp:anchor distT="45720" distB="45720" distL="114300" distR="114300" simplePos="0" relativeHeight="251710464" behindDoc="0" locked="0" layoutInCell="1" allowOverlap="1" wp14:anchorId="6C7836C3" wp14:editId="64180786">
                 <wp:simplePos x="0" y="0"/>
-                <wp:positionH relativeFrom="page">
-                  <wp:posOffset>1676400</wp:posOffset>
+                <wp:positionH relativeFrom="margin">
+                  <wp:align>center</wp:align>
                 </wp:positionH>
                 <wp:positionV relativeFrom="paragraph">
-                  <wp:posOffset>1303020</wp:posOffset>
+                  <wp:posOffset>651560</wp:posOffset>
                 </wp:positionV>
-                <wp:extent cx="4857750" cy="1403985"/>
-                <wp:effectExtent l="0" t="0" r="0" b="0"/>
+                <wp:extent cx="5396230" cy="1404620"/>
+                <wp:effectExtent l="0" t="0" r="13970" b="13970"/>
                 <wp:wrapTopAndBottom/>
-                <wp:docPr id="15" name="Text Box 2"/>
+                <wp:docPr id="27" name="Text Box 2"/>
                 <wp:cNvGraphicFramePr>
                   <a:graphicFrameLocks xmlns:a="http://schemas.openxmlformats.org/drawingml/2006/main"/>
                 </wp:cNvGraphicFramePr>
@@ -6250,14 +3834,20 @@
                       <wps:spPr bwMode="auto">
                         <a:xfrm>
                           <a:off x="0" y="0"/>
-                          <a:ext cx="4857750" cy="1403985"/>
+                          <a:ext cx="5396230" cy="1404620"/>
                         </a:xfrm>
                         <a:prstGeom prst="rect">
                           <a:avLst/>
                         </a:prstGeom>
-                        <a:noFill/>
+                        <a:solidFill>
+                          <a:schemeClr val="bg2">
+                            <a:lumMod val="90000"/>
+                          </a:schemeClr>
+                        </a:solidFill>
                         <a:ln w="9525">
-                          <a:noFill/>
+                          <a:solidFill>
+                            <a:srgbClr val="000000"/>
+                          </a:solidFill>
                           <a:miter lim="800000"/>
                           <a:headEnd/>
                           <a:tailEnd/>
@@ -6267,30 +3857,130 @@
                         <w:txbxContent>
                           <w:p>
                             <w:pPr>
-                              <w:pBdr>
-                                <w:top w:val="single" w:sz="24" w:space="8" w:color="4472C4" w:themeColor="accent1"/>
-                                <w:bottom w:val="single" w:sz="24" w:space="8" w:color="4472C4" w:themeColor="accent1"/>
-                              </w:pBdr>
-                              <w:spacing w:after="0"/>
-                              <w:rPr>
-                                <w:rFonts w:ascii="Lucida Console" w:hAnsi="Lucida Console"/>
-                                <w:i/>
-                                <w:iCs/>
-                                <w:color w:val="4472C4" w:themeColor="accent1"/>
-                                <w:sz w:val="20"/>
+                              <w:spacing w:after="0" w:line="240" w:lineRule="auto"/>
+                              <w:rPr>
+                                <w:rFonts w:ascii="Lucida Console" w:hAnsi="Lucida Console"/>
+                                <w:sz w:val="18"/>
                                 <w:szCs w:val="18"/>
                               </w:rPr>
                             </w:pPr>
                             <w:r>
                               <w:rPr>
                                 <w:rFonts w:ascii="Lucida Console" w:hAnsi="Lucida Console"/>
-                                <w:i/>
-                                <w:iCs/>
-                                <w:color w:val="4472C4" w:themeColor="accent1"/>
-                                <w:sz w:val="20"/>
-                                <w:szCs w:val="18"/>
-                              </w:rPr>
-                              <w:t xml:space="preserve">    Date = as.Date(Date, “%m/%d/%Y”))</w:t>
+                                <w:sz w:val="18"/>
+                                <w:szCs w:val="18"/>
+                              </w:rPr>
+                              <w:t>#First script to manipulate data</w:t>
+                            </w:r>
+                          </w:p>
+                          <w:p>
+                            <w:pPr>
+                              <w:spacing w:after="0" w:line="240" w:lineRule="auto"/>
+                              <w:rPr>
+                                <w:rFonts w:ascii="Lucida Console" w:hAnsi="Lucida Console"/>
+                                <w:sz w:val="18"/>
+                                <w:szCs w:val="18"/>
+                              </w:rPr>
+                            </w:pPr>
+                            <w:r>
+                              <w:rPr>
+                                <w:rFonts w:ascii="Lucida Console" w:hAnsi="Lucida Console"/>
+                                <w:sz w:val="18"/>
+                                <w:szCs w:val="18"/>
+                              </w:rPr>
+                              <w:t>#Economics 691</w:t>
+                            </w:r>
+                          </w:p>
+                          <w:p>
+                            <w:pPr>
+                              <w:spacing w:after="0" w:line="240" w:lineRule="auto"/>
+                              <w:rPr>
+                                <w:rFonts w:ascii="Lucida Console" w:hAnsi="Lucida Console"/>
+                                <w:sz w:val="18"/>
+                                <w:szCs w:val="18"/>
+                              </w:rPr>
+                            </w:pPr>
+                            <w:r>
+                              <w:rPr>
+                                <w:rFonts w:ascii="Lucida Console" w:hAnsi="Lucida Console"/>
+                                <w:sz w:val="18"/>
+                                <w:szCs w:val="18"/>
+                              </w:rPr>
+                              <w:t>#Your Name</w:t>
+                            </w:r>
+                          </w:p>
+                          <w:p>
+                            <w:pPr>
+                              <w:spacing w:after="0" w:line="240" w:lineRule="auto"/>
+                              <w:rPr>
+                                <w:rFonts w:ascii="Lucida Console" w:hAnsi="Lucida Console"/>
+                                <w:sz w:val="18"/>
+                                <w:szCs w:val="18"/>
+                              </w:rPr>
+                            </w:pPr>
+                            <w:r>
+                              <w:rPr>
+                                <w:rFonts w:ascii="Lucida Console" w:hAnsi="Lucida Console"/>
+                                <w:sz w:val="18"/>
+                                <w:szCs w:val="18"/>
+                              </w:rPr>
+                              <w:t>#Today's Date</w:t>
+                            </w:r>
+                          </w:p>
+                          <w:p>
+                            <w:pPr>
+                              <w:spacing w:after="0" w:line="240" w:lineRule="auto"/>
+                              <w:rPr>
+                                <w:rFonts w:ascii="Lucida Console" w:hAnsi="Lucida Console"/>
+                                <w:sz w:val="18"/>
+                                <w:szCs w:val="18"/>
+                              </w:rPr>
+                            </w:pPr>
+                          </w:p>
+                          <w:p>
+                            <w:pPr>
+                              <w:spacing w:after="0" w:line="240" w:lineRule="auto"/>
+                              <w:rPr>
+                                <w:rFonts w:ascii="Lucida Console" w:hAnsi="Lucida Console"/>
+                                <w:sz w:val="18"/>
+                                <w:szCs w:val="18"/>
+                              </w:rPr>
+                            </w:pPr>
+                            <w:r>
+                              <w:rPr>
+                                <w:rFonts w:ascii="Lucida Console" w:hAnsi="Lucida Console"/>
+                                <w:sz w:val="18"/>
+                                <w:szCs w:val="18"/>
+                              </w:rPr>
+                              <w:t>rm(list=ls())</w:t>
+                            </w:r>
+                          </w:p>
+                          <w:p>
+                            <w:pPr>
+                              <w:spacing w:after="0" w:line="240" w:lineRule="auto"/>
+                              <w:rPr>
+                                <w:rFonts w:ascii="Lucida Console" w:hAnsi="Lucida Console"/>
+                                <w:sz w:val="18"/>
+                                <w:szCs w:val="18"/>
+                              </w:rPr>
+                            </w:pPr>
+                          </w:p>
+                          <w:p>
+                            <w:pPr>
+                              <w:spacing w:after="0" w:line="240" w:lineRule="auto"/>
+                              <w:rPr>
+                                <w:rFonts w:ascii="Lucida Console" w:hAnsi="Lucida Console"/>
+                                <w:sz w:val="18"/>
+                                <w:szCs w:val="18"/>
+                              </w:rPr>
+                            </w:pPr>
+                            <w:r>
+                              <w:rPr>
+                                <w:rFonts w:ascii="Lucida Console" w:hAnsi="Lucida Console"/>
+                                <w:sz w:val="18"/>
+                                <w:szCs w:val="18"/>
+                              </w:rPr>
+                              <w:t>library(tidyverse)</w:t>
                             </w:r>
                           </w:p>
                         </w:txbxContent>
@@ -6312,89 +4002,153 @@
           </mc:Choice>
           <mc:Fallback>
             <w:pict>
-              <v:shape w14:anchorId="5AE8BC81" id="_x0000_s1040" type="#_x0000_t202" style="position:absolute;left:0;text-align:left;margin-left:132pt;margin-top:102.6pt;width:382.5pt;height:110.55pt;z-index:251687936;visibility:visible;mso-wrap-style:square;mso-width-percent:0;mso-height-percent:200;mso-wrap-distance-left:9pt;mso-wrap-distance-top:7.2pt;mso-wrap-distance-right:9pt;mso-wrap-distance-bottom:7.2pt;mso-position-horizontal:absolute;mso-position-horizontal-relative:page;mso-position-vertical:absolute;mso-position-vertical-relative:text;mso-width-percent:0;mso-height-percent:200;mso-width-relative:margin;mso-height-relative:margin;v-text-anchor:top" o:gfxdata="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" filled="f" stroked="f">
+              <v:shape w14:anchorId="6C7836C3" id="_x0000_s1035" type="#_x0000_t202" style="position:absolute;left:0;text-align:left;margin-left:0;margin-top:51.3pt;width:424.9pt;height:110.6pt;z-index:251710464;visibility:visible;mso-wrap-style:square;mso-width-percent:0;mso-height-percent:200;mso-wrap-distance-left:9pt;mso-wrap-distance-top:3.6pt;mso-wrap-distance-right:9pt;mso-wrap-distance-bottom:3.6pt;mso-position-horizontal:center;mso-position-horizontal-relative:margin;mso-position-vertical:absolute;mso-position-vertical-relative:text;mso-width-percent:0;mso-height-percent:200;mso-width-relative:margin;mso-height-relative:margin;v-text-anchor:top" o:gfxdata="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" fillcolor="#cfcdcd [2894]">
                 <v:textbox style="mso-fit-shape-to-text:t">
                   <w:txbxContent>
                     <w:p>
                       <w:pPr>
-                        <w:pBdr>
-                          <w:top w:val="single" w:sz="24" w:space="8" w:color="4472C4" w:themeColor="accent1"/>
-                          <w:bottom w:val="single" w:sz="24" w:space="8" w:color="4472C4" w:themeColor="accent1"/>
-                        </w:pBdr>
-                        <w:spacing w:after="0"/>
-                        <w:rPr>
-                          <w:rFonts w:ascii="Lucida Console" w:hAnsi="Lucida Console"/>
-                          <w:i/>
-                          <w:iCs/>
-                          <w:color w:val="4472C4" w:themeColor="accent1"/>
-                          <w:sz w:val="20"/>
+                        <w:spacing w:after="0" w:line="240" w:lineRule="auto"/>
+                        <w:rPr>
+                          <w:rFonts w:ascii="Lucida Console" w:hAnsi="Lucida Console"/>
+                          <w:sz w:val="18"/>
                           <w:szCs w:val="18"/>
                         </w:rPr>
                       </w:pPr>
                       <w:r>
                         <w:rPr>
                           <w:rFonts w:ascii="Lucida Console" w:hAnsi="Lucida Console"/>
-                          <w:i/>
-                          <w:iCs/>
-                          <w:color w:val="4472C4" w:themeColor="accent1"/>
-                          <w:sz w:val="20"/>
-                          <w:szCs w:val="18"/>
-                        </w:rPr>
-                        <w:t xml:space="preserve">    Date = as.Date(Date, “%m/%d/%Y”))</w:t>
+                          <w:sz w:val="18"/>
+                          <w:szCs w:val="18"/>
+                        </w:rPr>
+                        <w:t>#First script to manipulate data</w:t>
+                      </w:r>
+                    </w:p>
+                    <w:p>
+                      <w:pPr>
+                        <w:spacing w:after="0" w:line="240" w:lineRule="auto"/>
+                        <w:rPr>
+                          <w:rFonts w:ascii="Lucida Console" w:hAnsi="Lucida Console"/>
+                          <w:sz w:val="18"/>
+                          <w:szCs w:val="18"/>
+                        </w:rPr>
+                      </w:pPr>
+                      <w:r>
+                        <w:rPr>
+                          <w:rFonts w:ascii="Lucida Console" w:hAnsi="Lucida Console"/>
+                          <w:sz w:val="18"/>
+                          <w:szCs w:val="18"/>
+                        </w:rPr>
+                        <w:t>#Economics 691</w:t>
+                      </w:r>
+                    </w:p>
+                    <w:p>
+                      <w:pPr>
+                        <w:spacing w:after="0" w:line="240" w:lineRule="auto"/>
+                        <w:rPr>
+                          <w:rFonts w:ascii="Lucida Console" w:hAnsi="Lucida Console"/>
+                          <w:sz w:val="18"/>
+                          <w:szCs w:val="18"/>
+                        </w:rPr>
+                      </w:pPr>
+                      <w:r>
+                        <w:rPr>
+                          <w:rFonts w:ascii="Lucida Console" w:hAnsi="Lucida Console"/>
+                          <w:sz w:val="18"/>
+                          <w:szCs w:val="18"/>
+                        </w:rPr>
+                        <w:t>#Your Name</w:t>
+                      </w:r>
+                    </w:p>
+                    <w:p>
+                      <w:pPr>
+                        <w:spacing w:after="0" w:line="240" w:lineRule="auto"/>
+                        <w:rPr>
+                          <w:rFonts w:ascii="Lucida Console" w:hAnsi="Lucida Console"/>
+                          <w:sz w:val="18"/>
+                          <w:szCs w:val="18"/>
+                        </w:rPr>
+                      </w:pPr>
+                      <w:r>
+                        <w:rPr>
+                          <w:rFonts w:ascii="Lucida Console" w:hAnsi="Lucida Console"/>
+                          <w:sz w:val="18"/>
+                          <w:szCs w:val="18"/>
+                        </w:rPr>
+                        <w:t>#Today's Date</w:t>
+                      </w:r>
+                    </w:p>
+                    <w:p>
+                      <w:pPr>
+                        <w:spacing w:after="0" w:line="240" w:lineRule="auto"/>
+                        <w:rPr>
+                          <w:rFonts w:ascii="Lucida Console" w:hAnsi="Lucida Console"/>
+                          <w:sz w:val="18"/>
+                          <w:szCs w:val="18"/>
+                        </w:rPr>
+                      </w:pPr>
+                    </w:p>
+                    <w:p>
+                      <w:pPr>
+                        <w:spacing w:after="0" w:line="240" w:lineRule="auto"/>
+                        <w:rPr>
+                          <w:rFonts w:ascii="Lucida Console" w:hAnsi="Lucida Console"/>
+                          <w:sz w:val="18"/>
+                          <w:szCs w:val="18"/>
+                        </w:rPr>
+                      </w:pPr>
+                      <w:r>
+                        <w:rPr>
+                          <w:rFonts w:ascii="Lucida Console" w:hAnsi="Lucida Console"/>
+                          <w:sz w:val="18"/>
+                          <w:szCs w:val="18"/>
+                        </w:rPr>
+                        <w:t>rm(list=ls())</w:t>
+                      </w:r>
+                    </w:p>
+                    <w:p>
+                      <w:pPr>
+                        <w:spacing w:after="0" w:line="240" w:lineRule="auto"/>
+                        <w:rPr>
+                          <w:rFonts w:ascii="Lucida Console" w:hAnsi="Lucida Console"/>
+                          <w:sz w:val="18"/>
+                          <w:szCs w:val="18"/>
+                        </w:rPr>
+                      </w:pPr>
+                    </w:p>
+                    <w:p>
+                      <w:pPr>
+                        <w:spacing w:after="0" w:line="240" w:lineRule="auto"/>
+                        <w:rPr>
+                          <w:rFonts w:ascii="Lucida Console" w:hAnsi="Lucida Console"/>
+                          <w:sz w:val="18"/>
+                          <w:szCs w:val="18"/>
+                        </w:rPr>
+                      </w:pPr>
+                      <w:r>
+                        <w:rPr>
+                          <w:rFonts w:ascii="Lucida Console" w:hAnsi="Lucida Console"/>
+                          <w:sz w:val="18"/>
+                          <w:szCs w:val="18"/>
+                        </w:rPr>
+                        <w:t>library(tidyverse)</w:t>
                       </w:r>
                     </w:p>
                   </w:txbxContent>
                 </v:textbox>
-                <w10:wrap type="topAndBottom" anchorx="page"/>
+                <w10:wrap type="topAndBottom" anchorx="margin"/>
               </v:shape>
             </w:pict>
           </mc:Fallback>
         </mc:AlternateContent>
       </w:r>
       <w:r>
-        <w:t xml:space="preserve">When we setup the data, we want R to recognize that our date column is, in fact, a date and should be treated as such. To do this we will add an additional command to our mutate command and use the command </w:t>
-      </w:r>
-      <w:r>
-        <w:rPr>
-          <w:rFonts w:ascii="Lucida Console" w:hAnsi="Lucida Console"/>
-          <w:sz w:val="20"/>
-          <w:szCs w:val="20"/>
-        </w:rPr>
-        <w:t>as</w:t>
-      </w:r>
-      <w:r>
-        <w:rPr>
-          <w:rFonts w:ascii="Lucida Console" w:hAnsi="Lucida Console"/>
-          <w:sz w:val="20"/>
-          <w:szCs w:val="20"/>
-        </w:rPr>
-        <w:t>.</w:t>
-      </w:r>
-      <w:r>
-        <w:rPr>
-          <w:rFonts w:ascii="Lucida Console" w:hAnsi="Lucida Console"/>
-          <w:sz w:val="20"/>
-          <w:szCs w:val="20"/>
-        </w:rPr>
-        <w:t>Date()</w:t>
-      </w:r>
-      <w:r>
-        <w:rPr>
-          <w:rFonts w:cstheme="minorHAnsi"/>
-        </w:rPr>
-        <w:t xml:space="preserve">. Doing a </w:t>
-      </w:r>
-      <w:r>
-        <w:rPr>
-          <w:rFonts w:cstheme="minorHAnsi"/>
-        </w:rPr>
-        <w:t xml:space="preserve">help search for this command we see that we need to state which column we want to change to a date and the format it is in. </w:t>
-      </w:r>
-      <w:r>
-        <w:rPr>
-          <w:rFonts w:cstheme="minorHAnsi"/>
-        </w:rPr>
-        <w:t>In our data we see we have the date as the numeric month/numeric day/year with century, so we use the following: %m/%d/%Y. Had the year just been the last two digits (without century) we would have used a %y and had the month been the character (Dec) we would have used %b or %B.</w:t>
+        <w:t xml:space="preserve">We next want to create our first script in R so you can navigate to `File --&gt; New File --&gt; R Script` and a new tab will open in your editor in RS. At the top we want to add a comment to </w:t>
+      </w:r>
+      <w:r>
+        <w:t>explaining</w:t>
+      </w:r>
+      <w:r>
+        <w:t xml:space="preserve"> what we are doing with this file so we will add the following.</w:t>
       </w:r>
     </w:p>
     <w:p>
@@ -6402,29 +4156,31 @@
         <w:pStyle w:val="ListParagraph"/>
         <w:spacing w:before="100" w:beforeAutospacing="1" w:after="0" w:line="240" w:lineRule="auto"/>
         <w:ind w:left="360"/>
-        <w:rPr>
-          <w:rFonts w:cstheme="minorHAnsi"/>
-        </w:rPr>
-      </w:pPr>
-      <w:r>
-        <w:rPr>
-          <w:rFonts w:cstheme="minorHAnsi"/>
-        </w:rPr>
-        <w:t xml:space="preserve">It will appear that the only thing that change (when you use the </w:t>
-      </w:r>
-      <w:r>
-        <w:rPr>
-          <w:rFonts w:ascii="Lucida Console" w:hAnsi="Lucida Console" w:cstheme="minorHAnsi"/>
-          <w:sz w:val="20"/>
-          <w:szCs w:val="20"/>
-        </w:rPr>
-        <w:t>head()</w:t>
-      </w:r>
-      <w:r>
-        <w:rPr>
-          <w:rFonts w:cstheme="minorHAnsi"/>
-        </w:rPr>
-        <w:t xml:space="preserve">) command is that the date is reorganized; however, if you look at the type of column where tidyverse puts the type of vector, we see it is Date rather than char. This means that R knows there is a sequence here that has meaning. </w:t>
+      </w:pPr>
+      <w:r>
+        <w:t>Located on Blackboard you will find a file called `IL</w:t>
+      </w:r>
+      <w:r>
+        <w:t>CovidIL</w:t>
+      </w:r>
+      <w:r>
+        <w:t>.csv` which is a data file that contains the daily cumulative counts of cases, deaths, and tests performed</w:t>
+      </w:r>
+      <w:r>
+        <w:t xml:space="preserve"> staring in March of 2020 through the </w:t>
+      </w:r>
+      <w:r>
+        <w:lastRenderedPageBreak/>
+        <w:t xml:space="preserve">most recent update. </w:t>
+      </w:r>
+      <w:r>
+        <w:t>This file should be downloaded into your `./Project/ECON691JRG/</w:t>
+      </w:r>
+      <w:r>
+        <w:t>Data</w:t>
+      </w:r>
+      <w:r>
+        <w:t>` directory.</w:t>
       </w:r>
     </w:p>
     <w:p>
@@ -6432,9 +4188,6 @@
         <w:pStyle w:val="ListParagraph"/>
         <w:spacing w:before="100" w:beforeAutospacing="1" w:after="0" w:line="240" w:lineRule="auto"/>
         <w:ind w:left="360"/>
-        <w:rPr>
-          <w:rFonts w:cstheme="minorHAnsi"/>
-        </w:rPr>
       </w:pPr>
     </w:p>
     <w:p>
@@ -6442,29 +4195,27 @@
         <w:pStyle w:val="ListParagraph"/>
         <w:spacing w:before="100" w:beforeAutospacing="1" w:after="0" w:line="240" w:lineRule="auto"/>
         <w:ind w:left="360"/>
-        <w:rPr>
-          <w:rFonts w:cstheme="minorHAnsi"/>
-        </w:rPr>
-      </w:pPr>
-      <w:r>
-        <w:rPr>
+      </w:pPr>
+      <w:r>
+        <w:rPr>
+          <w:rFonts w:ascii="Times New Roman" w:hAnsi="Times New Roman" w:cs="Times New Roman"/>
           <w:noProof/>
         </w:rPr>
         <mc:AlternateContent>
           <mc:Choice Requires="wps">
             <w:drawing>
-              <wp:anchor distT="91440" distB="91440" distL="114300" distR="114300" simplePos="0" relativeHeight="251689984" behindDoc="0" locked="0" layoutInCell="1" allowOverlap="1" wp14:anchorId="62997950" wp14:editId="43C99745">
+              <wp:anchor distT="45720" distB="45720" distL="114300" distR="114300" simplePos="0" relativeHeight="251712512" behindDoc="0" locked="0" layoutInCell="1" allowOverlap="1" wp14:anchorId="47FEA05E" wp14:editId="005B437A">
                 <wp:simplePos x="0" y="0"/>
-                <wp:positionH relativeFrom="page">
-                  <wp:posOffset>1778000</wp:posOffset>
+                <wp:positionH relativeFrom="margin">
+                  <wp:align>right</wp:align>
                 </wp:positionH>
                 <wp:positionV relativeFrom="paragraph">
-                  <wp:posOffset>464185</wp:posOffset>
+                  <wp:posOffset>442595</wp:posOffset>
                 </wp:positionV>
-                <wp:extent cx="4857750" cy="1403985"/>
-                <wp:effectExtent l="0" t="0" r="0" b="0"/>
+                <wp:extent cx="5648960" cy="1404620"/>
+                <wp:effectExtent l="0" t="0" r="27940" b="13970"/>
                 <wp:wrapTopAndBottom/>
-                <wp:docPr id="16" name="Text Box 2"/>
+                <wp:docPr id="28" name="Text Box 2"/>
                 <wp:cNvGraphicFramePr>
                   <a:graphicFrameLocks xmlns:a="http://schemas.openxmlformats.org/drawingml/2006/main"/>
                 </wp:cNvGraphicFramePr>
@@ -6477,14 +4228,20 @@
                       <wps:spPr bwMode="auto">
                         <a:xfrm>
                           <a:off x="0" y="0"/>
-                          <a:ext cx="4857750" cy="1403985"/>
+                          <a:ext cx="5648960" cy="1404620"/>
                         </a:xfrm>
                         <a:prstGeom prst="rect">
                           <a:avLst/>
                         </a:prstGeom>
-                        <a:noFill/>
+                        <a:solidFill>
+                          <a:schemeClr val="bg2">
+                            <a:lumMod val="90000"/>
+                          </a:schemeClr>
+                        </a:solidFill>
                         <a:ln w="9525">
-                          <a:noFill/>
+                          <a:solidFill>
+                            <a:srgbClr val="000000"/>
+                          </a:solidFill>
                           <a:miter lim="800000"/>
                           <a:headEnd/>
                           <a:tailEnd/>
@@ -6494,30 +4251,36 @@
                         <w:txbxContent>
                           <w:p>
                             <w:pPr>
-                              <w:pBdr>
-                                <w:top w:val="single" w:sz="24" w:space="8" w:color="4472C4" w:themeColor="accent1"/>
-                                <w:bottom w:val="single" w:sz="24" w:space="8" w:color="4472C4" w:themeColor="accent1"/>
-                              </w:pBdr>
-                              <w:spacing w:after="0"/>
-                              <w:rPr>
-                                <w:rFonts w:ascii="Lucida Console" w:hAnsi="Lucida Console"/>
-                                <w:i/>
-                                <w:iCs/>
-                                <w:color w:val="4472C4" w:themeColor="accent1"/>
-                                <w:sz w:val="20"/>
+                              <w:spacing w:after="0" w:line="240" w:lineRule="auto"/>
+                              <w:rPr>
+                                <w:rFonts w:ascii="Lucida Console" w:hAnsi="Lucida Console"/>
+                                <w:sz w:val="18"/>
                                 <w:szCs w:val="18"/>
                               </w:rPr>
                             </w:pPr>
                             <w:r>
                               <w:rPr>
                                 <w:rFonts w:ascii="Lucida Console" w:hAnsi="Lucida Console"/>
-                                <w:i/>
-                                <w:iCs/>
-                                <w:color w:val="4472C4" w:themeColor="accent1"/>
-                                <w:sz w:val="20"/>
-                                <w:szCs w:val="18"/>
-                              </w:rPr>
-                              <w:t>plot(covid19$Date,covid19$pc_deaths)</w:t>
+                                <w:sz w:val="18"/>
+                                <w:szCs w:val="18"/>
+                              </w:rPr>
+                              <w:t>covidIL&lt;-read_csv(“./Data/”IL</w:t>
+                            </w:r>
+                            <w:r>
+                              <w:rPr>
+                                <w:rFonts w:ascii="Lucida Console" w:hAnsi="Lucida Console"/>
+                                <w:sz w:val="18"/>
+                                <w:szCs w:val="18"/>
+                              </w:rPr>
+                              <w:t>CovidIL</w:t>
+                            </w:r>
+                            <w:r>
+                              <w:rPr>
+                                <w:rFonts w:ascii="Lucida Console" w:hAnsi="Lucida Console"/>
+                                <w:sz w:val="18"/>
+                                <w:szCs w:val="18"/>
+                              </w:rPr>
+                              <w:t>.csv”, col_names=TRUE, skip_empty_rows = TRUE)</w:t>
                             </w:r>
                           </w:p>
                         </w:txbxContent>
@@ -6539,88 +4302,116 @@
           </mc:Choice>
           <mc:Fallback>
             <w:pict>
-              <v:shape w14:anchorId="62997950" id="_x0000_s1041" type="#_x0000_t202" style="position:absolute;left:0;text-align:left;margin-left:140pt;margin-top:36.55pt;width:382.5pt;height:110.55pt;z-index:251689984;visibility:visible;mso-wrap-style:square;mso-width-percent:0;mso-height-percent:200;mso-wrap-distance-left:9pt;mso-wrap-distance-top:7.2pt;mso-wrap-distance-right:9pt;mso-wrap-distance-bottom:7.2pt;mso-position-horizontal:absolute;mso-position-horizontal-relative:page;mso-position-vertical:absolute;mso-position-vertical-relative:text;mso-width-percent:0;mso-height-percent:200;mso-width-relative:margin;mso-height-relative:margin;v-text-anchor:top" o:gfxdata="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" filled="f" stroked="f">
+              <v:shape w14:anchorId="47FEA05E" id="_x0000_s1036" type="#_x0000_t202" style="position:absolute;left:0;text-align:left;margin-left:393.6pt;margin-top:34.85pt;width:444.8pt;height:110.6pt;z-index:251712512;visibility:visible;mso-wrap-style:square;mso-width-percent:0;mso-height-percent:200;mso-wrap-distance-left:9pt;mso-wrap-distance-top:3.6pt;mso-wrap-distance-right:9pt;mso-wrap-distance-bottom:3.6pt;mso-position-horizontal:right;mso-position-horizontal-relative:margin;mso-position-vertical:absolute;mso-position-vertical-relative:text;mso-width-percent:0;mso-height-percent:200;mso-width-relative:margin;mso-height-relative:margin;v-text-anchor:top" o:gfxdata="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" fillcolor="#cfcdcd [2894]">
                 <v:textbox style="mso-fit-shape-to-text:t">
                   <w:txbxContent>
                     <w:p>
                       <w:pPr>
-                        <w:pBdr>
-                          <w:top w:val="single" w:sz="24" w:space="8" w:color="4472C4" w:themeColor="accent1"/>
-                          <w:bottom w:val="single" w:sz="24" w:space="8" w:color="4472C4" w:themeColor="accent1"/>
-                        </w:pBdr>
-                        <w:spacing w:after="0"/>
-                        <w:rPr>
-                          <w:rFonts w:ascii="Lucida Console" w:hAnsi="Lucida Console"/>
-                          <w:i/>
-                          <w:iCs/>
-                          <w:color w:val="4472C4" w:themeColor="accent1"/>
-                          <w:sz w:val="20"/>
+                        <w:spacing w:after="0" w:line="240" w:lineRule="auto"/>
+                        <w:rPr>
+                          <w:rFonts w:ascii="Lucida Console" w:hAnsi="Lucida Console"/>
+                          <w:sz w:val="18"/>
                           <w:szCs w:val="18"/>
                         </w:rPr>
                       </w:pPr>
                       <w:r>
                         <w:rPr>
                           <w:rFonts w:ascii="Lucida Console" w:hAnsi="Lucida Console"/>
-                          <w:i/>
-                          <w:iCs/>
-                          <w:color w:val="4472C4" w:themeColor="accent1"/>
-                          <w:sz w:val="20"/>
-                          <w:szCs w:val="18"/>
-                        </w:rPr>
-                        <w:t>plot(covid19$Date,covid19$pc_deaths)</w:t>
+                          <w:sz w:val="18"/>
+                          <w:szCs w:val="18"/>
+                        </w:rPr>
+                        <w:t>covidIL&lt;-read_csv(“./Data/”IL</w:t>
+                      </w:r>
+                      <w:r>
+                        <w:rPr>
+                          <w:rFonts w:ascii="Lucida Console" w:hAnsi="Lucida Console"/>
+                          <w:sz w:val="18"/>
+                          <w:szCs w:val="18"/>
+                        </w:rPr>
+                        <w:t>CovidIL</w:t>
+                      </w:r>
+                      <w:r>
+                        <w:rPr>
+                          <w:rFonts w:ascii="Lucida Console" w:hAnsi="Lucida Console"/>
+                          <w:sz w:val="18"/>
+                          <w:szCs w:val="18"/>
+                        </w:rPr>
+                        <w:t>.csv”, col_names=TRUE, skip_empty_rows = TRUE)</w:t>
                       </w:r>
                     </w:p>
                   </w:txbxContent>
                 </v:textbox>
-                <w10:wrap type="topAndBottom" anchorx="page"/>
+                <w10:wrap type="topAndBottom" anchorx="margin"/>
               </v:shape>
             </w:pict>
           </mc:Fallback>
         </mc:AlternateContent>
       </w:r>
       <w:r>
-        <w:rPr>
-          <w:rFonts w:cstheme="minorHAnsi"/>
-        </w:rPr>
-        <w:t xml:space="preserve">Next we will visualize the percentage change in deaths by creating a scatterplot using the </w:t>
-      </w:r>
-      <w:r>
-        <w:rPr>
-          <w:rFonts w:ascii="Lucida Console" w:hAnsi="Lucida Console" w:cstheme="minorHAnsi"/>
+        <w:t xml:space="preserve">To get the file into R we use the </w:t>
+      </w:r>
+      <w:r>
+        <w:rPr>
+          <w:rFonts w:ascii="Lucida Console" w:hAnsi="Lucida Console"/>
           <w:sz w:val="20"/>
           <w:szCs w:val="20"/>
         </w:rPr>
-        <w:t>plot()</w:t>
-      </w:r>
-      <w:r>
-        <w:rPr>
-          <w:rFonts w:cstheme="minorHAnsi"/>
+        <w:t>read</w:t>
+      </w:r>
+      <w:r>
+        <w:rPr>
+          <w:rFonts w:ascii="Lucida Console" w:hAnsi="Lucida Console"/>
           <w:sz w:val="20"/>
           <w:szCs w:val="20"/>
         </w:rPr>
+        <w:t>_</w:t>
+      </w:r>
+      <w:r>
+        <w:rPr>
+          <w:rFonts w:ascii="Lucida Console" w:hAnsi="Lucida Console"/>
+          <w:sz w:val="20"/>
+          <w:szCs w:val="20"/>
+        </w:rPr>
+        <w:t>csv()</w:t>
+      </w:r>
+      <w:r>
+        <w:t xml:space="preserve"> command and assign the data to an objected named </w:t>
+      </w:r>
+      <w:r>
+        <w:t>covidIL.</w:t>
+      </w:r>
+    </w:p>
+    <w:p>
+      <w:pPr>
+        <w:pStyle w:val="ListParagraph"/>
+        <w:spacing w:before="100" w:beforeAutospacing="1" w:after="0" w:line="240" w:lineRule="auto"/>
+        <w:ind w:left="360"/>
+      </w:pPr>
+      <w:r>
         <w:t xml:space="preserve"> </w:t>
       </w:r>
-      <w:r>
-        <w:rPr>
-          <w:rFonts w:cstheme="minorHAnsi"/>
-        </w:rPr>
-        <w:t>command.</w:t>
-      </w:r>
     </w:p>
     <w:p>
       <w:pPr>
         <w:pStyle w:val="ListParagraph"/>
         <w:spacing w:before="100" w:beforeAutospacing="1" w:after="0" w:line="240" w:lineRule="auto"/>
         <w:ind w:left="360"/>
-        <w:rPr>
-          <w:rFonts w:cstheme="minorHAnsi"/>
-        </w:rPr>
-      </w:pPr>
-      <w:r>
-        <w:rPr>
-          <w:rFonts w:cstheme="minorHAnsi"/>
-        </w:rPr>
-        <w:t>When we run this part of the script, we get a scatterplot in the Plots tab of our lower-right window (where Help and File tabs are) that looks something like this.</w:t>
+      </w:pPr>
+      <w:r>
+        <w:t xml:space="preserve">One of the attractive features of projects is that we do not need to worry about where files are located so long as they are located within the project directory. In sort, we can use relative locations using the ‘./’ at the start of our file name to indicate to R that the file we are looking for is in the project’s core directory.  This also helps when we move between computers where the core directory may be somewhere else. One other thing to make sure we keep in mind is that some data are starting to use the “|” as the delimitator (especially since commas are used in some countries as decimals. If this is the case, we replace the ‘csv’ in the read command with ‘delim’ and then we can use any </w:t>
+      </w:r>
+      <w:r>
+        <w:t xml:space="preserve">delimitator by adding the option </w:t>
+      </w:r>
+      <w:r>
+        <w:rPr>
+          <w:i/>
+          <w:iCs/>
+        </w:rPr>
+        <w:t>delim=”|”</w:t>
+      </w:r>
+      <w:r>
+        <w:t>.</w:t>
       </w:r>
     </w:p>
     <w:p>
@@ -6628,61 +4419,37 @@
         <w:pStyle w:val="ListParagraph"/>
         <w:spacing w:before="100" w:beforeAutospacing="1" w:after="0" w:line="240" w:lineRule="auto"/>
         <w:ind w:left="360"/>
-        <w:rPr>
-          <w:rFonts w:cstheme="minorHAnsi"/>
-        </w:rPr>
-      </w:pPr>
-      <w:r>
-        <w:rPr>
-          <w:noProof/>
-        </w:rPr>
-        <w:lastRenderedPageBreak/>
-        <w:drawing>
-          <wp:inline distT="0" distB="0" distL="0" distR="0" wp14:anchorId="73AEC192" wp14:editId="7A79500E">
-            <wp:extent cx="5581816" cy="2743200"/>
-            <wp:effectExtent l="0" t="0" r="0" b="0"/>
-            <wp:docPr id="18" name="Picture 18" descr="A picture containing shape&#10;&#10;Description automatically generated"/>
-            <wp:cNvGraphicFramePr>
-              <a:graphicFrameLocks xmlns:a="http://schemas.openxmlformats.org/drawingml/2006/main" noChangeAspect="1"/>
-            </wp:cNvGraphicFramePr>
-            <a:graphic xmlns:a="http://schemas.openxmlformats.org/drawingml/2006/main">
-              <a:graphicData uri="http://schemas.openxmlformats.org/drawingml/2006/picture">
-                <pic:pic xmlns:pic="http://schemas.openxmlformats.org/drawingml/2006/picture">
-                  <pic:nvPicPr>
-                    <pic:cNvPr id="18" name="Picture 18" descr="A picture containing shape&#10;&#10;Description automatically generated"/>
-                    <pic:cNvPicPr/>
-                  </pic:nvPicPr>
-                  <pic:blipFill>
-                    <a:blip r:embed="rId9"/>
-                    <a:stretch>
-                      <a:fillRect/>
-                    </a:stretch>
-                  </pic:blipFill>
-                  <pic:spPr>
-                    <a:xfrm>
-                      <a:off x="0" y="0"/>
-                      <a:ext cx="5583212" cy="2743886"/>
-                    </a:xfrm>
-                    <a:prstGeom prst="rect">
-                      <a:avLst/>
-                    </a:prstGeom>
-                  </pic:spPr>
-                </pic:pic>
-              </a:graphicData>
-            </a:graphic>
-          </wp:inline>
-        </w:drawing>
-      </w:r>
+      </w:pPr>
     </w:p>
     <w:p>
       <w:pPr>
         <w:pStyle w:val="ListParagraph"/>
         <w:spacing w:before="100" w:beforeAutospacing="1" w:after="0" w:line="240" w:lineRule="auto"/>
         <w:ind w:left="360"/>
-        <w:rPr>
-          <w:rFonts w:cstheme="minorHAnsi"/>
-        </w:rPr>
-      </w:pPr>
+      </w:pPr>
+      <w:r>
+        <w:t>Next we want to make sure we got what we think we are getting so we are going to use the `</w:t>
+      </w:r>
+      <w:r>
+        <w:rPr>
+          <w:rFonts w:ascii="Lucida Console" w:hAnsi="Lucida Console"/>
+          <w:sz w:val="20"/>
+          <w:szCs w:val="20"/>
+        </w:rPr>
+        <w:t>head()</w:t>
+      </w:r>
+      <w:r>
+        <w:t>` command</w:t>
+      </w:r>
+      <w:r>
+        <w:t xml:space="preserve"> which instructs R to display the top five rows of the dataframe or vector</w:t>
+      </w:r>
+      <w:r>
+        <w:t xml:space="preserve">. </w:t>
+      </w:r>
+      <w:r>
+        <w:t xml:space="preserve">This is the one example of when we might enter a command directly in the console. If we put in it the script, it will run the command every time we run the script. Since we only want to do a one-time check, we can just run it in the console. </w:t>
+      </w:r>
     </w:p>
     <w:p>
       <w:pPr>
@@ -6690,9 +4457,6 @@
         <w:spacing w:before="100" w:beforeAutospacing="1" w:after="0" w:line="240" w:lineRule="auto"/>
         <w:ind w:left="360"/>
       </w:pPr>
-      <w:r>
-        <w:t xml:space="preserve">Of course, the problem with this is it is very bland and hard to read. Part of this is due to what we are looking at. Specifically, we are looking at the percentage change from day-to-day in the TOTAL DEATHS, not the new deaths reported. As a result, we expect to see very small numbers as the cumulative total rises. The same is true for the total cases and total tests. </w:t>
-      </w:r>
     </w:p>
     <w:p>
       <w:pPr>
@@ -6700,32 +4464,26 @@
         <w:spacing w:before="100" w:beforeAutospacing="1" w:after="0" w:line="240" w:lineRule="auto"/>
         <w:ind w:left="360"/>
       </w:pPr>
-    </w:p>
-    <w:p>
-      <w:pPr>
-        <w:pStyle w:val="ListParagraph"/>
-        <w:spacing w:before="100" w:beforeAutospacing="1" w:after="0" w:line="240" w:lineRule="auto"/>
-        <w:ind w:left="360"/>
-      </w:pPr>
-      <w:r>
-        <w:rPr>
+      <w:r>
+        <w:rPr>
+          <w:rFonts w:ascii="Times New Roman" w:hAnsi="Times New Roman" w:cs="Times New Roman"/>
           <w:noProof/>
         </w:rPr>
         <mc:AlternateContent>
           <mc:Choice Requires="wps">
             <w:drawing>
-              <wp:anchor distT="91440" distB="91440" distL="114300" distR="114300" simplePos="0" relativeHeight="251692032" behindDoc="0" locked="0" layoutInCell="1" allowOverlap="1" wp14:anchorId="79CE1091" wp14:editId="161E1962">
+              <wp:anchor distT="45720" distB="45720" distL="114300" distR="114300" simplePos="0" relativeHeight="251714560" behindDoc="0" locked="0" layoutInCell="1" allowOverlap="1" wp14:anchorId="1A88043D" wp14:editId="204F448D">
                 <wp:simplePos x="0" y="0"/>
                 <wp:positionH relativeFrom="margin">
-                  <wp:align>center</wp:align>
+                  <wp:posOffset>112196</wp:posOffset>
                 </wp:positionH>
                 <wp:positionV relativeFrom="paragraph">
-                  <wp:posOffset>507365</wp:posOffset>
+                  <wp:posOffset>1227751</wp:posOffset>
                 </wp:positionV>
-                <wp:extent cx="4857750" cy="1403985"/>
-                <wp:effectExtent l="0" t="0" r="0" b="0"/>
+                <wp:extent cx="5648960" cy="1404620"/>
+                <wp:effectExtent l="0" t="0" r="27940" b="13970"/>
                 <wp:wrapTopAndBottom/>
-                <wp:docPr id="19" name="Text Box 2"/>
+                <wp:docPr id="29" name="Text Box 2"/>
                 <wp:cNvGraphicFramePr>
                   <a:graphicFrameLocks xmlns:a="http://schemas.openxmlformats.org/drawingml/2006/main"/>
                 </wp:cNvGraphicFramePr>
@@ -6738,14 +4496,20 @@
                       <wps:spPr bwMode="auto">
                         <a:xfrm>
                           <a:off x="0" y="0"/>
-                          <a:ext cx="4857750" cy="1403985"/>
+                          <a:ext cx="5648960" cy="1404620"/>
                         </a:xfrm>
                         <a:prstGeom prst="rect">
                           <a:avLst/>
                         </a:prstGeom>
-                        <a:noFill/>
+                        <a:solidFill>
+                          <a:schemeClr val="bg2">
+                            <a:lumMod val="90000"/>
+                          </a:schemeClr>
+                        </a:solidFill>
                         <a:ln w="9525">
-                          <a:noFill/>
+                          <a:solidFill>
+                            <a:srgbClr val="000000"/>
+                          </a:solidFill>
                           <a:miter lim="800000"/>
                           <a:headEnd/>
                           <a:tailEnd/>
@@ -6755,186 +4519,74 @@
                         <w:txbxContent>
                           <w:p>
                             <w:pPr>
-                              <w:pBdr>
-                                <w:top w:val="single" w:sz="24" w:space="8" w:color="4472C4" w:themeColor="accent1"/>
-                                <w:bottom w:val="single" w:sz="24" w:space="8" w:color="4472C4" w:themeColor="accent1"/>
-                              </w:pBdr>
-                              <w:spacing w:after="0"/>
-                              <w:rPr>
-                                <w:rFonts w:ascii="Lucida Console" w:hAnsi="Lucida Console"/>
-                                <w:i/>
-                                <w:iCs/>
-                                <w:color w:val="4472C4" w:themeColor="accent1"/>
-                                <w:sz w:val="20"/>
+                              <w:spacing w:after="0" w:line="240" w:lineRule="auto"/>
+                              <w:rPr>
+                                <w:rFonts w:ascii="Lucida Console" w:hAnsi="Lucida Console"/>
+                                <w:sz w:val="18"/>
                                 <w:szCs w:val="18"/>
                               </w:rPr>
                             </w:pPr>
                             <w:r>
                               <w:rPr>
                                 <w:rFonts w:ascii="Lucida Console" w:hAnsi="Lucida Console"/>
-                                <w:i/>
-                                <w:iCs/>
-                                <w:color w:val="4472C4" w:themeColor="accent1"/>
-                                <w:sz w:val="20"/>
-                                <w:szCs w:val="18"/>
-                              </w:rPr>
-                              <w:t>plot(covid19$Date,covid19$pc_deaths,</w:t>
+                                <w:sz w:val="18"/>
+                                <w:szCs w:val="18"/>
+                              </w:rPr>
+                              <w:t>delta&lt;-function(x){</w:t>
                             </w:r>
                           </w:p>
                           <w:p>
                             <w:pPr>
-                              <w:pBdr>
-                                <w:top w:val="single" w:sz="24" w:space="8" w:color="4472C4" w:themeColor="accent1"/>
-                                <w:bottom w:val="single" w:sz="24" w:space="8" w:color="4472C4" w:themeColor="accent1"/>
-                              </w:pBdr>
-                              <w:spacing w:after="0"/>
-                              <w:ind w:firstLine="720"/>
-                              <w:rPr>
-                                <w:rFonts w:ascii="Lucida Console" w:hAnsi="Lucida Console"/>
-                                <w:i/>
-                                <w:iCs/>
-                                <w:color w:val="4472C4" w:themeColor="accent1"/>
-                                <w:sz w:val="20"/>
+                              <w:spacing w:after="0" w:line="240" w:lineRule="auto"/>
+                              <w:rPr>
+                                <w:rFonts w:ascii="Lucida Console" w:hAnsi="Lucida Console"/>
+                                <w:sz w:val="18"/>
                                 <w:szCs w:val="18"/>
                               </w:rPr>
                             </w:pPr>
                             <w:r>
                               <w:rPr>
                                 <w:rFonts w:ascii="Lucida Console" w:hAnsi="Lucida Console"/>
-                                <w:i/>
-                                <w:iCs/>
-                                <w:color w:val="4472C4" w:themeColor="accent1"/>
-                                <w:sz w:val="20"/>
-                                <w:szCs w:val="18"/>
-                              </w:rPr>
-                              <w:t>main="Percent Positive Rates",</w:t>
+                                <w:sz w:val="18"/>
+                                <w:szCs w:val="18"/>
+                              </w:rPr>
+                              <w:t xml:space="preserve">  temp&lt;-((x-lag(x))/lag(x))</w:t>
                             </w:r>
                           </w:p>
                           <w:p>
                             <w:pPr>
-                              <w:pBdr>
-                                <w:top w:val="single" w:sz="24" w:space="8" w:color="4472C4" w:themeColor="accent1"/>
-                                <w:bottom w:val="single" w:sz="24" w:space="8" w:color="4472C4" w:themeColor="accent1"/>
-                              </w:pBdr>
-                              <w:spacing w:after="0"/>
-                              <w:ind w:firstLine="720"/>
-                              <w:rPr>
-                                <w:rFonts w:ascii="Lucida Console" w:hAnsi="Lucida Console"/>
-                                <w:i/>
-                                <w:iCs/>
-                                <w:color w:val="4472C4" w:themeColor="accent1"/>
-                                <w:sz w:val="20"/>
+                              <w:spacing w:after="0" w:line="240" w:lineRule="auto"/>
+                              <w:rPr>
+                                <w:rFonts w:ascii="Lucida Console" w:hAnsi="Lucida Console"/>
+                                <w:sz w:val="18"/>
                                 <w:szCs w:val="18"/>
                               </w:rPr>
                             </w:pPr>
                             <w:r>
                               <w:rPr>
                                 <w:rFonts w:ascii="Lucida Console" w:hAnsi="Lucida Console"/>
-                                <w:i/>
-                                <w:iCs/>
-                                <w:color w:val="4472C4" w:themeColor="accent1"/>
-                                <w:sz w:val="20"/>
-                                <w:szCs w:val="18"/>
-                              </w:rPr>
-                              <w:t>ylab="",</w:t>
+                                <w:sz w:val="18"/>
+                                <w:szCs w:val="18"/>
+                              </w:rPr>
+                              <w:t xml:space="preserve">  return(round(temp,4))</w:t>
                             </w:r>
                           </w:p>
                           <w:p>
                             <w:pPr>
-                              <w:pBdr>
-                                <w:top w:val="single" w:sz="24" w:space="8" w:color="4472C4" w:themeColor="accent1"/>
-                                <w:bottom w:val="single" w:sz="24" w:space="8" w:color="4472C4" w:themeColor="accent1"/>
-                              </w:pBdr>
-                              <w:spacing w:after="0"/>
-                              <w:ind w:firstLine="720"/>
-                              <w:rPr>
-                                <w:rFonts w:ascii="Lucida Console" w:hAnsi="Lucida Console"/>
-                                <w:i/>
-                                <w:iCs/>
-                                <w:color w:val="4472C4" w:themeColor="accent1"/>
-                                <w:sz w:val="20"/>
+                              <w:spacing w:after="0" w:line="240" w:lineRule="auto"/>
+                              <w:rPr>
+                                <w:rFonts w:ascii="Lucida Console" w:hAnsi="Lucida Console"/>
+                                <w:sz w:val="18"/>
                                 <w:szCs w:val="18"/>
                               </w:rPr>
                             </w:pPr>
                             <w:r>
                               <w:rPr>
                                 <w:rFonts w:ascii="Lucida Console" w:hAnsi="Lucida Console"/>
-                                <w:i/>
-                                <w:iCs/>
-                                <w:color w:val="4472C4" w:themeColor="accent1"/>
-                                <w:sz w:val="20"/>
-                                <w:szCs w:val="18"/>
-                              </w:rPr>
-                              <w:t>xlab=”Date”,</w:t>
-                            </w:r>
-                          </w:p>
-                          <w:p>
-                            <w:pPr>
-                              <w:pBdr>
-                                <w:top w:val="single" w:sz="24" w:space="8" w:color="4472C4" w:themeColor="accent1"/>
-                                <w:bottom w:val="single" w:sz="24" w:space="8" w:color="4472C4" w:themeColor="accent1"/>
-                              </w:pBdr>
-                              <w:spacing w:after="0"/>
-                              <w:ind w:firstLine="720"/>
-                              <w:rPr>
-                                <w:rFonts w:ascii="Lucida Console" w:hAnsi="Lucida Console"/>
-                                <w:i/>
-                                <w:iCs/>
-                                <w:color w:val="4472C4" w:themeColor="accent1"/>
-                                <w:sz w:val="20"/>
-                                <w:szCs w:val="18"/>
-                              </w:rPr>
-                            </w:pPr>
-                            <w:r>
-                              <w:rPr>
-                                <w:rFonts w:ascii="Lucida Console" w:hAnsi="Lucida Console"/>
-                                <w:i/>
-                                <w:iCs/>
-                                <w:color w:val="4472C4" w:themeColor="accent1"/>
-                                <w:sz w:val="20"/>
-                                <w:szCs w:val="18"/>
-                              </w:rPr>
-                              <w:t>type="l",</w:t>
-                            </w:r>
-                          </w:p>
-                          <w:p>
-                            <w:pPr>
-                              <w:pBdr>
-                                <w:top w:val="single" w:sz="24" w:space="8" w:color="4472C4" w:themeColor="accent1"/>
-                                <w:bottom w:val="single" w:sz="24" w:space="8" w:color="4472C4" w:themeColor="accent1"/>
-                              </w:pBdr>
-                              <w:spacing w:after="0"/>
-                              <w:ind w:firstLine="720"/>
-                              <w:rPr>
-                                <w:rFonts w:ascii="Lucida Console" w:hAnsi="Lucida Console"/>
-                                <w:i/>
-                                <w:iCs/>
-                                <w:color w:val="4472C4" w:themeColor="accent1"/>
-                                <w:sz w:val="20"/>
-                                <w:szCs w:val="18"/>
-                              </w:rPr>
-                            </w:pPr>
-                            <w:r>
-                              <w:rPr>
-                                <w:rFonts w:ascii="Lucida Console" w:hAnsi="Lucida Console"/>
-                                <w:i/>
-                                <w:iCs/>
-                                <w:color w:val="4472C4" w:themeColor="accent1"/>
-                                <w:sz w:val="20"/>
-                                <w:szCs w:val="18"/>
-                              </w:rPr>
-                              <w:t>col="blue")</w:t>
-                            </w:r>
-                            <w:r>
-                              <w:rPr>
-                                <w:rFonts w:ascii="Lucida Console" w:hAnsi="Lucida Console"/>
-                                <w:i/>
-                                <w:iCs/>
-                                <w:color w:val="4472C4" w:themeColor="accent1"/>
-                                <w:sz w:val="20"/>
-                                <w:szCs w:val="18"/>
-                              </w:rPr>
-                              <w:t>)</w:t>
+                                <w:sz w:val="18"/>
+                                <w:szCs w:val="18"/>
+                              </w:rPr>
+                              <w:t>}</w:t>
                             </w:r>
                           </w:p>
                         </w:txbxContent>
@@ -6956,191 +4608,79 @@
           </mc:Choice>
           <mc:Fallback>
             <w:pict>
-              <v:shape w14:anchorId="79CE1091" id="_x0000_s1042" type="#_x0000_t202" style="position:absolute;left:0;text-align:left;margin-left:0;margin-top:39.95pt;width:382.5pt;height:110.55pt;z-index:251692032;visibility:visible;mso-wrap-style:square;mso-width-percent:0;mso-height-percent:200;mso-wrap-distance-left:9pt;mso-wrap-distance-top:7.2pt;mso-wrap-distance-right:9pt;mso-wrap-distance-bottom:7.2pt;mso-position-horizontal:center;mso-position-horizontal-relative:margin;mso-position-vertical:absolute;mso-position-vertical-relative:text;mso-width-percent:0;mso-height-percent:200;mso-width-relative:margin;mso-height-relative:margin;v-text-anchor:top" o:gfxdata="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" filled="f" stroked="f">
+              <v:shape w14:anchorId="1A88043D" id="_x0000_s1037" type="#_x0000_t202" style="position:absolute;left:0;text-align:left;margin-left:8.85pt;margin-top:96.65pt;width:444.8pt;height:110.6pt;z-index:251714560;visibility:visible;mso-wrap-style:square;mso-width-percent:0;mso-height-percent:200;mso-wrap-distance-left:9pt;mso-wrap-distance-top:3.6pt;mso-wrap-distance-right:9pt;mso-wrap-distance-bottom:3.6pt;mso-position-horizontal:absolute;mso-position-horizontal-relative:margin;mso-position-vertical:absolute;mso-position-vertical-relative:text;mso-width-percent:0;mso-height-percent:200;mso-width-relative:margin;mso-height-relative:margin;v-text-anchor:top" o:gfxdata="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" fillcolor="#cfcdcd [2894]">
                 <v:textbox style="mso-fit-shape-to-text:t">
                   <w:txbxContent>
                     <w:p>
                       <w:pPr>
-                        <w:pBdr>
-                          <w:top w:val="single" w:sz="24" w:space="8" w:color="4472C4" w:themeColor="accent1"/>
-                          <w:bottom w:val="single" w:sz="24" w:space="8" w:color="4472C4" w:themeColor="accent1"/>
-                        </w:pBdr>
-                        <w:spacing w:after="0"/>
-                        <w:rPr>
-                          <w:rFonts w:ascii="Lucida Console" w:hAnsi="Lucida Console"/>
-                          <w:i/>
-                          <w:iCs/>
-                          <w:color w:val="4472C4" w:themeColor="accent1"/>
-                          <w:sz w:val="20"/>
+                        <w:spacing w:after="0" w:line="240" w:lineRule="auto"/>
+                        <w:rPr>
+                          <w:rFonts w:ascii="Lucida Console" w:hAnsi="Lucida Console"/>
+                          <w:sz w:val="18"/>
                           <w:szCs w:val="18"/>
                         </w:rPr>
                       </w:pPr>
                       <w:r>
                         <w:rPr>
                           <w:rFonts w:ascii="Lucida Console" w:hAnsi="Lucida Console"/>
-                          <w:i/>
-                          <w:iCs/>
-                          <w:color w:val="4472C4" w:themeColor="accent1"/>
-                          <w:sz w:val="20"/>
-                          <w:szCs w:val="18"/>
-                        </w:rPr>
-                        <w:t>plot(covid19$Date,covid19$pc_deaths,</w:t>
+                          <w:sz w:val="18"/>
+                          <w:szCs w:val="18"/>
+                        </w:rPr>
+                        <w:t>delta&lt;-function(x){</w:t>
                       </w:r>
                     </w:p>
                     <w:p>
                       <w:pPr>
-                        <w:pBdr>
-                          <w:top w:val="single" w:sz="24" w:space="8" w:color="4472C4" w:themeColor="accent1"/>
-                          <w:bottom w:val="single" w:sz="24" w:space="8" w:color="4472C4" w:themeColor="accent1"/>
-                        </w:pBdr>
-                        <w:spacing w:after="0"/>
-                        <w:ind w:firstLine="720"/>
-                        <w:rPr>
-                          <w:rFonts w:ascii="Lucida Console" w:hAnsi="Lucida Console"/>
-                          <w:i/>
-                          <w:iCs/>
-                          <w:color w:val="4472C4" w:themeColor="accent1"/>
-                          <w:sz w:val="20"/>
+                        <w:spacing w:after="0" w:line="240" w:lineRule="auto"/>
+                        <w:rPr>
+                          <w:rFonts w:ascii="Lucida Console" w:hAnsi="Lucida Console"/>
+                          <w:sz w:val="18"/>
                           <w:szCs w:val="18"/>
                         </w:rPr>
                       </w:pPr>
                       <w:r>
                         <w:rPr>
                           <w:rFonts w:ascii="Lucida Console" w:hAnsi="Lucida Console"/>
-                          <w:i/>
-                          <w:iCs/>
-                          <w:color w:val="4472C4" w:themeColor="accent1"/>
-                          <w:sz w:val="20"/>
-                          <w:szCs w:val="18"/>
-                        </w:rPr>
-                        <w:t>main="Percent Positive Rates",</w:t>
+                          <w:sz w:val="18"/>
+                          <w:szCs w:val="18"/>
+                        </w:rPr>
+                        <w:t xml:space="preserve">  temp&lt;-((x-lag(x))/lag(x))</w:t>
                       </w:r>
                     </w:p>
                     <w:p>
                       <w:pPr>
-                        <w:pBdr>
-                          <w:top w:val="single" w:sz="24" w:space="8" w:color="4472C4" w:themeColor="accent1"/>
-                          <w:bottom w:val="single" w:sz="24" w:space="8" w:color="4472C4" w:themeColor="accent1"/>
-                        </w:pBdr>
-                        <w:spacing w:after="0"/>
-                        <w:ind w:firstLine="720"/>
-                        <w:rPr>
-                          <w:rFonts w:ascii="Lucida Console" w:hAnsi="Lucida Console"/>
-                          <w:i/>
-                          <w:iCs/>
-                          <w:color w:val="4472C4" w:themeColor="accent1"/>
-                          <w:sz w:val="20"/>
+                        <w:spacing w:after="0" w:line="240" w:lineRule="auto"/>
+                        <w:rPr>
+                          <w:rFonts w:ascii="Lucida Console" w:hAnsi="Lucida Console"/>
+                          <w:sz w:val="18"/>
                           <w:szCs w:val="18"/>
                         </w:rPr>
                       </w:pPr>
                       <w:r>
                         <w:rPr>
                           <w:rFonts w:ascii="Lucida Console" w:hAnsi="Lucida Console"/>
-                          <w:i/>
-                          <w:iCs/>
-                          <w:color w:val="4472C4" w:themeColor="accent1"/>
-                          <w:sz w:val="20"/>
-                          <w:szCs w:val="18"/>
-                        </w:rPr>
-                        <w:t>ylab="",</w:t>
+                          <w:sz w:val="18"/>
+                          <w:szCs w:val="18"/>
+                        </w:rPr>
+                        <w:t xml:space="preserve">  return(round(temp,4))</w:t>
                       </w:r>
                     </w:p>
                     <w:p>
                       <w:pPr>
-                        <w:pBdr>
-                          <w:top w:val="single" w:sz="24" w:space="8" w:color="4472C4" w:themeColor="accent1"/>
-                          <w:bottom w:val="single" w:sz="24" w:space="8" w:color="4472C4" w:themeColor="accent1"/>
-                        </w:pBdr>
-                        <w:spacing w:after="0"/>
-                        <w:ind w:firstLine="720"/>
-                        <w:rPr>
-                          <w:rFonts w:ascii="Lucida Console" w:hAnsi="Lucida Console"/>
-                          <w:i/>
-                          <w:iCs/>
-                          <w:color w:val="4472C4" w:themeColor="accent1"/>
-                          <w:sz w:val="20"/>
+                        <w:spacing w:after="0" w:line="240" w:lineRule="auto"/>
+                        <w:rPr>
+                          <w:rFonts w:ascii="Lucida Console" w:hAnsi="Lucida Console"/>
+                          <w:sz w:val="18"/>
                           <w:szCs w:val="18"/>
                         </w:rPr>
                       </w:pPr>
                       <w:r>
                         <w:rPr>
                           <w:rFonts w:ascii="Lucida Console" w:hAnsi="Lucida Console"/>
-                          <w:i/>
-                          <w:iCs/>
-                          <w:color w:val="4472C4" w:themeColor="accent1"/>
-                          <w:sz w:val="20"/>
-                          <w:szCs w:val="18"/>
-                        </w:rPr>
-                        <w:t>xlab=”Date”,</w:t>
-                      </w:r>
-                    </w:p>
-                    <w:p>
-                      <w:pPr>
-                        <w:pBdr>
-                          <w:top w:val="single" w:sz="24" w:space="8" w:color="4472C4" w:themeColor="accent1"/>
-                          <w:bottom w:val="single" w:sz="24" w:space="8" w:color="4472C4" w:themeColor="accent1"/>
-                        </w:pBdr>
-                        <w:spacing w:after="0"/>
-                        <w:ind w:firstLine="720"/>
-                        <w:rPr>
-                          <w:rFonts w:ascii="Lucida Console" w:hAnsi="Lucida Console"/>
-                          <w:i/>
-                          <w:iCs/>
-                          <w:color w:val="4472C4" w:themeColor="accent1"/>
-                          <w:sz w:val="20"/>
-                          <w:szCs w:val="18"/>
-                        </w:rPr>
-                      </w:pPr>
-                      <w:r>
-                        <w:rPr>
-                          <w:rFonts w:ascii="Lucida Console" w:hAnsi="Lucida Console"/>
-                          <w:i/>
-                          <w:iCs/>
-                          <w:color w:val="4472C4" w:themeColor="accent1"/>
-                          <w:sz w:val="20"/>
-                          <w:szCs w:val="18"/>
-                        </w:rPr>
-                        <w:t>type="l",</w:t>
-                      </w:r>
-                    </w:p>
-                    <w:p>
-                      <w:pPr>
-                        <w:pBdr>
-                          <w:top w:val="single" w:sz="24" w:space="8" w:color="4472C4" w:themeColor="accent1"/>
-                          <w:bottom w:val="single" w:sz="24" w:space="8" w:color="4472C4" w:themeColor="accent1"/>
-                        </w:pBdr>
-                        <w:spacing w:after="0"/>
-                        <w:ind w:firstLine="720"/>
-                        <w:rPr>
-                          <w:rFonts w:ascii="Lucida Console" w:hAnsi="Lucida Console"/>
-                          <w:i/>
-                          <w:iCs/>
-                          <w:color w:val="4472C4" w:themeColor="accent1"/>
-                          <w:sz w:val="20"/>
-                          <w:szCs w:val="18"/>
-                        </w:rPr>
-                      </w:pPr>
-                      <w:r>
-                        <w:rPr>
-                          <w:rFonts w:ascii="Lucida Console" w:hAnsi="Lucida Console"/>
-                          <w:i/>
-                          <w:iCs/>
-                          <w:color w:val="4472C4" w:themeColor="accent1"/>
-                          <w:sz w:val="20"/>
-                          <w:szCs w:val="18"/>
-                        </w:rPr>
-                        <w:t>col="blue")</w:t>
-                      </w:r>
-                      <w:r>
-                        <w:rPr>
-                          <w:rFonts w:ascii="Lucida Console" w:hAnsi="Lucida Console"/>
-                          <w:i/>
-                          <w:iCs/>
-                          <w:color w:val="4472C4" w:themeColor="accent1"/>
-                          <w:sz w:val="20"/>
-                          <w:szCs w:val="18"/>
-                        </w:rPr>
-                        <w:t>)</w:t>
+                          <w:sz w:val="18"/>
+                          <w:szCs w:val="18"/>
+                        </w:rPr>
+                        <w:t>}</w:t>
                       </w:r>
                     </w:p>
                   </w:txbxContent>
@@ -7152,7 +4692,7 @@
         </mc:AlternateContent>
       </w:r>
       <w:r>
-        <w:t xml:space="preserve">We can also dress up the graph a bit by using the options built into the </w:t>
+        <w:t xml:space="preserve">We could find a time-series package if we wanted to create the percentage change from day-to-day or we could use something like the command </w:t>
       </w:r>
       <w:r>
         <w:rPr>
@@ -7160,17 +4700,73 @@
           <w:sz w:val="20"/>
           <w:szCs w:val="20"/>
         </w:rPr>
-        <w:t>plot()</w:t>
-      </w:r>
-      <w:r>
-        <w:rPr>
+        <w:t>lapply()</w:t>
+      </w:r>
+      <w:r>
+        <w:t xml:space="preserve">. For </w:t>
+      </w:r>
+      <w:r>
+        <w:t>practice,</w:t>
+      </w:r>
+      <w:r>
+        <w:t xml:space="preserve"> however, we are going to write a function called delta that will find the percentage change for a given vector. Further, we will use the standard </w:t>
+      </w:r>
+      <w:r>
+        <w:t>n</w:t>
+      </w:r>
+      <w:r>
+        <w:t>ew-</w:t>
+      </w:r>
+      <w:r>
+        <w:t>o</w:t>
+      </w:r>
+      <w:r>
+        <w:t xml:space="preserve">ld divided by </w:t>
+      </w:r>
+      <w:r>
+        <w:t>o</w:t>
+      </w:r>
+      <w:r>
+        <w:t xml:space="preserve">ld percentage change formula. Since we have installed </w:t>
+      </w:r>
+      <w:r>
+        <w:rPr>
+          <w:i/>
+          <w:iCs/>
+        </w:rPr>
+        <w:t>tidyverse</w:t>
+      </w:r>
+      <w:r>
+        <w:t xml:space="preserve"> we can find the lagged value of a vector in one of two ways. One is to use the command </w:t>
+      </w:r>
+      <w:r>
+        <w:rPr>
+          <w:rFonts w:ascii="Lucida Console" w:hAnsi="Lucida Console"/>
           <w:sz w:val="20"/>
           <w:szCs w:val="20"/>
         </w:rPr>
+        <w:t>lag()</w:t>
+      </w:r>
+      <w:r>
+        <w:t xml:space="preserve"> or we can use the syntax </w:t>
+      </w:r>
+      <w:r>
+        <w:rPr>
+          <w:rFonts w:ascii="Lucida Console" w:hAnsi="Lucida Console"/>
+          <w:sz w:val="20"/>
+          <w:szCs w:val="20"/>
+        </w:rPr>
+        <w:t>v[-1]</w:t>
+      </w:r>
+      <w:r>
+        <w:rPr>
+          <w:sz w:val="20"/>
+          <w:szCs w:val="20"/>
+        </w:rPr>
         <w:t xml:space="preserve"> </w:t>
       </w:r>
       <w:r>
-        <w:t>command to define a total, use a line instead of points, change the axis titles and the color.</w:t>
+        <w:t>which takes the lagged value of vector v.</w:t>
       </w:r>
     </w:p>
     <w:p>
@@ -7179,18 +4775,384 @@
         <w:spacing w:before="100" w:beforeAutospacing="1" w:after="0" w:line="240" w:lineRule="auto"/>
         <w:ind w:left="360"/>
       </w:pPr>
-      <w:r>
-        <w:t xml:space="preserve">This; however, is still a bit underwhelming so next week, among other things, we will introduce the </w:t>
+    </w:p>
+    <w:p>
+      <w:pPr>
+        <w:pStyle w:val="ListParagraph"/>
+        <w:spacing w:before="100" w:beforeAutospacing="1" w:after="0" w:line="240" w:lineRule="auto"/>
+        <w:ind w:left="360"/>
+      </w:pPr>
+      <w:r>
+        <w:t xml:space="preserve">So, in this command we create the local object “temp” that will calculate the percentage change in values of x and then return that vector with all observations rounded to four decimal places. </w:t>
+      </w:r>
+    </w:p>
+    <w:p>
+      <w:pPr>
+        <w:pStyle w:val="ListParagraph"/>
+        <w:spacing w:before="100" w:beforeAutospacing="1" w:after="0" w:line="240" w:lineRule="auto"/>
+        <w:ind w:left="360"/>
+      </w:pPr>
+    </w:p>
+    <w:p>
+      <w:pPr>
+        <w:pStyle w:val="ListParagraph"/>
+        <w:spacing w:before="100" w:beforeAutospacing="1" w:after="0" w:line="240" w:lineRule="auto"/>
+        <w:ind w:left="360"/>
+      </w:pPr>
+      <w:r>
+        <w:t xml:space="preserve">Another feature of the </w:t>
       </w:r>
       <w:r>
         <w:rPr>
           <w:i/>
           <w:iCs/>
         </w:rPr>
-        <w:t>ggplot</w:t>
-      </w:r>
-      <w:r>
-        <w:t xml:space="preserve"> package, which is part of </w:t>
+        <w:t>tidyverse</w:t>
+      </w:r>
+      <w:r>
+        <w:t xml:space="preserve"> package is that we can manipulate and clean data without having to repeat a bunch of commands. We want to find the percentage change in tests, cases, and deaths and add those vectors to our data frame. To do this we will use the ‘piped’ [</w:t>
+      </w:r>
+      <w:r>
+        <w:rPr>
+          <w:rFonts w:ascii="Lucida Console" w:hAnsi="Lucida Console"/>
+          <w:sz w:val="20"/>
+          <w:szCs w:val="20"/>
+        </w:rPr>
+        <w:t>%&gt;%</w:t>
+      </w:r>
+      <w:r>
+        <w:t xml:space="preserve">] syntax which is a means of nesting commands that provides for simple reading and does not require constantly inputting the same dataframe name repeatedly. </w:t>
+      </w:r>
+    </w:p>
+    <w:p>
+      <w:pPr>
+        <w:pStyle w:val="ListParagraph"/>
+        <w:spacing w:before="100" w:beforeAutospacing="1" w:after="0" w:line="240" w:lineRule="auto"/>
+        <w:ind w:left="360"/>
+      </w:pPr>
+    </w:p>
+    <w:p>
+      <w:pPr>
+        <w:pStyle w:val="ListParagraph"/>
+        <w:spacing w:before="100" w:beforeAutospacing="1" w:after="0" w:line="240" w:lineRule="auto"/>
+        <w:ind w:left="360"/>
+      </w:pPr>
+      <w:r>
+        <w:rPr>
+          <w:rFonts w:ascii="Times New Roman" w:hAnsi="Times New Roman" w:cs="Times New Roman"/>
+          <w:noProof/>
+        </w:rPr>
+        <w:lastRenderedPageBreak/>
+        <mc:AlternateContent>
+          <mc:Choice Requires="wps">
+            <w:drawing>
+              <wp:anchor distT="45720" distB="45720" distL="114300" distR="114300" simplePos="0" relativeHeight="251716608" behindDoc="0" locked="0" layoutInCell="1" allowOverlap="1" wp14:anchorId="3AEBBCC6" wp14:editId="1E2C2611">
+                <wp:simplePos x="0" y="0"/>
+                <wp:positionH relativeFrom="margin">
+                  <wp:posOffset>228717</wp:posOffset>
+                </wp:positionH>
+                <wp:positionV relativeFrom="paragraph">
+                  <wp:posOffset>465038</wp:posOffset>
+                </wp:positionV>
+                <wp:extent cx="5648960" cy="1404620"/>
+                <wp:effectExtent l="0" t="0" r="27940" b="13970"/>
+                <wp:wrapTopAndBottom/>
+                <wp:docPr id="30" name="Text Box 2"/>
+                <wp:cNvGraphicFramePr>
+                  <a:graphicFrameLocks xmlns:a="http://schemas.openxmlformats.org/drawingml/2006/main"/>
+                </wp:cNvGraphicFramePr>
+                <a:graphic xmlns:a="http://schemas.openxmlformats.org/drawingml/2006/main">
+                  <a:graphicData uri="http://schemas.microsoft.com/office/word/2010/wordprocessingShape">
+                    <wps:wsp>
+                      <wps:cNvSpPr txBox="1">
+                        <a:spLocks noChangeArrowheads="1"/>
+                      </wps:cNvSpPr>
+                      <wps:spPr bwMode="auto">
+                        <a:xfrm>
+                          <a:off x="0" y="0"/>
+                          <a:ext cx="5648960" cy="1404620"/>
+                        </a:xfrm>
+                        <a:prstGeom prst="rect">
+                          <a:avLst/>
+                        </a:prstGeom>
+                        <a:solidFill>
+                          <a:schemeClr val="bg2">
+                            <a:lumMod val="90000"/>
+                          </a:schemeClr>
+                        </a:solidFill>
+                        <a:ln w="9525">
+                          <a:solidFill>
+                            <a:srgbClr val="000000"/>
+                          </a:solidFill>
+                          <a:miter lim="800000"/>
+                          <a:headEnd/>
+                          <a:tailEnd/>
+                        </a:ln>
+                      </wps:spPr>
+                      <wps:txbx>
+                        <w:txbxContent>
+                          <w:p>
+                            <w:pPr>
+                              <w:spacing w:after="0" w:line="240" w:lineRule="auto"/>
+                              <w:rPr>
+                                <w:rFonts w:ascii="Lucida Console" w:hAnsi="Lucida Console"/>
+                                <w:sz w:val="18"/>
+                                <w:szCs w:val="18"/>
+                              </w:rPr>
+                            </w:pPr>
+                            <w:r>
+                              <w:rPr>
+                                <w:rFonts w:ascii="Lucida Console" w:hAnsi="Lucida Console"/>
+                                <w:sz w:val="18"/>
+                                <w:szCs w:val="18"/>
+                              </w:rPr>
+                              <w:t>covidIL&lt;-covidIL %&gt;%</w:t>
+                            </w:r>
+                          </w:p>
+                          <w:p>
+                            <w:pPr>
+                              <w:spacing w:after="0" w:line="240" w:lineRule="auto"/>
+                              <w:rPr>
+                                <w:rFonts w:ascii="Lucida Console" w:hAnsi="Lucida Console"/>
+                                <w:sz w:val="18"/>
+                                <w:szCs w:val="18"/>
+                              </w:rPr>
+                            </w:pPr>
+                            <w:r>
+                              <w:rPr>
+                                <w:rFonts w:ascii="Lucida Console" w:hAnsi="Lucida Console"/>
+                                <w:sz w:val="18"/>
+                                <w:szCs w:val="18"/>
+                              </w:rPr>
+                              <w:tab/>
+                            </w:r>
+                            <w:r>
+                              <w:rPr>
+                                <w:rFonts w:ascii="Lucida Console" w:hAnsi="Lucida Console"/>
+                                <w:sz w:val="18"/>
+                                <w:szCs w:val="18"/>
+                              </w:rPr>
+                              <w:tab/>
+                              <w:t>mutate(pc_tests = delta(Tests),</w:t>
+                            </w:r>
+                          </w:p>
+                          <w:p>
+                            <w:pPr>
+                              <w:spacing w:after="0" w:line="240" w:lineRule="auto"/>
+                              <w:rPr>
+                                <w:rFonts w:ascii="Lucida Console" w:hAnsi="Lucida Console"/>
+                                <w:sz w:val="18"/>
+                                <w:szCs w:val="18"/>
+                              </w:rPr>
+                            </w:pPr>
+                            <w:r>
+                              <w:rPr>
+                                <w:rFonts w:ascii="Lucida Console" w:hAnsi="Lucida Console"/>
+                                <w:sz w:val="18"/>
+                                <w:szCs w:val="18"/>
+                              </w:rPr>
+                              <w:tab/>
+                            </w:r>
+                            <w:r>
+                              <w:rPr>
+                                <w:rFonts w:ascii="Lucida Console" w:hAnsi="Lucida Console"/>
+                                <w:sz w:val="18"/>
+                                <w:szCs w:val="18"/>
+                              </w:rPr>
+                              <w:tab/>
+                            </w:r>
+                            <w:r>
+                              <w:rPr>
+                                <w:rFonts w:ascii="Lucida Console" w:hAnsi="Lucida Console"/>
+                                <w:sz w:val="18"/>
+                                <w:szCs w:val="18"/>
+                              </w:rPr>
+                              <w:tab/>
+                              <w:t>pc_cases = delta(Cases),</w:t>
+                            </w:r>
+                          </w:p>
+                          <w:p>
+                            <w:pPr>
+                              <w:spacing w:after="0" w:line="240" w:lineRule="auto"/>
+                              <w:rPr>
+                                <w:rFonts w:ascii="Lucida Console" w:hAnsi="Lucida Console"/>
+                                <w:sz w:val="18"/>
+                                <w:szCs w:val="18"/>
+                              </w:rPr>
+                            </w:pPr>
+                            <w:r>
+                              <w:rPr>
+                                <w:rFonts w:ascii="Lucida Console" w:hAnsi="Lucida Console"/>
+                                <w:sz w:val="18"/>
+                                <w:szCs w:val="18"/>
+                              </w:rPr>
+                              <w:tab/>
+                            </w:r>
+                            <w:r>
+                              <w:rPr>
+                                <w:rFonts w:ascii="Lucida Console" w:hAnsi="Lucida Console"/>
+                                <w:sz w:val="18"/>
+                                <w:szCs w:val="18"/>
+                              </w:rPr>
+                              <w:tab/>
+                            </w:r>
+                            <w:r>
+                              <w:rPr>
+                                <w:rFonts w:ascii="Lucida Console" w:hAnsi="Lucida Console"/>
+                                <w:sz w:val="18"/>
+                                <w:szCs w:val="18"/>
+                              </w:rPr>
+                              <w:tab/>
+                              <w:t>pc_deaths = delta(Deaths))</w:t>
+                            </w:r>
+                          </w:p>
+                        </w:txbxContent>
+                      </wps:txbx>
+                      <wps:bodyPr rot="0" vert="horz" wrap="square" lIns="91440" tIns="45720" rIns="91440" bIns="45720" anchor="t" anchorCtr="0">
+                        <a:spAutoFit/>
+                      </wps:bodyPr>
+                    </wps:wsp>
+                  </a:graphicData>
+                </a:graphic>
+                <wp14:sizeRelH relativeFrom="margin">
+                  <wp14:pctWidth>0</wp14:pctWidth>
+                </wp14:sizeRelH>
+                <wp14:sizeRelV relativeFrom="margin">
+                  <wp14:pctHeight>20000</wp14:pctHeight>
+                </wp14:sizeRelV>
+              </wp:anchor>
+            </w:drawing>
+          </mc:Choice>
+          <mc:Fallback>
+            <w:pict>
+              <v:shape w14:anchorId="3AEBBCC6" id="_x0000_s1038" type="#_x0000_t202" style="position:absolute;left:0;text-align:left;margin-left:18pt;margin-top:36.6pt;width:444.8pt;height:110.6pt;z-index:251716608;visibility:visible;mso-wrap-style:square;mso-width-percent:0;mso-height-percent:200;mso-wrap-distance-left:9pt;mso-wrap-distance-top:3.6pt;mso-wrap-distance-right:9pt;mso-wrap-distance-bottom:3.6pt;mso-position-horizontal:absolute;mso-position-horizontal-relative:margin;mso-position-vertical:absolute;mso-position-vertical-relative:text;mso-width-percent:0;mso-height-percent:200;mso-width-relative:margin;mso-height-relative:margin;v-text-anchor:top" o:gfxdata="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" fillcolor="#cfcdcd [2894]">
+                <v:textbox style="mso-fit-shape-to-text:t">
+                  <w:txbxContent>
+                    <w:p>
+                      <w:pPr>
+                        <w:spacing w:after="0" w:line="240" w:lineRule="auto"/>
+                        <w:rPr>
+                          <w:rFonts w:ascii="Lucida Console" w:hAnsi="Lucida Console"/>
+                          <w:sz w:val="18"/>
+                          <w:szCs w:val="18"/>
+                        </w:rPr>
+                      </w:pPr>
+                      <w:r>
+                        <w:rPr>
+                          <w:rFonts w:ascii="Lucida Console" w:hAnsi="Lucida Console"/>
+                          <w:sz w:val="18"/>
+                          <w:szCs w:val="18"/>
+                        </w:rPr>
+                        <w:t>covidIL&lt;-covidIL %&gt;%</w:t>
+                      </w:r>
+                    </w:p>
+                    <w:p>
+                      <w:pPr>
+                        <w:spacing w:after="0" w:line="240" w:lineRule="auto"/>
+                        <w:rPr>
+                          <w:rFonts w:ascii="Lucida Console" w:hAnsi="Lucida Console"/>
+                          <w:sz w:val="18"/>
+                          <w:szCs w:val="18"/>
+                        </w:rPr>
+                      </w:pPr>
+                      <w:r>
+                        <w:rPr>
+                          <w:rFonts w:ascii="Lucida Console" w:hAnsi="Lucida Console"/>
+                          <w:sz w:val="18"/>
+                          <w:szCs w:val="18"/>
+                        </w:rPr>
+                        <w:tab/>
+                      </w:r>
+                      <w:r>
+                        <w:rPr>
+                          <w:rFonts w:ascii="Lucida Console" w:hAnsi="Lucida Console"/>
+                          <w:sz w:val="18"/>
+                          <w:szCs w:val="18"/>
+                        </w:rPr>
+                        <w:tab/>
+                        <w:t>mutate(pc_tests = delta(Tests),</w:t>
+                      </w:r>
+                    </w:p>
+                    <w:p>
+                      <w:pPr>
+                        <w:spacing w:after="0" w:line="240" w:lineRule="auto"/>
+                        <w:rPr>
+                          <w:rFonts w:ascii="Lucida Console" w:hAnsi="Lucida Console"/>
+                          <w:sz w:val="18"/>
+                          <w:szCs w:val="18"/>
+                        </w:rPr>
+                      </w:pPr>
+                      <w:r>
+                        <w:rPr>
+                          <w:rFonts w:ascii="Lucida Console" w:hAnsi="Lucida Console"/>
+                          <w:sz w:val="18"/>
+                          <w:szCs w:val="18"/>
+                        </w:rPr>
+                        <w:tab/>
+                      </w:r>
+                      <w:r>
+                        <w:rPr>
+                          <w:rFonts w:ascii="Lucida Console" w:hAnsi="Lucida Console"/>
+                          <w:sz w:val="18"/>
+                          <w:szCs w:val="18"/>
+                        </w:rPr>
+                        <w:tab/>
+                      </w:r>
+                      <w:r>
+                        <w:rPr>
+                          <w:rFonts w:ascii="Lucida Console" w:hAnsi="Lucida Console"/>
+                          <w:sz w:val="18"/>
+                          <w:szCs w:val="18"/>
+                        </w:rPr>
+                        <w:tab/>
+                        <w:t>pc_cases = delta(Cases),</w:t>
+                      </w:r>
+                    </w:p>
+                    <w:p>
+                      <w:pPr>
+                        <w:spacing w:after="0" w:line="240" w:lineRule="auto"/>
+                        <w:rPr>
+                          <w:rFonts w:ascii="Lucida Console" w:hAnsi="Lucida Console"/>
+                          <w:sz w:val="18"/>
+                          <w:szCs w:val="18"/>
+                        </w:rPr>
+                      </w:pPr>
+                      <w:r>
+                        <w:rPr>
+                          <w:rFonts w:ascii="Lucida Console" w:hAnsi="Lucida Console"/>
+                          <w:sz w:val="18"/>
+                          <w:szCs w:val="18"/>
+                        </w:rPr>
+                        <w:tab/>
+                      </w:r>
+                      <w:r>
+                        <w:rPr>
+                          <w:rFonts w:ascii="Lucida Console" w:hAnsi="Lucida Console"/>
+                          <w:sz w:val="18"/>
+                          <w:szCs w:val="18"/>
+                        </w:rPr>
+                        <w:tab/>
+                      </w:r>
+                      <w:r>
+                        <w:rPr>
+                          <w:rFonts w:ascii="Lucida Console" w:hAnsi="Lucida Console"/>
+                          <w:sz w:val="18"/>
+                          <w:szCs w:val="18"/>
+                        </w:rPr>
+                        <w:tab/>
+                        <w:t>pc_deaths = delta(Deaths))</w:t>
+                      </w:r>
+                    </w:p>
+                  </w:txbxContent>
+                </v:textbox>
+                <w10:wrap type="topAndBottom" anchorx="margin"/>
+              </v:shape>
+            </w:pict>
+          </mc:Fallback>
+        </mc:AlternateContent>
+      </w:r>
+      <w:r>
+        <w:t xml:space="preserve">The command in </w:t>
       </w:r>
       <w:r>
         <w:rPr>
@@ -7200,6 +5162,1262 @@
         <w:t>tidyverse</w:t>
       </w:r>
       <w:r>
+        <w:t xml:space="preserve"> the creates new elements is called </w:t>
+      </w:r>
+      <w:r>
+        <w:rPr>
+          <w:rFonts w:ascii="Lucida Console" w:hAnsi="Lucida Console"/>
+          <w:sz w:val="20"/>
+          <w:szCs w:val="20"/>
+        </w:rPr>
+        <w:t>mutate()</w:t>
+      </w:r>
+      <w:r>
+        <w:t xml:space="preserve"> and we use this and piped command as follows.</w:t>
+      </w:r>
+    </w:p>
+    <w:p>
+      <w:pPr>
+        <w:pStyle w:val="ListParagraph"/>
+        <w:spacing w:before="100" w:beforeAutospacing="1" w:after="0" w:line="240" w:lineRule="auto"/>
+        <w:ind w:left="360"/>
+      </w:pPr>
+    </w:p>
+    <w:p>
+      <w:pPr>
+        <w:pStyle w:val="ListParagraph"/>
+        <w:spacing w:before="100" w:beforeAutospacing="1" w:after="0" w:line="240" w:lineRule="auto"/>
+        <w:ind w:left="360"/>
+      </w:pPr>
+      <w:r>
+        <w:t xml:space="preserve">We are assigning to the object covidIL (so we are overwriting our original dataframe; do this with caution) the dataframe covidIL with the following changes: create new vector named </w:t>
+      </w:r>
+      <w:r>
+        <w:rPr>
+          <w:i/>
+          <w:iCs/>
+        </w:rPr>
+        <w:t>pc_tests</w:t>
+      </w:r>
+      <w:r>
+        <w:t xml:space="preserve"> </w:t>
+      </w:r>
+      <w:r>
+        <w:t xml:space="preserve">which is equal to </w:t>
+      </w:r>
+      <w:r>
+        <w:t xml:space="preserve">the output from passing the column Tests from the dataframe covidIL through the function delta, create a new vector named </w:t>
+      </w:r>
+      <w:r>
+        <w:rPr>
+          <w:i/>
+          <w:iCs/>
+        </w:rPr>
+        <w:t>pc_cases</w:t>
+      </w:r>
+      <w:r>
+        <w:t xml:space="preserve"> which does the same for the Cases vector, and a new vector called </w:t>
+      </w:r>
+      <w:r>
+        <w:rPr>
+          <w:i/>
+          <w:iCs/>
+        </w:rPr>
+        <w:t>pc_deaths</w:t>
+      </w:r>
+      <w:r>
+        <w:t xml:space="preserve"> using the vector Deaths.</w:t>
+      </w:r>
+      <w:r>
+        <w:t xml:space="preserve"> </w:t>
+      </w:r>
+    </w:p>
+    <w:p>
+      <w:pPr>
+        <w:pStyle w:val="ListParagraph"/>
+        <w:spacing w:before="100" w:beforeAutospacing="1" w:after="0" w:line="240" w:lineRule="auto"/>
+        <w:ind w:left="360"/>
+      </w:pPr>
+    </w:p>
+    <w:p>
+      <w:pPr>
+        <w:pStyle w:val="ListParagraph"/>
+        <w:spacing w:before="100" w:beforeAutospacing="1" w:after="0" w:line="240" w:lineRule="auto"/>
+        <w:ind w:left="360"/>
+      </w:pPr>
+      <w:r>
+        <w:t xml:space="preserve">Notice how within the </w:t>
+      </w:r>
+      <w:r>
+        <w:rPr>
+          <w:rFonts w:ascii="Lucida Console" w:hAnsi="Lucida Console"/>
+          <w:sz w:val="20"/>
+          <w:szCs w:val="20"/>
+        </w:rPr>
+        <w:t>mutate()</w:t>
+      </w:r>
+      <w:r>
+        <w:t xml:space="preserve"> command we use the equals sign rather than the assign parameter. This is simply an artifact of the syntax of the </w:t>
+      </w:r>
+      <w:r>
+        <w:rPr>
+          <w:rFonts w:ascii="Lucida Console" w:hAnsi="Lucida Console"/>
+          <w:sz w:val="20"/>
+          <w:szCs w:val="20"/>
+        </w:rPr>
+        <w:t>mutate()</w:t>
+      </w:r>
+      <w:r>
+        <w:t xml:space="preserve">command which we can learn about by going to our lower-right window and click on the tab “HELP”.  On the right side we see a textbox with a magnifying glass (search box) and if we type in the command </w:t>
+      </w:r>
+      <w:r>
+        <w:rPr>
+          <w:rFonts w:ascii="Lucida Console" w:hAnsi="Lucida Console"/>
+          <w:sz w:val="20"/>
+          <w:szCs w:val="20"/>
+        </w:rPr>
+        <w:t>mutate</w:t>
+      </w:r>
+      <w:r>
+        <w:t xml:space="preserve"> and hit enter, we will get the documentation for that command explaining all the options and, at the bottom, examples of its use.</w:t>
+      </w:r>
+    </w:p>
+    <w:p>
+      <w:pPr>
+        <w:pStyle w:val="ListParagraph"/>
+        <w:spacing w:before="100" w:beforeAutospacing="1" w:after="0" w:line="240" w:lineRule="auto"/>
+        <w:ind w:left="360"/>
+      </w:pPr>
+    </w:p>
+    <w:p>
+      <w:pPr>
+        <w:pStyle w:val="ListParagraph"/>
+        <w:spacing w:before="100" w:beforeAutospacing="1" w:after="0" w:line="240" w:lineRule="auto"/>
+        <w:ind w:left="360"/>
+      </w:pPr>
+      <w:r>
+        <w:t xml:space="preserve">Notice that if we were to use the </w:t>
+      </w:r>
+      <w:r>
+        <w:rPr>
+          <w:rFonts w:ascii="Lucida Console" w:hAnsi="Lucida Console"/>
+          <w:sz w:val="20"/>
+          <w:szCs w:val="20"/>
+        </w:rPr>
+        <w:t>mutate()</w:t>
+      </w:r>
+      <w:r>
+        <w:t xml:space="preserve"> command outside of a pipped series of commands, we would need to input the source of the data (.data in the help file) each time. By using the pipped method, we are essentially pipping the dataframe covidIL through </w:t>
+      </w:r>
+      <w:r>
+        <w:t>all</w:t>
+      </w:r>
+      <w:r>
+        <w:t xml:space="preserve"> the following commands.</w:t>
+      </w:r>
+    </w:p>
+    <w:p>
+      <w:pPr>
+        <w:pStyle w:val="ListParagraph"/>
+        <w:spacing w:before="100" w:beforeAutospacing="1" w:after="0" w:line="240" w:lineRule="auto"/>
+        <w:ind w:left="360"/>
+      </w:pPr>
+    </w:p>
+    <w:p>
+      <w:pPr>
+        <w:pStyle w:val="ListParagraph"/>
+        <w:spacing w:before="100" w:beforeAutospacing="1" w:after="0" w:line="240" w:lineRule="auto"/>
+        <w:ind w:left="360"/>
+      </w:pPr>
+      <w:r>
+        <w:t>As with any data, however, there may be evil lurking deep in the data so another check is to use summary statistics (</w:t>
+      </w:r>
+      <w:r>
+        <w:t>therefore</w:t>
+      </w:r>
+      <w:r>
+        <w:t xml:space="preserve"> every research paper should include a table of summary statistics). To check the summary stat</w:t>
+      </w:r>
+      <w:r>
+        <w:t>istics</w:t>
+      </w:r>
+      <w:r>
+        <w:t xml:space="preserve"> in R</w:t>
+      </w:r>
+      <w:r>
+        <w:t>,</w:t>
+      </w:r>
+      <w:r>
+        <w:t xml:space="preserve"> we use the command </w:t>
+      </w:r>
+      <w:r>
+        <w:rPr>
+          <w:rFonts w:ascii="Lucida Console" w:hAnsi="Lucida Console"/>
+          <w:sz w:val="20"/>
+          <w:szCs w:val="20"/>
+        </w:rPr>
+        <w:t>summary()</w:t>
+      </w:r>
+      <w:r>
+        <w:t xml:space="preserve"> to produces the summary statistics for any integer vectors within our dataframe.</w:t>
+      </w:r>
+      <w:r>
+        <w:t xml:space="preserve"> Again, if we are doing this as a check, then we can just enter it in the console. </w:t>
+      </w:r>
+    </w:p>
+    <w:p>
+      <w:pPr>
+        <w:pStyle w:val="ListParagraph"/>
+        <w:spacing w:before="100" w:beforeAutospacing="1" w:after="0" w:line="240" w:lineRule="auto"/>
+        <w:ind w:left="360"/>
+      </w:pPr>
+    </w:p>
+    <w:p>
+      <w:pPr>
+        <w:pStyle w:val="ListParagraph"/>
+        <w:spacing w:before="100" w:beforeAutospacing="1" w:after="0" w:line="240" w:lineRule="auto"/>
+        <w:ind w:left="360"/>
+      </w:pPr>
+      <w:r>
+        <w:rPr>
+          <w:rFonts w:ascii="Times New Roman" w:hAnsi="Times New Roman" w:cs="Times New Roman"/>
+          <w:noProof/>
+        </w:rPr>
+        <mc:AlternateContent>
+          <mc:Choice Requires="wps">
+            <w:drawing>
+              <wp:anchor distT="45720" distB="45720" distL="114300" distR="114300" simplePos="0" relativeHeight="251718656" behindDoc="0" locked="0" layoutInCell="1" allowOverlap="1" wp14:anchorId="49CF00C4" wp14:editId="683D4629">
+                <wp:simplePos x="0" y="0"/>
+                <wp:positionH relativeFrom="margin">
+                  <wp:align>right</wp:align>
+                </wp:positionH>
+                <wp:positionV relativeFrom="paragraph">
+                  <wp:posOffset>1344408</wp:posOffset>
+                </wp:positionV>
+                <wp:extent cx="5648960" cy="1404620"/>
+                <wp:effectExtent l="0" t="0" r="27940" b="13970"/>
+                <wp:wrapTopAndBottom/>
+                <wp:docPr id="31" name="Text Box 2"/>
+                <wp:cNvGraphicFramePr>
+                  <a:graphicFrameLocks xmlns:a="http://schemas.openxmlformats.org/drawingml/2006/main"/>
+                </wp:cNvGraphicFramePr>
+                <a:graphic xmlns:a="http://schemas.openxmlformats.org/drawingml/2006/main">
+                  <a:graphicData uri="http://schemas.microsoft.com/office/word/2010/wordprocessingShape">
+                    <wps:wsp>
+                      <wps:cNvSpPr txBox="1">
+                        <a:spLocks noChangeArrowheads="1"/>
+                      </wps:cNvSpPr>
+                      <wps:spPr bwMode="auto">
+                        <a:xfrm>
+                          <a:off x="0" y="0"/>
+                          <a:ext cx="5648960" cy="1404620"/>
+                        </a:xfrm>
+                        <a:prstGeom prst="rect">
+                          <a:avLst/>
+                        </a:prstGeom>
+                        <a:solidFill>
+                          <a:schemeClr val="bg2">
+                            <a:lumMod val="90000"/>
+                          </a:schemeClr>
+                        </a:solidFill>
+                        <a:ln w="9525">
+                          <a:solidFill>
+                            <a:srgbClr val="000000"/>
+                          </a:solidFill>
+                          <a:miter lim="800000"/>
+                          <a:headEnd/>
+                          <a:tailEnd/>
+                        </a:ln>
+                      </wps:spPr>
+                      <wps:txbx>
+                        <w:txbxContent>
+                          <w:p>
+                            <w:pPr>
+                              <w:spacing w:after="0" w:line="240" w:lineRule="auto"/>
+                              <w:rPr>
+                                <w:rFonts w:ascii="Lucida Console" w:hAnsi="Lucida Console"/>
+                                <w:sz w:val="18"/>
+                                <w:szCs w:val="18"/>
+                              </w:rPr>
+                            </w:pPr>
+                            <w:r>
+                              <w:rPr>
+                                <w:rFonts w:ascii="Lucida Console" w:hAnsi="Lucida Console"/>
+                                <w:sz w:val="18"/>
+                                <w:szCs w:val="18"/>
+                              </w:rPr>
+                              <w:t>covidIL$pc_deaths[is.infinite(covidIL$pc_deaths)]&lt;-NA</w:t>
+                            </w:r>
+                          </w:p>
+                          <w:p>
+                            <w:pPr>
+                              <w:spacing w:after="0" w:line="240" w:lineRule="auto"/>
+                              <w:rPr>
+                                <w:rFonts w:ascii="Lucida Console" w:hAnsi="Lucida Console"/>
+                                <w:sz w:val="18"/>
+                                <w:szCs w:val="18"/>
+                              </w:rPr>
+                            </w:pPr>
+                          </w:p>
+                          <w:p>
+                            <w:pPr>
+                              <w:spacing w:after="0" w:line="240" w:lineRule="auto"/>
+                              <w:rPr>
+                                <w:rFonts w:ascii="Lucida Console" w:hAnsi="Lucida Console"/>
+                                <w:sz w:val="18"/>
+                                <w:szCs w:val="18"/>
+                              </w:rPr>
+                            </w:pPr>
+                            <w:r>
+                              <w:rPr>
+                                <w:rFonts w:ascii="Lucida Console" w:hAnsi="Lucida Console"/>
+                                <w:sz w:val="18"/>
+                                <w:szCs w:val="18"/>
+                              </w:rPr>
+                              <w:t>Date = as.Date(Date, “%m/%d/%Y”))</w:t>
+                            </w:r>
+                          </w:p>
+                          <w:p>
+                            <w:pPr>
+                              <w:spacing w:after="0" w:line="240" w:lineRule="auto"/>
+                              <w:rPr>
+                                <w:rFonts w:ascii="Lucida Console" w:hAnsi="Lucida Console"/>
+                                <w:sz w:val="18"/>
+                                <w:szCs w:val="18"/>
+                              </w:rPr>
+                            </w:pPr>
+                          </w:p>
+                          <w:p>
+                            <w:pPr>
+                              <w:spacing w:after="0" w:line="240" w:lineRule="auto"/>
+                              <w:rPr>
+                                <w:rFonts w:ascii="Lucida Console" w:hAnsi="Lucida Console"/>
+                                <w:sz w:val="18"/>
+                                <w:szCs w:val="18"/>
+                              </w:rPr>
+                            </w:pPr>
+                            <w:r>
+                              <w:rPr>
+                                <w:rFonts w:ascii="Lucida Console" w:hAnsi="Lucida Console"/>
+                                <w:sz w:val="18"/>
+                                <w:szCs w:val="18"/>
+                              </w:rPr>
+                              <w:t>plot(</w:t>
+                            </w:r>
+                            <w:r>
+                              <w:rPr>
+                                <w:rFonts w:ascii="Lucida Console" w:hAnsi="Lucida Console"/>
+                                <w:sz w:val="18"/>
+                                <w:szCs w:val="18"/>
+                              </w:rPr>
+                              <w:t>covidIL</w:t>
+                            </w:r>
+                            <w:r>
+                              <w:rPr>
+                                <w:rFonts w:ascii="Lucida Console" w:hAnsi="Lucida Console"/>
+                                <w:sz w:val="18"/>
+                                <w:szCs w:val="18"/>
+                              </w:rPr>
+                              <w:t>$Date,</w:t>
+                            </w:r>
+                            <w:r>
+                              <w:rPr>
+                                <w:rFonts w:ascii="Lucida Console" w:hAnsi="Lucida Console"/>
+                                <w:sz w:val="18"/>
+                                <w:szCs w:val="18"/>
+                              </w:rPr>
+                              <w:t>covidIL</w:t>
+                            </w:r>
+                            <w:r>
+                              <w:rPr>
+                                <w:rFonts w:ascii="Lucida Console" w:hAnsi="Lucida Console"/>
+                                <w:sz w:val="18"/>
+                                <w:szCs w:val="18"/>
+                              </w:rPr>
+                              <w:t>$pc_deaths)</w:t>
+                            </w:r>
+                          </w:p>
+                        </w:txbxContent>
+                      </wps:txbx>
+                      <wps:bodyPr rot="0" vert="horz" wrap="square" lIns="91440" tIns="45720" rIns="91440" bIns="45720" anchor="t" anchorCtr="0">
+                        <a:spAutoFit/>
+                      </wps:bodyPr>
+                    </wps:wsp>
+                  </a:graphicData>
+                </a:graphic>
+                <wp14:sizeRelH relativeFrom="margin">
+                  <wp14:pctWidth>0</wp14:pctWidth>
+                </wp14:sizeRelH>
+                <wp14:sizeRelV relativeFrom="margin">
+                  <wp14:pctHeight>20000</wp14:pctHeight>
+                </wp14:sizeRelV>
+              </wp:anchor>
+            </w:drawing>
+          </mc:Choice>
+          <mc:Fallback>
+            <w:pict>
+              <v:shape w14:anchorId="49CF00C4" id="_x0000_s1039" type="#_x0000_t202" style="position:absolute;left:0;text-align:left;margin-left:393.6pt;margin-top:105.85pt;width:444.8pt;height:110.6pt;z-index:251718656;visibility:visible;mso-wrap-style:square;mso-width-percent:0;mso-height-percent:200;mso-wrap-distance-left:9pt;mso-wrap-distance-top:3.6pt;mso-wrap-distance-right:9pt;mso-wrap-distance-bottom:3.6pt;mso-position-horizontal:right;mso-position-horizontal-relative:margin;mso-position-vertical:absolute;mso-position-vertical-relative:text;mso-width-percent:0;mso-height-percent:200;mso-width-relative:margin;mso-height-relative:margin;v-text-anchor:top" o:gfxdata="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" fillcolor="#cfcdcd [2894]">
+                <v:textbox style="mso-fit-shape-to-text:t">
+                  <w:txbxContent>
+                    <w:p>
+                      <w:pPr>
+                        <w:spacing w:after="0" w:line="240" w:lineRule="auto"/>
+                        <w:rPr>
+                          <w:rFonts w:ascii="Lucida Console" w:hAnsi="Lucida Console"/>
+                          <w:sz w:val="18"/>
+                          <w:szCs w:val="18"/>
+                        </w:rPr>
+                      </w:pPr>
+                      <w:r>
+                        <w:rPr>
+                          <w:rFonts w:ascii="Lucida Console" w:hAnsi="Lucida Console"/>
+                          <w:sz w:val="18"/>
+                          <w:szCs w:val="18"/>
+                        </w:rPr>
+                        <w:t>covidIL$pc_deaths[is.infinite(covidIL$pc_deaths)]&lt;-NA</w:t>
+                      </w:r>
+                    </w:p>
+                    <w:p>
+                      <w:pPr>
+                        <w:spacing w:after="0" w:line="240" w:lineRule="auto"/>
+                        <w:rPr>
+                          <w:rFonts w:ascii="Lucida Console" w:hAnsi="Lucida Console"/>
+                          <w:sz w:val="18"/>
+                          <w:szCs w:val="18"/>
+                        </w:rPr>
+                      </w:pPr>
+                    </w:p>
+                    <w:p>
+                      <w:pPr>
+                        <w:spacing w:after="0" w:line="240" w:lineRule="auto"/>
+                        <w:rPr>
+                          <w:rFonts w:ascii="Lucida Console" w:hAnsi="Lucida Console"/>
+                          <w:sz w:val="18"/>
+                          <w:szCs w:val="18"/>
+                        </w:rPr>
+                      </w:pPr>
+                      <w:r>
+                        <w:rPr>
+                          <w:rFonts w:ascii="Lucida Console" w:hAnsi="Lucida Console"/>
+                          <w:sz w:val="18"/>
+                          <w:szCs w:val="18"/>
+                        </w:rPr>
+                        <w:t>Date = as.Date(Date, “%m/%d/%Y”))</w:t>
+                      </w:r>
+                    </w:p>
+                    <w:p>
+                      <w:pPr>
+                        <w:spacing w:after="0" w:line="240" w:lineRule="auto"/>
+                        <w:rPr>
+                          <w:rFonts w:ascii="Lucida Console" w:hAnsi="Lucida Console"/>
+                          <w:sz w:val="18"/>
+                          <w:szCs w:val="18"/>
+                        </w:rPr>
+                      </w:pPr>
+                    </w:p>
+                    <w:p>
+                      <w:pPr>
+                        <w:spacing w:after="0" w:line="240" w:lineRule="auto"/>
+                        <w:rPr>
+                          <w:rFonts w:ascii="Lucida Console" w:hAnsi="Lucida Console"/>
+                          <w:sz w:val="18"/>
+                          <w:szCs w:val="18"/>
+                        </w:rPr>
+                      </w:pPr>
+                      <w:r>
+                        <w:rPr>
+                          <w:rFonts w:ascii="Lucida Console" w:hAnsi="Lucida Console"/>
+                          <w:sz w:val="18"/>
+                          <w:szCs w:val="18"/>
+                        </w:rPr>
+                        <w:t>plot(</w:t>
+                      </w:r>
+                      <w:r>
+                        <w:rPr>
+                          <w:rFonts w:ascii="Lucida Console" w:hAnsi="Lucida Console"/>
+                          <w:sz w:val="18"/>
+                          <w:szCs w:val="18"/>
+                        </w:rPr>
+                        <w:t>covidIL</w:t>
+                      </w:r>
+                      <w:r>
+                        <w:rPr>
+                          <w:rFonts w:ascii="Lucida Console" w:hAnsi="Lucida Console"/>
+                          <w:sz w:val="18"/>
+                          <w:szCs w:val="18"/>
+                        </w:rPr>
+                        <w:t>$Date,</w:t>
+                      </w:r>
+                      <w:r>
+                        <w:rPr>
+                          <w:rFonts w:ascii="Lucida Console" w:hAnsi="Lucida Console"/>
+                          <w:sz w:val="18"/>
+                          <w:szCs w:val="18"/>
+                        </w:rPr>
+                        <w:t>covidIL</w:t>
+                      </w:r>
+                      <w:r>
+                        <w:rPr>
+                          <w:rFonts w:ascii="Lucida Console" w:hAnsi="Lucida Console"/>
+                          <w:sz w:val="18"/>
+                          <w:szCs w:val="18"/>
+                        </w:rPr>
+                        <w:t>$pc_deaths)</w:t>
+                      </w:r>
+                    </w:p>
+                  </w:txbxContent>
+                </v:textbox>
+                <w10:wrap type="topAndBottom" anchorx="margin"/>
+              </v:shape>
+            </w:pict>
+          </mc:Fallback>
+        </mc:AlternateContent>
+      </w:r>
+      <w:r>
+        <w:t xml:space="preserve">We see </w:t>
+      </w:r>
+      <w:r>
+        <w:t>a possible error in the data for the percentage change in the number of deaths because we see</w:t>
+      </w:r>
+      <w:r>
+        <w:t xml:space="preserve"> 7 NA terms (missing data in R) and the mean is infinite. To visually inspect the dataframe, we can double click it in the environment window and a new window opens on our editor side which shows us a spreadsheet-esque view of the data. We see the problem is it took several days to report a death and when the first death occurred, we were dividing by zero, thus causing the INF output. </w:t>
+      </w:r>
+      <w:r>
+        <w:t xml:space="preserve">We can fix this in the code a few ways, but we will use the following which utilizes the </w:t>
+      </w:r>
+      <w:r>
+        <w:rPr>
+          <w:rFonts w:ascii="Lucida Console" w:hAnsi="Lucida Console"/>
+          <w:sz w:val="20"/>
+          <w:szCs w:val="20"/>
+        </w:rPr>
+        <w:t>is.inf()</w:t>
+      </w:r>
+      <w:r>
+        <w:rPr>
+          <w:sz w:val="20"/>
+          <w:szCs w:val="20"/>
+        </w:rPr>
+        <w:t xml:space="preserve"> </w:t>
+      </w:r>
+      <w:r>
+        <w:t xml:space="preserve">command in the base R. </w:t>
+      </w:r>
+    </w:p>
+    <w:p>
+      <w:pPr>
+        <w:pStyle w:val="ListParagraph"/>
+        <w:spacing w:before="100" w:beforeAutospacing="1" w:after="0" w:line="240" w:lineRule="auto"/>
+        <w:ind w:left="360"/>
+      </w:pPr>
+    </w:p>
+    <w:p>
+      <w:pPr>
+        <w:pStyle w:val="ListParagraph"/>
+        <w:spacing w:before="100" w:beforeAutospacing="1" w:after="0" w:line="240" w:lineRule="auto"/>
+        <w:ind w:left="360"/>
+      </w:pPr>
+      <w:r>
+        <w:t xml:space="preserve">Changing the inf to an NA we now can see that the average percentage change in total deaths is about 2.3% over the span of the pandemic. </w:t>
+      </w:r>
+    </w:p>
+    <w:p>
+      <w:pPr>
+        <w:pStyle w:val="ListParagraph"/>
+        <w:spacing w:before="100" w:beforeAutospacing="1" w:after="0" w:line="240" w:lineRule="auto"/>
+        <w:ind w:left="360"/>
+      </w:pPr>
+    </w:p>
+    <w:p>
+      <w:pPr>
+        <w:pStyle w:val="ListParagraph"/>
+        <w:spacing w:before="100" w:beforeAutospacing="1" w:after="0" w:line="240" w:lineRule="auto"/>
+        <w:ind w:left="360"/>
+        <w:rPr>
+          <w:rFonts w:cstheme="minorHAnsi"/>
+        </w:rPr>
+      </w:pPr>
+      <w:r>
+        <w:lastRenderedPageBreak/>
+        <w:t xml:space="preserve">When we setup the data, we want R to recognize that our date column is, in fact, a date and should be treated as such. To do this we will add an additional command to our mutate command and use the command </w:t>
+      </w:r>
+      <w:r>
+        <w:rPr>
+          <w:rFonts w:ascii="Lucida Console" w:hAnsi="Lucida Console"/>
+          <w:sz w:val="20"/>
+          <w:szCs w:val="20"/>
+        </w:rPr>
+        <w:t>as</w:t>
+      </w:r>
+      <w:r>
+        <w:rPr>
+          <w:rFonts w:ascii="Lucida Console" w:hAnsi="Lucida Console"/>
+          <w:sz w:val="20"/>
+          <w:szCs w:val="20"/>
+        </w:rPr>
+        <w:t>.</w:t>
+      </w:r>
+      <w:r>
+        <w:rPr>
+          <w:rFonts w:ascii="Lucida Console" w:hAnsi="Lucida Console"/>
+          <w:sz w:val="20"/>
+          <w:szCs w:val="20"/>
+        </w:rPr>
+        <w:t>Date()</w:t>
+      </w:r>
+      <w:r>
+        <w:rPr>
+          <w:rFonts w:cstheme="minorHAnsi"/>
+        </w:rPr>
+        <w:t xml:space="preserve">. Doing a </w:t>
+      </w:r>
+      <w:r>
+        <w:rPr>
+          <w:rFonts w:cstheme="minorHAnsi"/>
+        </w:rPr>
+        <w:t xml:space="preserve">help search for this command we see that we need to state which column we want to change to a date and the format it is in. </w:t>
+      </w:r>
+      <w:r>
+        <w:rPr>
+          <w:rFonts w:cstheme="minorHAnsi"/>
+        </w:rPr>
+        <w:t>In our data we see we have the date as the numeric month/numeric day/year with century, so we use the following: %m/%d/%Y. Had the year just been the last two digits (without century) we would have used a %y and had the month been the character (Dec) we would have used %b or %B.</w:t>
+      </w:r>
+    </w:p>
+    <w:p>
+      <w:pPr>
+        <w:pStyle w:val="ListParagraph"/>
+        <w:spacing w:before="100" w:beforeAutospacing="1" w:after="0" w:line="240" w:lineRule="auto"/>
+        <w:ind w:left="360"/>
+        <w:rPr>
+          <w:rFonts w:cstheme="minorHAnsi"/>
+        </w:rPr>
+      </w:pPr>
+    </w:p>
+    <w:p>
+      <w:pPr>
+        <w:pStyle w:val="ListParagraph"/>
+        <w:spacing w:before="100" w:beforeAutospacing="1" w:after="0" w:line="240" w:lineRule="auto"/>
+        <w:ind w:left="360"/>
+        <w:rPr>
+          <w:rFonts w:cstheme="minorHAnsi"/>
+        </w:rPr>
+      </w:pPr>
+      <w:r>
+        <w:rPr>
+          <w:rFonts w:cstheme="minorHAnsi"/>
+        </w:rPr>
+        <w:t xml:space="preserve">It will appear that the only thing that change (when you use the </w:t>
+      </w:r>
+      <w:r>
+        <w:rPr>
+          <w:rFonts w:ascii="Lucida Console" w:hAnsi="Lucida Console" w:cstheme="minorHAnsi"/>
+          <w:sz w:val="20"/>
+          <w:szCs w:val="20"/>
+        </w:rPr>
+        <w:t>head()</w:t>
+      </w:r>
+      <w:r>
+        <w:rPr>
+          <w:rFonts w:cstheme="minorHAnsi"/>
+        </w:rPr>
+        <w:t xml:space="preserve">) command is that the date is reorganized; however, if you look at the type of column where </w:t>
+      </w:r>
+      <w:r>
+        <w:rPr>
+          <w:rFonts w:cstheme="minorHAnsi"/>
+          <w:i/>
+          <w:iCs/>
+        </w:rPr>
+        <w:t>tidyverse</w:t>
+      </w:r>
+      <w:r>
+        <w:rPr>
+          <w:rFonts w:cstheme="minorHAnsi"/>
+        </w:rPr>
+        <w:t xml:space="preserve"> puts the type of vector, we see it is Date rather than char. This means that R knows there is a sequence here that has meaning. </w:t>
+      </w:r>
+    </w:p>
+    <w:p>
+      <w:pPr>
+        <w:pStyle w:val="ListParagraph"/>
+        <w:spacing w:before="100" w:beforeAutospacing="1" w:after="0" w:line="240" w:lineRule="auto"/>
+        <w:ind w:left="360"/>
+        <w:rPr>
+          <w:rFonts w:cstheme="minorHAnsi"/>
+        </w:rPr>
+      </w:pPr>
+    </w:p>
+    <w:p>
+      <w:pPr>
+        <w:pStyle w:val="ListParagraph"/>
+        <w:spacing w:before="100" w:beforeAutospacing="1" w:after="0" w:line="240" w:lineRule="auto"/>
+        <w:ind w:left="360"/>
+        <w:rPr>
+          <w:rFonts w:cstheme="minorHAnsi"/>
+        </w:rPr>
+      </w:pPr>
+      <w:r>
+        <w:rPr>
+          <w:rFonts w:cstheme="minorHAnsi"/>
+        </w:rPr>
+        <w:t xml:space="preserve">Next we will visualize the percentage change in deaths by creating a scatterplot using the </w:t>
+      </w:r>
+      <w:r>
+        <w:rPr>
+          <w:rFonts w:ascii="Lucida Console" w:hAnsi="Lucida Console" w:cstheme="minorHAnsi"/>
+          <w:sz w:val="20"/>
+          <w:szCs w:val="20"/>
+        </w:rPr>
+        <w:t>plot()</w:t>
+      </w:r>
+      <w:r>
+        <w:rPr>
+          <w:rFonts w:cstheme="minorHAnsi"/>
+          <w:sz w:val="20"/>
+          <w:szCs w:val="20"/>
+        </w:rPr>
+        <w:t xml:space="preserve"> </w:t>
+      </w:r>
+      <w:r>
+        <w:rPr>
+          <w:rFonts w:cstheme="minorHAnsi"/>
+        </w:rPr>
+        <w:t>command.</w:t>
+      </w:r>
+      <w:r>
+        <w:rPr>
+          <w:rFonts w:cstheme="minorHAnsi"/>
+        </w:rPr>
+        <w:t xml:space="preserve"> </w:t>
+      </w:r>
+      <w:r>
+        <w:rPr>
+          <w:rFonts w:cstheme="minorHAnsi"/>
+        </w:rPr>
+        <w:t>When we run this part of the script, we get a scatterplot in the Plots tab of our lower-right window (where Help and File tabs are) that looks something like this.</w:t>
+      </w:r>
+    </w:p>
+    <w:p>
+      <w:pPr>
+        <w:pStyle w:val="ListParagraph"/>
+        <w:spacing w:before="100" w:beforeAutospacing="1" w:after="0" w:line="240" w:lineRule="auto"/>
+        <w:ind w:left="360"/>
+        <w:rPr>
+          <w:rFonts w:cstheme="minorHAnsi"/>
+        </w:rPr>
+      </w:pPr>
+      <w:r>
+        <w:rPr>
+          <w:noProof/>
+        </w:rPr>
+        <w:drawing>
+          <wp:inline distT="0" distB="0" distL="0" distR="0" wp14:anchorId="73AEC192" wp14:editId="7A79500E">
+            <wp:extent cx="5581816" cy="2743200"/>
+            <wp:effectExtent l="0" t="0" r="0" b="0"/>
+            <wp:docPr id="18" name="Picture 18" descr="A picture containing shape&#10;&#10;Description automatically generated"/>
+            <wp:cNvGraphicFramePr>
+              <a:graphicFrameLocks xmlns:a="http://schemas.openxmlformats.org/drawingml/2006/main" noChangeAspect="1"/>
+            </wp:cNvGraphicFramePr>
+            <a:graphic xmlns:a="http://schemas.openxmlformats.org/drawingml/2006/main">
+              <a:graphicData uri="http://schemas.openxmlformats.org/drawingml/2006/picture">
+                <pic:pic xmlns:pic="http://schemas.openxmlformats.org/drawingml/2006/picture">
+                  <pic:nvPicPr>
+                    <pic:cNvPr id="18" name="Picture 18" descr="A picture containing shape&#10;&#10;Description automatically generated"/>
+                    <pic:cNvPicPr/>
+                  </pic:nvPicPr>
+                  <pic:blipFill>
+                    <a:blip r:embed="rId8"/>
+                    <a:stretch>
+                      <a:fillRect/>
+                    </a:stretch>
+                  </pic:blipFill>
+                  <pic:spPr>
+                    <a:xfrm>
+                      <a:off x="0" y="0"/>
+                      <a:ext cx="5583212" cy="2743886"/>
+                    </a:xfrm>
+                    <a:prstGeom prst="rect">
+                      <a:avLst/>
+                    </a:prstGeom>
+                  </pic:spPr>
+                </pic:pic>
+              </a:graphicData>
+            </a:graphic>
+          </wp:inline>
+        </w:drawing>
+      </w:r>
+    </w:p>
+    <w:p>
+      <w:pPr>
+        <w:pStyle w:val="ListParagraph"/>
+        <w:spacing w:before="100" w:beforeAutospacing="1" w:after="0" w:line="240" w:lineRule="auto"/>
+        <w:ind w:left="360"/>
+        <w:rPr>
+          <w:rFonts w:cstheme="minorHAnsi"/>
+        </w:rPr>
+      </w:pPr>
+    </w:p>
+    <w:p>
+      <w:pPr>
+        <w:pStyle w:val="ListParagraph"/>
+        <w:spacing w:before="100" w:beforeAutospacing="1" w:after="0" w:line="240" w:lineRule="auto"/>
+        <w:ind w:left="360"/>
+      </w:pPr>
+      <w:r>
+        <w:t xml:space="preserve">Of course, the problem with this is it is very bland and hard to read. Part of this is due to what we are looking at. Specifically, we are looking at the percentage change from day-to-day in the TOTAL DEATHS, not the new deaths reported. As a result, we expect to see very small numbers as the cumulative total rises. The same is true for the total cases and total tests. </w:t>
+      </w:r>
+    </w:p>
+    <w:p>
+      <w:pPr>
+        <w:pStyle w:val="ListParagraph"/>
+        <w:spacing w:before="100" w:beforeAutospacing="1" w:after="0" w:line="240" w:lineRule="auto"/>
+        <w:ind w:left="360"/>
+      </w:pPr>
+    </w:p>
+    <w:p>
+      <w:pPr>
+        <w:pStyle w:val="ListParagraph"/>
+        <w:spacing w:before="100" w:beforeAutospacing="1" w:after="0" w:line="240" w:lineRule="auto"/>
+        <w:ind w:left="360"/>
+      </w:pPr>
+      <w:r>
+        <w:rPr>
+          <w:rFonts w:ascii="Times New Roman" w:hAnsi="Times New Roman" w:cs="Times New Roman"/>
+          <w:noProof/>
+        </w:rPr>
+        <mc:AlternateContent>
+          <mc:Choice Requires="wps">
+            <w:drawing>
+              <wp:anchor distT="45720" distB="45720" distL="114300" distR="114300" simplePos="0" relativeHeight="251720704" behindDoc="0" locked="0" layoutInCell="1" allowOverlap="1" wp14:anchorId="7B6FAA70" wp14:editId="5CAEBDCB">
+                <wp:simplePos x="0" y="0"/>
+                <wp:positionH relativeFrom="margin">
+                  <wp:align>right</wp:align>
+                </wp:positionH>
+                <wp:positionV relativeFrom="paragraph">
+                  <wp:posOffset>455591</wp:posOffset>
+                </wp:positionV>
+                <wp:extent cx="5648960" cy="1404620"/>
+                <wp:effectExtent l="0" t="0" r="27940" b="13970"/>
+                <wp:wrapTopAndBottom/>
+                <wp:docPr id="32" name="Text Box 2"/>
+                <wp:cNvGraphicFramePr>
+                  <a:graphicFrameLocks xmlns:a="http://schemas.openxmlformats.org/drawingml/2006/main"/>
+                </wp:cNvGraphicFramePr>
+                <a:graphic xmlns:a="http://schemas.openxmlformats.org/drawingml/2006/main">
+                  <a:graphicData uri="http://schemas.microsoft.com/office/word/2010/wordprocessingShape">
+                    <wps:wsp>
+                      <wps:cNvSpPr txBox="1">
+                        <a:spLocks noChangeArrowheads="1"/>
+                      </wps:cNvSpPr>
+                      <wps:spPr bwMode="auto">
+                        <a:xfrm>
+                          <a:off x="0" y="0"/>
+                          <a:ext cx="5648960" cy="1404620"/>
+                        </a:xfrm>
+                        <a:prstGeom prst="rect">
+                          <a:avLst/>
+                        </a:prstGeom>
+                        <a:solidFill>
+                          <a:schemeClr val="bg2">
+                            <a:lumMod val="90000"/>
+                          </a:schemeClr>
+                        </a:solidFill>
+                        <a:ln w="9525">
+                          <a:solidFill>
+                            <a:srgbClr val="000000"/>
+                          </a:solidFill>
+                          <a:miter lim="800000"/>
+                          <a:headEnd/>
+                          <a:tailEnd/>
+                        </a:ln>
+                      </wps:spPr>
+                      <wps:txbx>
+                        <w:txbxContent>
+                          <w:p>
+                            <w:pPr>
+                              <w:spacing w:after="0" w:line="240" w:lineRule="auto"/>
+                              <w:rPr>
+                                <w:rFonts w:ascii="Lucida Console" w:hAnsi="Lucida Console"/>
+                                <w:sz w:val="18"/>
+                                <w:szCs w:val="18"/>
+                              </w:rPr>
+                            </w:pPr>
+                            <w:r>
+                              <w:rPr>
+                                <w:rFonts w:ascii="Lucida Console" w:hAnsi="Lucida Console"/>
+                                <w:sz w:val="18"/>
+                                <w:szCs w:val="18"/>
+                              </w:rPr>
+                              <w:t>plot(covid</w:t>
+                            </w:r>
+                            <w:r>
+                              <w:rPr>
+                                <w:rFonts w:ascii="Lucida Console" w:hAnsi="Lucida Console"/>
+                                <w:sz w:val="18"/>
+                                <w:szCs w:val="18"/>
+                              </w:rPr>
+                              <w:t>IL</w:t>
+                            </w:r>
+                            <w:r>
+                              <w:rPr>
+                                <w:rFonts w:ascii="Lucida Console" w:hAnsi="Lucida Console"/>
+                                <w:sz w:val="18"/>
+                                <w:szCs w:val="18"/>
+                              </w:rPr>
+                              <w:t>$Date,covid</w:t>
+                            </w:r>
+                            <w:r>
+                              <w:rPr>
+                                <w:rFonts w:ascii="Lucida Console" w:hAnsi="Lucida Console"/>
+                                <w:sz w:val="18"/>
+                                <w:szCs w:val="18"/>
+                              </w:rPr>
+                              <w:t>IL</w:t>
+                            </w:r>
+                            <w:r>
+                              <w:rPr>
+                                <w:rFonts w:ascii="Lucida Console" w:hAnsi="Lucida Console"/>
+                                <w:sz w:val="18"/>
+                                <w:szCs w:val="18"/>
+                              </w:rPr>
+                              <w:t>$pc_deaths,</w:t>
+                            </w:r>
+                          </w:p>
+                          <w:p>
+                            <w:pPr>
+                              <w:spacing w:after="0" w:line="240" w:lineRule="auto"/>
+                              <w:ind w:firstLine="720"/>
+                              <w:rPr>
+                                <w:rFonts w:ascii="Lucida Console" w:hAnsi="Lucida Console"/>
+                                <w:sz w:val="18"/>
+                                <w:szCs w:val="18"/>
+                              </w:rPr>
+                            </w:pPr>
+                            <w:r>
+                              <w:rPr>
+                                <w:rFonts w:ascii="Lucida Console" w:hAnsi="Lucida Console"/>
+                                <w:sz w:val="18"/>
+                                <w:szCs w:val="18"/>
+                              </w:rPr>
+                              <w:t>main="Percent Positive Rates",</w:t>
+                            </w:r>
+                          </w:p>
+                          <w:p>
+                            <w:pPr>
+                              <w:spacing w:after="0" w:line="240" w:lineRule="auto"/>
+                              <w:ind w:firstLine="720"/>
+                              <w:rPr>
+                                <w:rFonts w:ascii="Lucida Console" w:hAnsi="Lucida Console"/>
+                                <w:sz w:val="18"/>
+                                <w:szCs w:val="18"/>
+                              </w:rPr>
+                            </w:pPr>
+                            <w:r>
+                              <w:rPr>
+                                <w:rFonts w:ascii="Lucida Console" w:hAnsi="Lucida Console"/>
+                                <w:sz w:val="18"/>
+                                <w:szCs w:val="18"/>
+                              </w:rPr>
+                              <w:t>ylab="",</w:t>
+                            </w:r>
+                          </w:p>
+                          <w:p>
+                            <w:pPr>
+                              <w:spacing w:after="0" w:line="240" w:lineRule="auto"/>
+                              <w:ind w:firstLine="720"/>
+                              <w:rPr>
+                                <w:rFonts w:ascii="Lucida Console" w:hAnsi="Lucida Console"/>
+                                <w:sz w:val="18"/>
+                                <w:szCs w:val="18"/>
+                              </w:rPr>
+                            </w:pPr>
+                            <w:r>
+                              <w:rPr>
+                                <w:rFonts w:ascii="Lucida Console" w:hAnsi="Lucida Console"/>
+                                <w:sz w:val="18"/>
+                                <w:szCs w:val="18"/>
+                              </w:rPr>
+                              <w:t>xlab=”Date”,</w:t>
+                            </w:r>
+                          </w:p>
+                          <w:p>
+                            <w:pPr>
+                              <w:spacing w:after="0" w:line="240" w:lineRule="auto"/>
+                              <w:ind w:firstLine="720"/>
+                              <w:rPr>
+                                <w:rFonts w:ascii="Lucida Console" w:hAnsi="Lucida Console"/>
+                                <w:sz w:val="18"/>
+                                <w:szCs w:val="18"/>
+                              </w:rPr>
+                            </w:pPr>
+                            <w:r>
+                              <w:rPr>
+                                <w:rFonts w:ascii="Lucida Console" w:hAnsi="Lucida Console"/>
+                                <w:sz w:val="18"/>
+                                <w:szCs w:val="18"/>
+                              </w:rPr>
+                              <w:t>type="l",</w:t>
+                            </w:r>
+                          </w:p>
+                          <w:p>
+                            <w:pPr>
+                              <w:spacing w:after="0" w:line="240" w:lineRule="auto"/>
+                              <w:ind w:firstLine="720"/>
+                              <w:rPr>
+                                <w:rFonts w:ascii="Lucida Console" w:hAnsi="Lucida Console"/>
+                                <w:sz w:val="18"/>
+                                <w:szCs w:val="18"/>
+                              </w:rPr>
+                            </w:pPr>
+                            <w:r>
+                              <w:rPr>
+                                <w:rFonts w:ascii="Lucida Console" w:hAnsi="Lucida Console"/>
+                                <w:sz w:val="18"/>
+                                <w:szCs w:val="18"/>
+                              </w:rPr>
+                              <w:t>col="blue"))</w:t>
+                            </w:r>
+                          </w:p>
+                        </w:txbxContent>
+                      </wps:txbx>
+                      <wps:bodyPr rot="0" vert="horz" wrap="square" lIns="91440" tIns="45720" rIns="91440" bIns="45720" anchor="t" anchorCtr="0">
+                        <a:spAutoFit/>
+                      </wps:bodyPr>
+                    </wps:wsp>
+                  </a:graphicData>
+                </a:graphic>
+                <wp14:sizeRelH relativeFrom="margin">
+                  <wp14:pctWidth>0</wp14:pctWidth>
+                </wp14:sizeRelH>
+                <wp14:sizeRelV relativeFrom="margin">
+                  <wp14:pctHeight>20000</wp14:pctHeight>
+                </wp14:sizeRelV>
+              </wp:anchor>
+            </w:drawing>
+          </mc:Choice>
+          <mc:Fallback>
+            <w:pict>
+              <v:shape w14:anchorId="7B6FAA70" id="_x0000_s1040" type="#_x0000_t202" style="position:absolute;left:0;text-align:left;margin-left:393.6pt;margin-top:35.85pt;width:444.8pt;height:110.6pt;z-index:251720704;visibility:visible;mso-wrap-style:square;mso-width-percent:0;mso-height-percent:200;mso-wrap-distance-left:9pt;mso-wrap-distance-top:3.6pt;mso-wrap-distance-right:9pt;mso-wrap-distance-bottom:3.6pt;mso-position-horizontal:right;mso-position-horizontal-relative:margin;mso-position-vertical:absolute;mso-position-vertical-relative:text;mso-width-percent:0;mso-height-percent:200;mso-width-relative:margin;mso-height-relative:margin;v-text-anchor:top" o:gfxdata="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" fillcolor="#cfcdcd [2894]">
+                <v:textbox style="mso-fit-shape-to-text:t">
+                  <w:txbxContent>
+                    <w:p>
+                      <w:pPr>
+                        <w:spacing w:after="0" w:line="240" w:lineRule="auto"/>
+                        <w:rPr>
+                          <w:rFonts w:ascii="Lucida Console" w:hAnsi="Lucida Console"/>
+                          <w:sz w:val="18"/>
+                          <w:szCs w:val="18"/>
+                        </w:rPr>
+                      </w:pPr>
+                      <w:r>
+                        <w:rPr>
+                          <w:rFonts w:ascii="Lucida Console" w:hAnsi="Lucida Console"/>
+                          <w:sz w:val="18"/>
+                          <w:szCs w:val="18"/>
+                        </w:rPr>
+                        <w:t>plot(covid</w:t>
+                      </w:r>
+                      <w:r>
+                        <w:rPr>
+                          <w:rFonts w:ascii="Lucida Console" w:hAnsi="Lucida Console"/>
+                          <w:sz w:val="18"/>
+                          <w:szCs w:val="18"/>
+                        </w:rPr>
+                        <w:t>IL</w:t>
+                      </w:r>
+                      <w:r>
+                        <w:rPr>
+                          <w:rFonts w:ascii="Lucida Console" w:hAnsi="Lucida Console"/>
+                          <w:sz w:val="18"/>
+                          <w:szCs w:val="18"/>
+                        </w:rPr>
+                        <w:t>$Date,covid</w:t>
+                      </w:r>
+                      <w:r>
+                        <w:rPr>
+                          <w:rFonts w:ascii="Lucida Console" w:hAnsi="Lucida Console"/>
+                          <w:sz w:val="18"/>
+                          <w:szCs w:val="18"/>
+                        </w:rPr>
+                        <w:t>IL</w:t>
+                      </w:r>
+                      <w:r>
+                        <w:rPr>
+                          <w:rFonts w:ascii="Lucida Console" w:hAnsi="Lucida Console"/>
+                          <w:sz w:val="18"/>
+                          <w:szCs w:val="18"/>
+                        </w:rPr>
+                        <w:t>$pc_deaths,</w:t>
+                      </w:r>
+                    </w:p>
+                    <w:p>
+                      <w:pPr>
+                        <w:spacing w:after="0" w:line="240" w:lineRule="auto"/>
+                        <w:ind w:firstLine="720"/>
+                        <w:rPr>
+                          <w:rFonts w:ascii="Lucida Console" w:hAnsi="Lucida Console"/>
+                          <w:sz w:val="18"/>
+                          <w:szCs w:val="18"/>
+                        </w:rPr>
+                      </w:pPr>
+                      <w:r>
+                        <w:rPr>
+                          <w:rFonts w:ascii="Lucida Console" w:hAnsi="Lucida Console"/>
+                          <w:sz w:val="18"/>
+                          <w:szCs w:val="18"/>
+                        </w:rPr>
+                        <w:t>main="Percent Positive Rates",</w:t>
+                      </w:r>
+                    </w:p>
+                    <w:p>
+                      <w:pPr>
+                        <w:spacing w:after="0" w:line="240" w:lineRule="auto"/>
+                        <w:ind w:firstLine="720"/>
+                        <w:rPr>
+                          <w:rFonts w:ascii="Lucida Console" w:hAnsi="Lucida Console"/>
+                          <w:sz w:val="18"/>
+                          <w:szCs w:val="18"/>
+                        </w:rPr>
+                      </w:pPr>
+                      <w:r>
+                        <w:rPr>
+                          <w:rFonts w:ascii="Lucida Console" w:hAnsi="Lucida Console"/>
+                          <w:sz w:val="18"/>
+                          <w:szCs w:val="18"/>
+                        </w:rPr>
+                        <w:t>ylab="",</w:t>
+                      </w:r>
+                    </w:p>
+                    <w:p>
+                      <w:pPr>
+                        <w:spacing w:after="0" w:line="240" w:lineRule="auto"/>
+                        <w:ind w:firstLine="720"/>
+                        <w:rPr>
+                          <w:rFonts w:ascii="Lucida Console" w:hAnsi="Lucida Console"/>
+                          <w:sz w:val="18"/>
+                          <w:szCs w:val="18"/>
+                        </w:rPr>
+                      </w:pPr>
+                      <w:r>
+                        <w:rPr>
+                          <w:rFonts w:ascii="Lucida Console" w:hAnsi="Lucida Console"/>
+                          <w:sz w:val="18"/>
+                          <w:szCs w:val="18"/>
+                        </w:rPr>
+                        <w:t>xlab=”Date”,</w:t>
+                      </w:r>
+                    </w:p>
+                    <w:p>
+                      <w:pPr>
+                        <w:spacing w:after="0" w:line="240" w:lineRule="auto"/>
+                        <w:ind w:firstLine="720"/>
+                        <w:rPr>
+                          <w:rFonts w:ascii="Lucida Console" w:hAnsi="Lucida Console"/>
+                          <w:sz w:val="18"/>
+                          <w:szCs w:val="18"/>
+                        </w:rPr>
+                      </w:pPr>
+                      <w:r>
+                        <w:rPr>
+                          <w:rFonts w:ascii="Lucida Console" w:hAnsi="Lucida Console"/>
+                          <w:sz w:val="18"/>
+                          <w:szCs w:val="18"/>
+                        </w:rPr>
+                        <w:t>type="l",</w:t>
+                      </w:r>
+                    </w:p>
+                    <w:p>
+                      <w:pPr>
+                        <w:spacing w:after="0" w:line="240" w:lineRule="auto"/>
+                        <w:ind w:firstLine="720"/>
+                        <w:rPr>
+                          <w:rFonts w:ascii="Lucida Console" w:hAnsi="Lucida Console"/>
+                          <w:sz w:val="18"/>
+                          <w:szCs w:val="18"/>
+                        </w:rPr>
+                      </w:pPr>
+                      <w:r>
+                        <w:rPr>
+                          <w:rFonts w:ascii="Lucida Console" w:hAnsi="Lucida Console"/>
+                          <w:sz w:val="18"/>
+                          <w:szCs w:val="18"/>
+                        </w:rPr>
+                        <w:t>col="blue"))</w:t>
+                      </w:r>
+                    </w:p>
+                  </w:txbxContent>
+                </v:textbox>
+                <w10:wrap type="topAndBottom" anchorx="margin"/>
+              </v:shape>
+            </w:pict>
+          </mc:Fallback>
+        </mc:AlternateContent>
+      </w:r>
+      <w:r>
+        <w:t xml:space="preserve">We can also dress up the graph a bit by using the options built into the </w:t>
+      </w:r>
+      <w:r>
+        <w:rPr>
+          <w:rFonts w:ascii="Lucida Console" w:hAnsi="Lucida Console"/>
+          <w:sz w:val="20"/>
+          <w:szCs w:val="20"/>
+        </w:rPr>
+        <w:t>plot()</w:t>
+      </w:r>
+      <w:r>
+        <w:rPr>
+          <w:sz w:val="20"/>
+          <w:szCs w:val="20"/>
+        </w:rPr>
+        <w:t xml:space="preserve"> </w:t>
+      </w:r>
+      <w:r>
+        <w:t>command to define a total, use a line instead of points, change the axis titles and the color.</w:t>
+      </w:r>
+    </w:p>
+    <w:p>
+      <w:pPr>
+        <w:pStyle w:val="ListParagraph"/>
+        <w:spacing w:before="100" w:beforeAutospacing="1" w:after="0" w:line="240" w:lineRule="auto"/>
+        <w:ind w:left="360"/>
+      </w:pPr>
+    </w:p>
+    <w:p>
+      <w:pPr>
+        <w:pStyle w:val="ListParagraph"/>
+        <w:spacing w:before="100" w:beforeAutospacing="1" w:after="0" w:line="240" w:lineRule="auto"/>
+        <w:ind w:left="360"/>
+      </w:pPr>
+    </w:p>
+    <w:p>
+      <w:pPr>
+        <w:pStyle w:val="ListParagraph"/>
+        <w:spacing w:before="100" w:beforeAutospacing="1" w:after="0" w:line="240" w:lineRule="auto"/>
+        <w:ind w:left="360"/>
+      </w:pPr>
+      <w:r>
+        <w:lastRenderedPageBreak/>
+        <w:t xml:space="preserve">This; however, is still a bit underwhelming so next week, among other things, we will introduce the </w:t>
+      </w:r>
+      <w:r>
+        <w:rPr>
+          <w:i/>
+          <w:iCs/>
+        </w:rPr>
+        <w:t>ggplot</w:t>
+      </w:r>
+      <w:r>
+        <w:t xml:space="preserve"> package, which is part of </w:t>
+      </w:r>
+      <w:r>
+        <w:rPr>
+          <w:i/>
+          <w:iCs/>
+        </w:rPr>
+        <w:t>tidyverse</w:t>
+      </w:r>
+      <w:r>
         <w:t xml:space="preserve">, to produce some </w:t>
       </w:r>
       <w:r>
@@ -7221,7 +6439,48 @@
         <w:pStyle w:val="ListParagraph"/>
         <w:spacing w:before="100" w:beforeAutospacing="1" w:after="0" w:line="240" w:lineRule="auto"/>
         <w:ind w:left="360"/>
-      </w:pPr>
+        <w:jc w:val="center"/>
+      </w:pPr>
+      <w:r>
+        <w:rPr>
+          <w:noProof/>
+        </w:rPr>
+        <w:drawing>
+          <wp:inline distT="0" distB="0" distL="0" distR="0" wp14:anchorId="4C397C33" wp14:editId="26AF2C35">
+            <wp:extent cx="3396193" cy="2361733"/>
+            <wp:effectExtent l="0" t="0" r="0" b="635"/>
+            <wp:docPr id="1" name="Picture 1" descr="Graphical user interface, application&#10;&#10;Description automatically generated"/>
+            <wp:cNvGraphicFramePr>
+              <a:graphicFrameLocks xmlns:a="http://schemas.openxmlformats.org/drawingml/2006/main" noChangeAspect="1"/>
+            </wp:cNvGraphicFramePr>
+            <a:graphic xmlns:a="http://schemas.openxmlformats.org/drawingml/2006/main">
+              <a:graphicData uri="http://schemas.openxmlformats.org/drawingml/2006/picture">
+                <pic:pic xmlns:pic="http://schemas.openxmlformats.org/drawingml/2006/picture">
+                  <pic:nvPicPr>
+                    <pic:cNvPr id="1" name="Picture 1" descr="Graphical user interface, application&#10;&#10;Description automatically generated"/>
+                    <pic:cNvPicPr/>
+                  </pic:nvPicPr>
+                  <pic:blipFill>
+                    <a:blip r:embed="rId9"/>
+                    <a:stretch>
+                      <a:fillRect/>
+                    </a:stretch>
+                  </pic:blipFill>
+                  <pic:spPr>
+                    <a:xfrm>
+                      <a:off x="0" y="0"/>
+                      <a:ext cx="3401238" cy="2365241"/>
+                    </a:xfrm>
+                    <a:prstGeom prst="rect">
+                      <a:avLst/>
+                    </a:prstGeom>
+                  </pic:spPr>
+                </pic:pic>
+              </a:graphicData>
+            </a:graphic>
+          </wp:inline>
+        </w:drawing>
+      </w:r>
     </w:p>
     <w:p>
       <w:pPr>
@@ -7298,11 +6557,7 @@
         <w:spacing w:after="0" w:line="240" w:lineRule="auto"/>
       </w:pPr>
       <w:r>
-        <w:t xml:space="preserve">Create the following plots [Daily Percentage Change in New Cases, Daily Percentage Change in Tests, Daily Percentage Change in Deaths] and then using the Save as Image command in the </w:t>
-      </w:r>
-      <w:r>
-        <w:lastRenderedPageBreak/>
-        <w:t>Export dropdown menu to save them and then insert them into a Word document (using insert picture). If you all three pictures should fit on one page in Word. Print this file as PDF and then upload it to your GitHub Repository (drag and drop should work, or you can google how to do this).</w:t>
+        <w:t>Create the following plots [Daily Percentage Change in New Cases, Daily Percentage Change in Tests, Daily Percentage Change in Deaths] and then using the Save as Image command in the Export dropdown menu to save them and then insert them into a Word document (using insert picture). If you all three pictures should fit on one page in Word. Print this file as PDF and then upload it to your GitHub Repository (drag and drop should work, or you can google how to do this).</w:t>
       </w:r>
     </w:p>
     <w:p>
